--- a/Python/Python.docx
+++ b/Python/Python.docx
@@ -746,8 +746,320 @@
     </w:p>
     <w:p/>
     <w:p/>
+    <w:p>
+      <w:pPr>
+        <w:pStyle w:val="3"/>
+      </w:pPr>
+      <w:r>
+        <w:rPr>
+          <w:rFonts w:hint="eastAsia"/>
+        </w:rPr>
+        <w:t>Sublime</w:t>
+      </w:r>
+    </w:p>
+    <w:p>
+      <w:pPr>
+        <w:pStyle w:val="a6"/>
+        <w:numPr>
+          <w:ilvl w:val="0"/>
+          <w:numId w:val="2"/>
+        </w:numPr>
+        <w:ind w:firstLineChars="0"/>
+      </w:pPr>
+      <w:r>
+        <w:rPr>
+          <w:rFonts w:hint="eastAsia"/>
+        </w:rPr>
+        <w:t>代码分析工具</w:t>
+      </w:r>
+    </w:p>
+    <w:p>
+      <w:r>
+        <w:rPr>
+          <w:rFonts w:hint="eastAsia"/>
+        </w:rPr>
+        <w:t>pip</w:t>
+      </w:r>
+      <w:r>
+        <w:rPr>
+          <w:rFonts w:hint="eastAsia"/>
+        </w:rPr>
+        <w:t>安装</w:t>
+      </w:r>
+    </w:p>
+    <w:p>
+      <w:r>
+        <w:rPr>
+          <w:rFonts w:hint="eastAsia"/>
+        </w:rPr>
+        <w:t>进入</w:t>
+      </w:r>
+      <w:r>
+        <w:rPr>
+          <w:rFonts w:hint="eastAsia"/>
+        </w:rPr>
+        <w:t>c:\python\script</w:t>
+      </w:r>
+      <w:r>
+        <w:rPr>
+          <w:rFonts w:hint="eastAsia"/>
+        </w:rPr>
+        <w:t>，运行</w:t>
+      </w:r>
+      <w:r>
+        <w:rPr>
+          <w:rFonts w:hint="eastAsia"/>
+        </w:rPr>
+        <w:t>easy_install pip</w:t>
+      </w:r>
+    </w:p>
+    <w:p>
+      <w:r>
+        <w:rPr>
+          <w:rFonts w:hint="eastAsia"/>
+        </w:rPr>
+        <w:t>这时候执行</w:t>
+      </w:r>
+      <w:r>
+        <w:rPr>
+          <w:rFonts w:hint="eastAsia"/>
+        </w:rPr>
+        <w:t>pip</w:t>
+      </w:r>
+      <w:r>
+        <w:rPr>
+          <w:rFonts w:hint="eastAsia"/>
+        </w:rPr>
+        <w:t>可用</w:t>
+      </w:r>
+    </w:p>
+    <w:p>
+      <w:r>
+        <w:t>python -m pip install --upgrade pip</w:t>
+      </w:r>
+      <w:r>
+        <w:rPr>
+          <w:rFonts w:hint="eastAsia"/>
+        </w:rPr>
+        <w:t xml:space="preserve"> </w:t>
+      </w:r>
+      <w:r>
+        <w:rPr>
+          <w:rFonts w:hint="eastAsia"/>
+        </w:rPr>
+        <w:t>更新</w:t>
+      </w:r>
+      <w:r>
+        <w:rPr>
+          <w:rFonts w:hint="eastAsia"/>
+        </w:rPr>
+        <w:t>pip</w:t>
+      </w:r>
+    </w:p>
     <w:p/>
     <w:p>
+      <w:r>
+        <w:rPr>
+          <w:rFonts w:hint="eastAsia"/>
+        </w:rPr>
+        <w:t>flake8</w:t>
+      </w:r>
+    </w:p>
+    <w:p>
+      <w:pPr>
+        <w:rPr>
+          <w:rFonts w:ascii="Verdana" w:hAnsi="Verdana"/>
+          <w:color w:val="333333"/>
+          <w:szCs w:val="21"/>
+        </w:rPr>
+      </w:pPr>
+      <w:r>
+        <w:rPr>
+          <w:rFonts w:hint="eastAsia"/>
+        </w:rPr>
+        <w:lastRenderedPageBreak/>
+        <w:t>Flake8</w:t>
+      </w:r>
+      <w:r>
+        <w:rPr>
+          <w:rFonts w:hint="eastAsia"/>
+        </w:rPr>
+        <w:t>是</w:t>
+      </w:r>
+      <w:r>
+        <w:rPr>
+          <w:rFonts w:ascii="Verdana" w:hAnsi="Verdana"/>
+          <w:color w:val="333333"/>
+          <w:szCs w:val="21"/>
+        </w:rPr>
+        <w:t>一个需要独立安装的命令行工具</w:t>
+      </w:r>
+    </w:p>
+    <w:p>
+      <w:r>
+        <w:rPr>
+          <w:rFonts w:ascii="Verdana" w:hAnsi="Verdana"/>
+          <w:color w:val="333333"/>
+          <w:szCs w:val="21"/>
+        </w:rPr>
+        <w:t>pip install flake8</w:t>
+      </w:r>
+      <w:r>
+        <w:rPr>
+          <w:rFonts w:ascii="Verdana" w:hAnsi="Verdana"/>
+          <w:color w:val="333333"/>
+          <w:szCs w:val="21"/>
+        </w:rPr>
+        <w:t>（</w:t>
+      </w:r>
+      <w:r>
+        <w:rPr>
+          <w:rFonts w:ascii="Verdana" w:hAnsi="Verdana" w:hint="eastAsia"/>
+          <w:color w:val="333333"/>
+          <w:szCs w:val="21"/>
+        </w:rPr>
+        <w:t>和</w:t>
+      </w:r>
+      <w:r>
+        <w:rPr>
+          <w:rFonts w:ascii="Verdana" w:hAnsi="Verdana" w:hint="eastAsia"/>
+          <w:color w:val="333333"/>
+          <w:szCs w:val="21"/>
+        </w:rPr>
+        <w:t>npm</w:t>
+      </w:r>
+      <w:r>
+        <w:rPr>
+          <w:rFonts w:ascii="Verdana" w:hAnsi="Verdana" w:hint="eastAsia"/>
+          <w:color w:val="333333"/>
+          <w:szCs w:val="21"/>
+        </w:rPr>
+        <w:t>类似）</w:t>
+      </w:r>
+    </w:p>
+    <w:p/>
+    <w:p>
+      <w:r>
+        <w:rPr>
+          <w:rFonts w:ascii="Verdana" w:hAnsi="Verdana"/>
+          <w:color w:val="333333"/>
+          <w:szCs w:val="21"/>
+        </w:rPr>
+        <w:t>SublimeLinter</w:t>
+      </w:r>
+      <w:r>
+        <w:rPr>
+          <w:rFonts w:ascii="Verdana" w:hAnsi="Verdana" w:hint="eastAsia"/>
+          <w:color w:val="333333"/>
+          <w:szCs w:val="21"/>
+        </w:rPr>
+        <w:t>和</w:t>
+      </w:r>
+      <w:r>
+        <w:rPr>
+          <w:rFonts w:ascii="Verdana" w:hAnsi="Verdana"/>
+          <w:color w:val="333333"/>
+          <w:szCs w:val="21"/>
+        </w:rPr>
+        <w:t>SublimeLinter-flake8</w:t>
+      </w:r>
+      <w:r>
+        <w:rPr>
+          <w:rFonts w:ascii="Verdana" w:hAnsi="Verdana" w:hint="eastAsia"/>
+          <w:color w:val="333333"/>
+          <w:szCs w:val="21"/>
+        </w:rPr>
+        <w:t>插件</w:t>
+      </w:r>
+    </w:p>
+    <w:p/>
+    <w:p>
+      <w:pPr>
+        <w:pStyle w:val="a6"/>
+        <w:numPr>
+          <w:ilvl w:val="0"/>
+          <w:numId w:val="2"/>
+        </w:numPr>
+        <w:ind w:firstLineChars="0"/>
+      </w:pPr>
+      <w:r>
+        <w:rPr>
+          <w:rFonts w:hint="eastAsia"/>
+        </w:rPr>
+        <w:t>自动补全</w:t>
+      </w:r>
+    </w:p>
+    <w:p>
+      <w:pPr>
+        <w:rPr>
+          <w:rFonts w:ascii="Verdana" w:hAnsi="Verdana"/>
+          <w:b/>
+          <w:bCs/>
+          <w:color w:val="333333"/>
+          <w:szCs w:val="21"/>
+        </w:rPr>
+      </w:pPr>
+      <w:r>
+        <w:rPr>
+          <w:rFonts w:ascii="Verdana" w:hAnsi="Verdana"/>
+          <w:b/>
+          <w:bCs/>
+          <w:color w:val="333333"/>
+          <w:szCs w:val="21"/>
+        </w:rPr>
+        <w:t>Anaconda</w:t>
+      </w:r>
+      <w:r>
+        <w:rPr>
+          <w:rFonts w:ascii="Verdana" w:hAnsi="Verdana" w:hint="eastAsia"/>
+          <w:b/>
+          <w:bCs/>
+          <w:color w:val="333333"/>
+          <w:szCs w:val="21"/>
+        </w:rPr>
+        <w:t>插件</w:t>
+      </w:r>
+    </w:p>
+    <w:p/>
+    <w:p>
+      <w:pPr>
+        <w:pStyle w:val="a6"/>
+        <w:numPr>
+          <w:ilvl w:val="0"/>
+          <w:numId w:val="2"/>
+        </w:numPr>
+        <w:ind w:firstLineChars="0"/>
+      </w:pPr>
+      <w:r>
+        <w:rPr>
+          <w:rFonts w:hint="eastAsia"/>
+        </w:rPr>
+        <w:t>运行</w:t>
+      </w:r>
+      <w:r>
+        <w:rPr>
+          <w:rFonts w:hint="eastAsia"/>
+        </w:rPr>
+        <w:t>python</w:t>
+      </w:r>
+    </w:p>
+    <w:p>
+      <w:r>
+        <w:rPr>
+          <w:rFonts w:hint="eastAsia"/>
+        </w:rPr>
+        <w:t>Tools-&gt;Build System</w:t>
+      </w:r>
+      <w:r>
+        <w:rPr>
+          <w:rFonts w:hint="eastAsia"/>
+        </w:rPr>
+        <w:t>；</w:t>
+      </w:r>
+    </w:p>
+    <w:p/>
+    <w:p/>
+    <w:p>
       <w:pPr>
         <w:pStyle w:val="3"/>
         <w:rPr>
@@ -951,7 +1263,6 @@
         <w:rPr>
           <w:rFonts w:hint="eastAsia"/>
         </w:rPr>
-        <w:lastRenderedPageBreak/>
         <w:t xml:space="preserve">IDLE </w:t>
       </w:r>
       <w:r>
@@ -1341,6 +1652,7 @@
         <w:rPr>
           <w:rFonts w:hint="eastAsia"/>
         </w:rPr>
+        <w:lastRenderedPageBreak/>
         <w:t>用户输入：</w:t>
       </w:r>
       <w:r>
@@ -2137,6 +2449,7 @@
         <w:ind w:firstLine="420"/>
       </w:pPr>
     </w:p>
+    <w:p/>
     <w:p>
       <w:pPr>
         <w:pStyle w:val="3"/>
@@ -2212,6 +2525,7 @@
         <w:rPr>
           <w:rFonts w:hint="eastAsia"/>
         </w:rPr>
+        <w:lastRenderedPageBreak/>
         <w:t>if ..:</w:t>
       </w:r>
     </w:p>
@@ -2245,8 +2559,33 @@
         </w:rPr>
         <w:t>if ..:   elif ..:  else:</w:t>
       </w:r>
+      <w:r>
+        <w:rPr>
+          <w:rFonts w:hint="eastAsia"/>
+        </w:rPr>
+        <w:t xml:space="preserve"> </w:t>
+      </w:r>
+      <w:r>
+        <w:rPr>
+          <w:rFonts w:hint="eastAsia"/>
+        </w:rPr>
+        <w:t>（这里没有</w:t>
+      </w:r>
+      <w:r>
+        <w:rPr>
+          <w:rFonts w:hint="eastAsia"/>
+        </w:rPr>
+        <w:t>else</w:t>
+      </w:r>
+      <w:r>
+        <w:rPr>
+          <w:rFonts w:hint="eastAsia"/>
+        </w:rPr>
+        <w:t>也行）</w:t>
+      </w:r>
     </w:p>
     <w:p/>
+    <w:p/>
     <w:p>
       <w:pPr>
         <w:pStyle w:val="3"/>
@@ -2264,10 +2603,66 @@
     </w:p>
     <w:p>
       <w:r>
-        <w:rPr>
-          <w:rFonts w:hint="eastAsia"/>
-        </w:rPr>
-        <w:t>while .. :</w:t>
+        <w:t>i = 0</w:t>
+      </w:r>
+      <w:r>
+        <w:rPr>
+          <w:rFonts w:hint="eastAsia"/>
+        </w:rPr>
+        <w:t xml:space="preserve">  #</w:t>
+      </w:r>
+      <w:r>
+        <w:rPr>
+          <w:rFonts w:hint="eastAsia"/>
+        </w:rPr>
+        <w:t>定义</w:t>
+      </w:r>
+    </w:p>
+    <w:p>
+      <w:r>
+        <w:t>while i &lt; 11:</w:t>
+      </w:r>
+      <w:r>
+        <w:rPr>
+          <w:rFonts w:hint="eastAsia"/>
+        </w:rPr>
+        <w:t xml:space="preserve"> #</w:t>
+      </w:r>
+      <w:r>
+        <w:rPr>
+          <w:rFonts w:hint="eastAsia"/>
+        </w:rPr>
+        <w:t>不用括号</w:t>
+      </w:r>
+    </w:p>
+    <w:p>
+      <w:r>
+        <w:tab/>
+        <w:t>print("%d," % i)</w:t>
+      </w:r>
+    </w:p>
+    <w:p>
+      <w:r>
+        <w:tab/>
+        <w:t>i = i + 1</w:t>
+      </w:r>
+      <w:r>
+        <w:rPr>
+          <w:rFonts w:hint="eastAsia"/>
+        </w:rPr>
+        <w:t xml:space="preserve"> #</w:t>
+      </w:r>
+      <w:r>
+        <w:rPr>
+          <w:rFonts w:hint="eastAsia"/>
+        </w:rPr>
+        <w:t>没有</w:t>
+      </w:r>
+      <w:r>
+        <w:rPr>
+          <w:rFonts w:hint="eastAsia"/>
+        </w:rPr>
+        <w:t>++</w:t>
       </w:r>
     </w:p>
     <w:p/>
@@ -2398,154 +2793,6 @@
     <w:p>
       <w:r>
         <w:t>sqdEvens = [x ** 2 for x in range(8) if not x % 2]</w:t>
-      </w:r>
-      <w:r>
-        <w:rPr>
-          <w:rFonts w:hint="eastAsia"/>
-        </w:rPr>
-        <w:t>；</w:t>
-      </w:r>
-    </w:p>
-    <w:p/>
-    <w:p>
-      <w:r>
-        <w:rPr>
-          <w:rFonts w:hint="eastAsia"/>
-        </w:rPr>
-        <w:lastRenderedPageBreak/>
-        <w:t>迭代器对象有一个</w:t>
-      </w:r>
-      <w:r>
-        <w:rPr>
-          <w:rFonts w:hint="eastAsia"/>
-        </w:rPr>
-        <w:t>next()</w:t>
-      </w:r>
-      <w:r>
-        <w:rPr>
-          <w:rFonts w:hint="eastAsia"/>
-        </w:rPr>
-        <w:t>方法，迭代完后触发</w:t>
-      </w:r>
-      <w:r>
-        <w:rPr>
-          <w:rFonts w:hint="eastAsia"/>
-        </w:rPr>
-        <w:t>StopIteration</w:t>
-      </w:r>
-      <w:r>
-        <w:rPr>
-          <w:rFonts w:hint="eastAsia"/>
-        </w:rPr>
-        <w:t>异常，</w:t>
-      </w:r>
-      <w:r>
-        <w:rPr>
-          <w:rFonts w:hint="eastAsia"/>
-        </w:rPr>
-        <w:t>for</w:t>
-      </w:r>
-      <w:r>
-        <w:rPr>
-          <w:rFonts w:hint="eastAsia"/>
-        </w:rPr>
-        <w:t>内部处理了；</w:t>
-      </w:r>
-    </w:p>
-    <w:p>
-      <w:r>
-        <w:rPr>
-          <w:rFonts w:hint="eastAsia"/>
-        </w:rPr>
-        <w:t xml:space="preserve">i = iter(iterable)  </w:t>
-      </w:r>
-      <w:r>
-        <w:rPr>
-          <w:rFonts w:hint="eastAsia"/>
-        </w:rPr>
-        <w:t>使用</w:t>
-      </w:r>
-      <w:r>
-        <w:rPr>
-          <w:rFonts w:hint="eastAsia"/>
-        </w:rPr>
-        <w:t xml:space="preserve">   iter(func, sentinel) </w:t>
-      </w:r>
-      <w:r>
-        <w:rPr>
-          <w:rFonts w:hint="eastAsia"/>
-        </w:rPr>
-        <w:t>重复调用</w:t>
-      </w:r>
-      <w:r>
-        <w:rPr>
-          <w:rFonts w:hint="eastAsia"/>
-        </w:rPr>
-        <w:t>func</w:t>
-      </w:r>
-      <w:r>
-        <w:rPr>
-          <w:rFonts w:hint="eastAsia"/>
-        </w:rPr>
-        <w:t>，返回值</w:t>
-      </w:r>
-      <w:r>
-        <w:rPr>
-          <w:rFonts w:hint="eastAsia"/>
-        </w:rPr>
-        <w:t>=sentinel</w:t>
-      </w:r>
-      <w:r>
-        <w:rPr>
-          <w:rFonts w:hint="eastAsia"/>
-        </w:rPr>
-        <w:t>的</w:t>
-      </w:r>
-      <w:r>
-        <w:rPr>
-          <w:rFonts w:hint="eastAsia"/>
-        </w:rPr>
-        <w:t>iter</w:t>
-      </w:r>
-      <w:r>
-        <w:rPr>
-          <w:rFonts w:hint="eastAsia"/>
-        </w:rPr>
-        <w:t>；</w:t>
-      </w:r>
-    </w:p>
-    <w:p>
-      <w:r>
-        <w:rPr>
-          <w:rFonts w:hint="eastAsia"/>
-        </w:rPr>
-        <w:t xml:space="preserve">i.next()  </w:t>
-      </w:r>
-    </w:p>
-    <w:p>
-      <w:r>
-        <w:rPr>
-          <w:rFonts w:hint="eastAsia"/>
-        </w:rPr>
-        <w:t>让类具有</w:t>
-      </w:r>
-      <w:r>
-        <w:rPr>
-          <w:rFonts w:hint="eastAsia"/>
-        </w:rPr>
-        <w:t>iter</w:t>
-      </w:r>
-      <w:r>
-        <w:rPr>
-          <w:rFonts w:hint="eastAsia"/>
-        </w:rPr>
-        <w:t>功能</w:t>
-      </w:r>
-      <w:r>
-        <w:rPr>
-          <w:rFonts w:hint="eastAsia"/>
-        </w:rPr>
-        <w:t xml:space="preserve"> P537</w:t>
       </w:r>
       <w:r>
         <w:rPr>
@@ -2560,6 +2807,115 @@
     <w:p>
       <w:pPr>
         <w:pStyle w:val="3"/>
+      </w:pPr>
+      <w:r>
+        <w:rPr>
+          <w:rFonts w:hint="eastAsia"/>
+        </w:rPr>
+        <w:t>迭代器</w:t>
+      </w:r>
+    </w:p>
+    <w:p>
+      <w:r>
+        <w:rPr>
+          <w:rFonts w:hint="eastAsia"/>
+        </w:rPr>
+        <w:t>迭代器</w:t>
+      </w:r>
+      <w:r>
+        <w:rPr>
+          <w:rFonts w:hint="eastAsia"/>
+        </w:rPr>
+        <w:t>就是</w:t>
+      </w:r>
+      <w:r>
+        <w:rPr>
+          <w:rFonts w:hint="eastAsia"/>
+        </w:rPr>
+        <w:t>有一个</w:t>
+      </w:r>
+      <w:r>
+        <w:rPr>
+          <w:rFonts w:hint="eastAsia"/>
+        </w:rPr>
+        <w:t>next()</w:t>
+      </w:r>
+      <w:r>
+        <w:rPr>
+          <w:rFonts w:hint="eastAsia"/>
+        </w:rPr>
+        <w:t>方法</w:t>
+      </w:r>
+      <w:r>
+        <w:rPr>
+          <w:rFonts w:hint="eastAsia"/>
+        </w:rPr>
+        <w:t>的对象</w:t>
+      </w:r>
+      <w:r>
+        <w:rPr>
+          <w:rFonts w:hint="eastAsia"/>
+        </w:rPr>
+        <w:t>；</w:t>
+      </w:r>
+    </w:p>
+    <w:p>
+      <w:r>
+        <w:rPr>
+          <w:rFonts w:hint="eastAsia"/>
+        </w:rPr>
+        <w:t>i = iter(iterable) #</w:t>
+      </w:r>
+      <w:r>
+        <w:rPr>
+          <w:rFonts w:hint="eastAsia"/>
+        </w:rPr>
+        <w:t>返回迭代器，</w:t>
+      </w:r>
+      <w:r>
+        <w:rPr>
+          <w:rFonts w:hint="eastAsia"/>
+        </w:rPr>
+        <w:t xml:space="preserve">i.next()  </w:t>
+      </w:r>
+    </w:p>
+    <w:p>
+      <w:r>
+        <w:rPr>
+          <w:rFonts w:hint="eastAsia"/>
+        </w:rPr>
+        <w:t>让类具有</w:t>
+      </w:r>
+      <w:r>
+        <w:rPr>
+          <w:rFonts w:hint="eastAsia"/>
+        </w:rPr>
+        <w:t>iter</w:t>
+      </w:r>
+      <w:r>
+        <w:rPr>
+          <w:rFonts w:hint="eastAsia"/>
+        </w:rPr>
+        <w:t>功能</w:t>
+      </w:r>
+      <w:r>
+        <w:rPr>
+          <w:rFonts w:hint="eastAsia"/>
+        </w:rPr>
+        <w:t xml:space="preserve"> P537</w:t>
+      </w:r>
+      <w:r>
+        <w:rPr>
+          <w:rFonts w:hint="eastAsia"/>
+        </w:rPr>
+        <w:t>；</w:t>
+      </w:r>
+    </w:p>
+    <w:p/>
+    <w:p/>
+    <w:p>
+      <w:pPr>
+        <w:pStyle w:val="3"/>
         <w:rPr>
           <w:rStyle w:val="a7"/>
         </w:rPr>
@@ -2789,6 +3145,7 @@
           <w:kern w:val="0"/>
           <w:sz w:val="22"/>
         </w:rPr>
+        <w:lastRenderedPageBreak/>
         <w:t>readline()</w:t>
       </w:r>
     </w:p>
@@ -3300,8 +3657,320 @@
           <w:kern w:val="0"/>
           <w:sz w:val="22"/>
         </w:rPr>
+        <w:t>mkdir/makedirs 创建目录/多层目录</w:t>
+      </w:r>
+    </w:p>
+    <w:p>
+      <w:pPr>
+        <w:rPr>
+          <w:rFonts w:ascii="宋体" w:cs="宋体"/>
+          <w:kern w:val="0"/>
+          <w:sz w:val="22"/>
+        </w:rPr>
+      </w:pPr>
+      <w:r>
+        <w:rPr>
+          <w:rFonts w:ascii="宋体" w:cs="宋体" w:hint="eastAsia"/>
+          <w:kern w:val="0"/>
+          <w:sz w:val="22"/>
+        </w:rPr>
+        <w:t>rmdir/removedirs</w:t>
+      </w:r>
+    </w:p>
+    <w:p>
+      <w:pPr>
+        <w:rPr>
+          <w:rFonts w:ascii="宋体" w:cs="宋体"/>
+          <w:kern w:val="0"/>
+          <w:sz w:val="22"/>
+        </w:rPr>
+      </w:pPr>
+      <w:r>
+        <w:rPr>
+          <w:rFonts w:ascii="宋体" w:cs="宋体" w:hint="eastAsia"/>
+          <w:kern w:val="0"/>
+          <w:sz w:val="22"/>
+        </w:rPr>
+        <w:t>access  检验权限</w:t>
+      </w:r>
+    </w:p>
+    <w:p>
+      <w:pPr>
+        <w:rPr>
+          <w:rFonts w:ascii="宋体" w:cs="宋体"/>
+          <w:kern w:val="0"/>
+          <w:sz w:val="22"/>
+        </w:rPr>
+      </w:pPr>
+      <w:r>
+        <w:rPr>
+          <w:rFonts w:ascii="宋体" w:cs="宋体" w:hint="eastAsia"/>
+          <w:kern w:val="0"/>
+          <w:sz w:val="22"/>
+        </w:rPr>
+        <w:t>chmod  改变权限</w:t>
+      </w:r>
+    </w:p>
+    <w:p>
+      <w:pPr>
+        <w:rPr>
+          <w:rFonts w:ascii="宋体" w:cs="宋体"/>
+          <w:kern w:val="0"/>
+          <w:sz w:val="22"/>
+        </w:rPr>
+      </w:pPr>
+      <w:r>
+        <w:rPr>
+          <w:rFonts w:ascii="宋体" w:cs="宋体" w:hint="eastAsia"/>
+          <w:kern w:val="0"/>
+          <w:sz w:val="22"/>
+        </w:rPr>
+        <w:t>chown/lchown  改变owner和group ID</w:t>
+      </w:r>
+    </w:p>
+    <w:p>
+      <w:pPr>
+        <w:rPr>
+          <w:rFonts w:ascii="宋体" w:cs="宋体"/>
+          <w:kern w:val="0"/>
+          <w:sz w:val="22"/>
+        </w:rPr>
+      </w:pPr>
+      <w:r>
+        <w:rPr>
+          <w:rFonts w:ascii="宋体" w:cs="宋体" w:hint="eastAsia"/>
+          <w:kern w:val="0"/>
+          <w:sz w:val="22"/>
+        </w:rPr>
+        <w:t>umask 设置默认权限</w:t>
+      </w:r>
+    </w:p>
+    <w:p>
+      <w:pPr>
+        <w:rPr>
+          <w:rFonts w:ascii="宋体" w:cs="宋体"/>
+          <w:kern w:val="0"/>
+          <w:sz w:val="22"/>
+        </w:rPr>
+      </w:pPr>
+      <w:r>
+        <w:rPr>
+          <w:rFonts w:ascii="宋体" w:cs="宋体" w:hint="eastAsia"/>
+          <w:kern w:val="0"/>
+          <w:sz w:val="22"/>
+        </w:rPr>
+        <w:t>open，read，write</w:t>
+      </w:r>
+    </w:p>
+    <w:p>
+      <w:pPr>
+        <w:rPr>
+          <w:rFonts w:ascii="宋体" w:cs="宋体"/>
+          <w:kern w:val="0"/>
+          <w:sz w:val="22"/>
+        </w:rPr>
+      </w:pPr>
+      <w:r>
+        <w:rPr>
+          <w:rFonts w:ascii="宋体" w:cs="宋体" w:hint="eastAsia"/>
+          <w:kern w:val="0"/>
+          <w:sz w:val="22"/>
+        </w:rPr>
+        <w:t>dup/dup2  复制文件描述符/复制到另一个</w:t>
+      </w:r>
+    </w:p>
+    <w:p>
+      <w:pPr>
+        <w:rPr>
+          <w:rFonts w:ascii="宋体" w:cs="宋体"/>
+          <w:kern w:val="0"/>
+          <w:sz w:val="22"/>
+        </w:rPr>
+      </w:pPr>
+      <w:r>
+        <w:rPr>
+          <w:rFonts w:ascii="宋体" w:cs="宋体" w:hint="eastAsia"/>
+          <w:kern w:val="0"/>
+          <w:sz w:val="22"/>
+        </w:rPr>
+        <w:t>makedev，major，minor</w:t>
+      </w:r>
+    </w:p>
+    <w:p>
+      <w:pPr>
+        <w:rPr>
+          <w:rFonts w:ascii="宋体" w:cs="宋体"/>
+          <w:kern w:val="0"/>
+          <w:sz w:val="22"/>
+        </w:rPr>
+      </w:pPr>
+      <w:r>
+        <w:rPr>
+          <w:rFonts w:ascii="宋体" w:cs="宋体" w:hint="eastAsia"/>
+          <w:kern w:val="0"/>
+          <w:sz w:val="22"/>
+        </w:rPr>
+        <w:t>P331 os.path模块</w:t>
+      </w:r>
+    </w:p>
+    <w:p>
+      <w:pPr>
+        <w:rPr>
+          <w:rFonts w:ascii="宋体" w:cs="宋体"/>
+          <w:kern w:val="0"/>
+          <w:sz w:val="22"/>
+        </w:rPr>
+      </w:pPr>
+      <w:r>
+        <w:rPr>
+          <w:rFonts w:ascii="宋体" w:cs="宋体" w:hint="eastAsia"/>
+          <w:kern w:val="0"/>
+          <w:sz w:val="22"/>
+        </w:rPr>
+        <w:t>basename ，dirname，join，split，splitdrive，getatime，exists，isdir</w:t>
+      </w:r>
+      <w:r>
+        <w:rPr>
+          <w:rFonts w:ascii="宋体" w:cs="宋体"/>
+          <w:kern w:val="0"/>
+          <w:sz w:val="22"/>
+        </w:rPr>
+        <w:t>…</w:t>
+      </w:r>
+    </w:p>
+    <w:p>
+      <w:pPr>
+        <w:rPr>
+          <w:rFonts w:ascii="宋体" w:cs="宋体"/>
+          <w:kern w:val="0"/>
+          <w:sz w:val="22"/>
+        </w:rPr>
+      </w:pPr>
+    </w:p>
+    <w:p>
+      <w:pPr>
+        <w:rPr>
+          <w:rFonts w:ascii="宋体" w:cs="宋体" w:hint="eastAsia"/>
+          <w:kern w:val="0"/>
+          <w:sz w:val="22"/>
+        </w:rPr>
+      </w:pPr>
+      <w:r>
+        <w:rPr>
+          <w:rFonts w:ascii="宋体" w:cs="宋体" w:hint="eastAsia"/>
+          <w:kern w:val="0"/>
+          <w:sz w:val="22"/>
+        </w:rPr>
+        <w:t>递归删除目录</w:t>
+      </w:r>
+    </w:p>
+    <w:p>
+      <w:pPr>
+        <w:widowControl/>
+        <w:numPr>
+          <w:ilvl w:val="0"/>
+          <w:numId w:val="3"/>
+        </w:numPr>
+        <w:wordWrap w:val="0"/>
+        <w:ind w:left="120"/>
+        <w:jc w:val="left"/>
+        <w:rPr>
+          <w:rFonts w:ascii="Consolas" w:eastAsia="宋体" w:hAnsi="Consolas" w:cs="宋体"/>
+          <w:color w:val="ABB2BF"/>
+          <w:kern w:val="0"/>
+          <w:szCs w:val="21"/>
+        </w:rPr>
+      </w:pPr>
+      <w:r>
+        <w:rPr>
+          <w:rFonts w:ascii="Consolas" w:eastAsia="宋体" w:hAnsi="Consolas" w:cs="宋体"/>
+          <w:color w:val="C678DD"/>
+          <w:kern w:val="0"/>
+          <w:szCs w:val="21"/>
+        </w:rPr>
+        <w:t>import</w:t>
+      </w:r>
+      <w:r>
+        <w:rPr>
+          <w:rFonts w:ascii="Consolas" w:eastAsia="宋体" w:hAnsi="Consolas" w:cs="宋体"/>
+          <w:color w:val="ABB2BF"/>
+          <w:kern w:val="0"/>
+          <w:szCs w:val="21"/>
+        </w:rPr>
+        <w:t xml:space="preserve"> shutil</w:t>
+      </w:r>
+    </w:p>
+    <w:p>
+      <w:pPr>
+        <w:widowControl/>
+        <w:numPr>
+          <w:ilvl w:val="0"/>
+          <w:numId w:val="3"/>
+        </w:numPr>
+        <w:wordWrap w:val="0"/>
+        <w:ind w:left="120"/>
+        <w:jc w:val="left"/>
+        <w:rPr>
+          <w:rFonts w:ascii="Consolas" w:eastAsia="宋体" w:hAnsi="Consolas" w:cs="宋体"/>
+          <w:color w:val="ABB2BF"/>
+          <w:kern w:val="0"/>
+          <w:szCs w:val="21"/>
+        </w:rPr>
+      </w:pPr>
+      <w:r>
+        <w:rPr>
+          <w:rFonts w:ascii="Consolas" w:eastAsia="宋体" w:hAnsi="Consolas" w:cs="宋体"/>
+          <w:color w:val="ABB2BF"/>
+          <w:kern w:val="0"/>
+          <w:szCs w:val="21"/>
+        </w:rPr>
         <w:lastRenderedPageBreak/>
-        <w:t>mkdir/makedirs 创建目录/多层目录</w:t>
+        <w:t>shutil.rmtree(</w:t>
+      </w:r>
+      <w:r>
+        <w:rPr>
+          <w:rFonts w:ascii="Consolas" w:eastAsia="宋体" w:hAnsi="Consolas" w:cs="宋体"/>
+          <w:color w:val="98C379"/>
+          <w:kern w:val="0"/>
+          <w:szCs w:val="21"/>
+        </w:rPr>
+        <w:t>'data/train'</w:t>
+      </w:r>
+      <w:r>
+        <w:rPr>
+          <w:rFonts w:ascii="Consolas" w:eastAsia="宋体" w:hAnsi="Consolas" w:cs="宋体"/>
+          <w:color w:val="ABB2BF"/>
+          <w:kern w:val="0"/>
+          <w:szCs w:val="21"/>
+        </w:rPr>
+        <w:t>)</w:t>
+      </w:r>
+      <w:r>
+        <w:rPr>
+          <w:rFonts w:ascii="Consolas" w:eastAsia="宋体" w:hAnsi="Consolas" w:cs="宋体" w:hint="eastAsia"/>
+          <w:color w:val="ABB2BF"/>
+          <w:kern w:val="0"/>
+          <w:szCs w:val="21"/>
+        </w:rPr>
+        <w:t xml:space="preserve">  -</w:t>
+      </w:r>
+      <w:r>
+        <w:rPr>
+          <w:rFonts w:ascii="Consolas" w:eastAsia="宋体" w:hAnsi="Consolas" w:cs="宋体" w:hint="eastAsia"/>
+          <w:color w:val="ABB2BF"/>
+          <w:kern w:val="0"/>
+          <w:szCs w:val="21"/>
+        </w:rPr>
+        <w:t>》</w:t>
+      </w:r>
+      <w:r>
+        <w:rPr>
+          <w:rFonts w:ascii="Consolas" w:eastAsia="宋体" w:hAnsi="Consolas" w:cs="宋体" w:hint="eastAsia"/>
+          <w:color w:val="ABB2BF"/>
+          <w:kern w:val="0"/>
+          <w:szCs w:val="21"/>
+        </w:rPr>
+        <w:t xml:space="preserve"> rm -rf</w:t>
       </w:r>
     </w:p>
     <w:p>
@@ -3312,193 +3981,582 @@
           <w:sz w:val="22"/>
         </w:rPr>
       </w:pPr>
-      <w:r>
-        <w:rPr>
-          <w:rFonts w:ascii="宋体" w:cs="宋体" w:hint="eastAsia"/>
-          <w:kern w:val="0"/>
-          <w:sz w:val="22"/>
-        </w:rPr>
-        <w:t>rmdir/removedirs</w:t>
-      </w:r>
-    </w:p>
-    <w:p>
-      <w:pPr>
-        <w:rPr>
-          <w:rFonts w:ascii="宋体" w:cs="宋体"/>
-          <w:kern w:val="0"/>
-          <w:sz w:val="22"/>
-        </w:rPr>
-      </w:pPr>
-      <w:r>
-        <w:rPr>
-          <w:rFonts w:ascii="宋体" w:cs="宋体" w:hint="eastAsia"/>
-          <w:kern w:val="0"/>
-          <w:sz w:val="22"/>
-        </w:rPr>
-        <w:t>access  检验权限</w:t>
-      </w:r>
-    </w:p>
-    <w:p>
-      <w:pPr>
-        <w:rPr>
-          <w:rFonts w:ascii="宋体" w:cs="宋体"/>
-          <w:kern w:val="0"/>
-          <w:sz w:val="22"/>
-        </w:rPr>
-      </w:pPr>
-      <w:r>
-        <w:rPr>
-          <w:rFonts w:ascii="宋体" w:cs="宋体" w:hint="eastAsia"/>
-          <w:kern w:val="0"/>
-          <w:sz w:val="22"/>
-        </w:rPr>
-        <w:t>chmod  改变权限</w:t>
-      </w:r>
-    </w:p>
-    <w:p>
-      <w:pPr>
-        <w:rPr>
-          <w:rFonts w:ascii="宋体" w:cs="宋体"/>
-          <w:kern w:val="0"/>
-          <w:sz w:val="22"/>
-        </w:rPr>
-      </w:pPr>
-      <w:r>
-        <w:rPr>
-          <w:rFonts w:ascii="宋体" w:cs="宋体" w:hint="eastAsia"/>
-          <w:kern w:val="0"/>
-          <w:sz w:val="22"/>
-        </w:rPr>
-        <w:t>chown/lchown  改变owner和group ID</w:t>
-      </w:r>
-    </w:p>
-    <w:p>
-      <w:pPr>
-        <w:rPr>
-          <w:rFonts w:ascii="宋体" w:cs="宋体"/>
-          <w:kern w:val="0"/>
-          <w:sz w:val="22"/>
-        </w:rPr>
-      </w:pPr>
-      <w:r>
-        <w:rPr>
-          <w:rFonts w:ascii="宋体" w:cs="宋体" w:hint="eastAsia"/>
-          <w:kern w:val="0"/>
-          <w:sz w:val="22"/>
-        </w:rPr>
-        <w:t>umask 设置默认权限</w:t>
-      </w:r>
-    </w:p>
-    <w:p>
-      <w:pPr>
-        <w:rPr>
-          <w:rFonts w:ascii="宋体" w:cs="宋体"/>
-          <w:kern w:val="0"/>
-          <w:sz w:val="22"/>
-        </w:rPr>
-      </w:pPr>
-      <w:r>
-        <w:rPr>
-          <w:rFonts w:ascii="宋体" w:cs="宋体" w:hint="eastAsia"/>
-          <w:kern w:val="0"/>
-          <w:sz w:val="22"/>
-        </w:rPr>
-        <w:t>open，read，write</w:t>
-      </w:r>
-    </w:p>
-    <w:p>
-      <w:pPr>
-        <w:rPr>
-          <w:rFonts w:ascii="宋体" w:cs="宋体"/>
-          <w:kern w:val="0"/>
-          <w:sz w:val="22"/>
-        </w:rPr>
-      </w:pPr>
-      <w:r>
-        <w:rPr>
-          <w:rFonts w:ascii="宋体" w:cs="宋体" w:hint="eastAsia"/>
-          <w:kern w:val="0"/>
-          <w:sz w:val="22"/>
-        </w:rPr>
-        <w:t>dup/dup2  复制文件描述符/复制到另一个</w:t>
-      </w:r>
-    </w:p>
-    <w:p>
-      <w:pPr>
-        <w:rPr>
-          <w:rFonts w:ascii="宋体" w:cs="宋体"/>
-          <w:kern w:val="0"/>
-          <w:sz w:val="22"/>
-        </w:rPr>
-      </w:pPr>
-      <w:r>
-        <w:rPr>
-          <w:rFonts w:ascii="宋体" w:cs="宋体" w:hint="eastAsia"/>
-          <w:kern w:val="0"/>
-          <w:sz w:val="22"/>
-        </w:rPr>
-        <w:t>makedev，major，minor</w:t>
-      </w:r>
-    </w:p>
-    <w:p>
-      <w:pPr>
-        <w:rPr>
-          <w:rFonts w:ascii="宋体" w:cs="宋体"/>
-          <w:kern w:val="0"/>
-          <w:sz w:val="22"/>
-        </w:rPr>
-      </w:pPr>
-      <w:r>
-        <w:rPr>
-          <w:rFonts w:ascii="宋体" w:cs="宋体" w:hint="eastAsia"/>
-          <w:kern w:val="0"/>
-          <w:sz w:val="22"/>
-        </w:rPr>
-        <w:t>P331 os.path模块</w:t>
-      </w:r>
-    </w:p>
-    <w:p>
-      <w:pPr>
-        <w:rPr>
-          <w:rFonts w:ascii="宋体" w:cs="宋体"/>
-          <w:kern w:val="0"/>
-          <w:sz w:val="22"/>
-        </w:rPr>
-      </w:pPr>
-      <w:r>
-        <w:rPr>
-          <w:rFonts w:ascii="宋体" w:cs="宋体" w:hint="eastAsia"/>
-          <w:kern w:val="0"/>
-          <w:sz w:val="22"/>
-        </w:rPr>
-        <w:t>basename ，dirname，join，split，splitdrive，getatime，exists，isdir</w:t>
-      </w:r>
-      <w:r>
-        <w:rPr>
-          <w:rFonts w:ascii="宋体" w:cs="宋体"/>
-          <w:kern w:val="0"/>
-          <w:sz w:val="22"/>
-        </w:rPr>
-        <w:t>…</w:t>
-      </w:r>
-    </w:p>
-    <w:p>
-      <w:pPr>
-        <w:rPr>
-          <w:rFonts w:ascii="宋体" w:cs="宋体"/>
-          <w:kern w:val="0"/>
-          <w:sz w:val="22"/>
-        </w:rPr>
-      </w:pPr>
-    </w:p>
-    <w:p>
-      <w:pPr>
-        <w:rPr>
-          <w:rFonts w:ascii="宋体" w:cs="宋体"/>
-          <w:kern w:val="0"/>
-          <w:sz w:val="22"/>
-        </w:rPr>
-      </w:pPr>
+    </w:p>
+    <w:p>
+      <w:pPr>
+        <w:widowControl/>
+        <w:numPr>
+          <w:ilvl w:val="0"/>
+          <w:numId w:val="4"/>
+        </w:numPr>
+        <w:wordWrap w:val="0"/>
+        <w:ind w:left="120"/>
+        <w:jc w:val="left"/>
+        <w:rPr>
+          <w:rFonts w:ascii="Consolas" w:eastAsia="宋体" w:hAnsi="Consolas" w:cs="宋体"/>
+          <w:color w:val="ABB2BF"/>
+          <w:kern w:val="0"/>
+          <w:szCs w:val="21"/>
+        </w:rPr>
+      </w:pPr>
+      <w:r>
+        <w:rPr>
+          <w:rFonts w:ascii="Consolas" w:eastAsia="宋体" w:hAnsi="Consolas" w:cs="宋体"/>
+          <w:color w:val="C678DD"/>
+          <w:kern w:val="0"/>
+          <w:szCs w:val="21"/>
+        </w:rPr>
+        <w:t>def</w:t>
+      </w:r>
+      <w:r>
+        <w:rPr>
+          <w:rFonts w:ascii="Consolas" w:eastAsia="宋体" w:hAnsi="Consolas" w:cs="宋体"/>
+          <w:color w:val="ABB2BF"/>
+          <w:kern w:val="0"/>
+          <w:szCs w:val="21"/>
+        </w:rPr>
+        <w:t xml:space="preserve"> </w:t>
+      </w:r>
+      <w:r>
+        <w:rPr>
+          <w:rFonts w:ascii="Consolas" w:eastAsia="宋体" w:hAnsi="Consolas" w:cs="宋体"/>
+          <w:color w:val="61AEEE"/>
+          <w:kern w:val="0"/>
+          <w:szCs w:val="21"/>
+        </w:rPr>
+        <w:t>removeDir</w:t>
+      </w:r>
+      <w:r>
+        <w:rPr>
+          <w:rFonts w:ascii="Consolas" w:eastAsia="宋体" w:hAnsi="Consolas" w:cs="宋体"/>
+          <w:color w:val="ABB2BF"/>
+          <w:kern w:val="0"/>
+          <w:szCs w:val="21"/>
+        </w:rPr>
+        <w:t>(dirPath):</w:t>
+      </w:r>
+    </w:p>
+    <w:p>
+      <w:pPr>
+        <w:widowControl/>
+        <w:numPr>
+          <w:ilvl w:val="0"/>
+          <w:numId w:val="4"/>
+        </w:numPr>
+        <w:wordWrap w:val="0"/>
+        <w:ind w:left="120"/>
+        <w:jc w:val="left"/>
+        <w:rPr>
+          <w:rFonts w:ascii="Consolas" w:eastAsia="宋体" w:hAnsi="Consolas" w:cs="宋体"/>
+          <w:color w:val="ABB2BF"/>
+          <w:kern w:val="0"/>
+          <w:szCs w:val="21"/>
+        </w:rPr>
+      </w:pPr>
+      <w:r>
+        <w:rPr>
+          <w:rFonts w:ascii="Consolas" w:eastAsia="宋体" w:hAnsi="Consolas" w:cs="宋体"/>
+          <w:color w:val="ABB2BF"/>
+          <w:kern w:val="0"/>
+          <w:szCs w:val="21"/>
+        </w:rPr>
+        <w:t xml:space="preserve">    </w:t>
+      </w:r>
+      <w:r>
+        <w:rPr>
+          <w:rFonts w:ascii="Consolas" w:eastAsia="宋体" w:hAnsi="Consolas" w:cs="宋体"/>
+          <w:color w:val="C678DD"/>
+          <w:kern w:val="0"/>
+          <w:szCs w:val="21"/>
+        </w:rPr>
+        <w:t>if</w:t>
+      </w:r>
+      <w:r>
+        <w:rPr>
+          <w:rFonts w:ascii="Consolas" w:eastAsia="宋体" w:hAnsi="Consolas" w:cs="宋体"/>
+          <w:color w:val="ABB2BF"/>
+          <w:kern w:val="0"/>
+          <w:szCs w:val="21"/>
+        </w:rPr>
+        <w:t xml:space="preserve"> </w:t>
+      </w:r>
+      <w:r>
+        <w:rPr>
+          <w:rFonts w:ascii="Consolas" w:eastAsia="宋体" w:hAnsi="Consolas" w:cs="宋体"/>
+          <w:color w:val="C678DD"/>
+          <w:kern w:val="0"/>
+          <w:szCs w:val="21"/>
+        </w:rPr>
+        <w:t>not</w:t>
+      </w:r>
+      <w:r>
+        <w:rPr>
+          <w:rFonts w:ascii="Consolas" w:eastAsia="宋体" w:hAnsi="Consolas" w:cs="宋体"/>
+          <w:color w:val="ABB2BF"/>
+          <w:kern w:val="0"/>
+          <w:szCs w:val="21"/>
+        </w:rPr>
+        <w:t xml:space="preserve"> os.path.isdir(dirPath):</w:t>
+      </w:r>
+    </w:p>
+    <w:p>
+      <w:pPr>
+        <w:widowControl/>
+        <w:numPr>
+          <w:ilvl w:val="0"/>
+          <w:numId w:val="4"/>
+        </w:numPr>
+        <w:wordWrap w:val="0"/>
+        <w:ind w:left="120"/>
+        <w:jc w:val="left"/>
+        <w:rPr>
+          <w:rFonts w:ascii="Consolas" w:eastAsia="宋体" w:hAnsi="Consolas" w:cs="宋体"/>
+          <w:color w:val="ABB2BF"/>
+          <w:kern w:val="0"/>
+          <w:szCs w:val="21"/>
+        </w:rPr>
+      </w:pPr>
+      <w:r>
+        <w:rPr>
+          <w:rFonts w:ascii="Consolas" w:eastAsia="宋体" w:hAnsi="Consolas" w:cs="宋体"/>
+          <w:color w:val="ABB2BF"/>
+          <w:kern w:val="0"/>
+          <w:szCs w:val="21"/>
+        </w:rPr>
+        <w:t xml:space="preserve">        </w:t>
+      </w:r>
+      <w:r>
+        <w:rPr>
+          <w:rFonts w:ascii="Consolas" w:eastAsia="宋体" w:hAnsi="Consolas" w:cs="宋体"/>
+          <w:color w:val="C678DD"/>
+          <w:kern w:val="0"/>
+          <w:szCs w:val="21"/>
+        </w:rPr>
+        <w:t>return</w:t>
+      </w:r>
+    </w:p>
+    <w:p>
+      <w:pPr>
+        <w:widowControl/>
+        <w:numPr>
+          <w:ilvl w:val="0"/>
+          <w:numId w:val="4"/>
+        </w:numPr>
+        <w:wordWrap w:val="0"/>
+        <w:ind w:left="120"/>
+        <w:jc w:val="left"/>
+        <w:rPr>
+          <w:rFonts w:ascii="Consolas" w:eastAsia="宋体" w:hAnsi="Consolas" w:cs="宋体"/>
+          <w:color w:val="ABB2BF"/>
+          <w:kern w:val="0"/>
+          <w:szCs w:val="21"/>
+        </w:rPr>
+      </w:pPr>
+      <w:r>
+        <w:rPr>
+          <w:rFonts w:ascii="Consolas" w:eastAsia="宋体" w:hAnsi="Consolas" w:cs="宋体"/>
+          <w:color w:val="ABB2BF"/>
+          <w:kern w:val="0"/>
+          <w:szCs w:val="21"/>
+        </w:rPr>
+        <w:t xml:space="preserve">    files = os.listdir(dirPath)</w:t>
+      </w:r>
+    </w:p>
+    <w:p>
+      <w:pPr>
+        <w:widowControl/>
+        <w:numPr>
+          <w:ilvl w:val="0"/>
+          <w:numId w:val="4"/>
+        </w:numPr>
+        <w:wordWrap w:val="0"/>
+        <w:ind w:left="120"/>
+        <w:jc w:val="left"/>
+        <w:rPr>
+          <w:rFonts w:ascii="Consolas" w:eastAsia="宋体" w:hAnsi="Consolas" w:cs="宋体"/>
+          <w:color w:val="ABB2BF"/>
+          <w:kern w:val="0"/>
+          <w:szCs w:val="21"/>
+        </w:rPr>
+      </w:pPr>
+      <w:r>
+        <w:rPr>
+          <w:rFonts w:ascii="Consolas" w:eastAsia="宋体" w:hAnsi="Consolas" w:cs="宋体"/>
+          <w:color w:val="ABB2BF"/>
+          <w:kern w:val="0"/>
+          <w:szCs w:val="21"/>
+        </w:rPr>
+        <w:t xml:space="preserve">    </w:t>
+      </w:r>
+      <w:r>
+        <w:rPr>
+          <w:rFonts w:ascii="Consolas" w:eastAsia="宋体" w:hAnsi="Consolas" w:cs="宋体"/>
+          <w:color w:val="C678DD"/>
+          <w:kern w:val="0"/>
+          <w:szCs w:val="21"/>
+        </w:rPr>
+        <w:t>try</w:t>
+      </w:r>
+      <w:r>
+        <w:rPr>
+          <w:rFonts w:ascii="Consolas" w:eastAsia="宋体" w:hAnsi="Consolas" w:cs="宋体"/>
+          <w:color w:val="ABB2BF"/>
+          <w:kern w:val="0"/>
+          <w:szCs w:val="21"/>
+        </w:rPr>
+        <w:t>:</w:t>
+      </w:r>
+    </w:p>
+    <w:p>
+      <w:pPr>
+        <w:widowControl/>
+        <w:numPr>
+          <w:ilvl w:val="0"/>
+          <w:numId w:val="4"/>
+        </w:numPr>
+        <w:wordWrap w:val="0"/>
+        <w:ind w:left="120"/>
+        <w:jc w:val="left"/>
+        <w:rPr>
+          <w:rFonts w:ascii="Consolas" w:eastAsia="宋体" w:hAnsi="Consolas" w:cs="宋体"/>
+          <w:color w:val="ABB2BF"/>
+          <w:kern w:val="0"/>
+          <w:szCs w:val="21"/>
+        </w:rPr>
+      </w:pPr>
+      <w:r>
+        <w:rPr>
+          <w:rFonts w:ascii="Consolas" w:eastAsia="宋体" w:hAnsi="Consolas" w:cs="宋体"/>
+          <w:color w:val="ABB2BF"/>
+          <w:kern w:val="0"/>
+          <w:szCs w:val="21"/>
+        </w:rPr>
+        <w:t xml:space="preserve">        </w:t>
+      </w:r>
+      <w:r>
+        <w:rPr>
+          <w:rFonts w:ascii="Consolas" w:eastAsia="宋体" w:hAnsi="Consolas" w:cs="宋体"/>
+          <w:color w:val="C678DD"/>
+          <w:kern w:val="0"/>
+          <w:szCs w:val="21"/>
+        </w:rPr>
+        <w:t>for</w:t>
+      </w:r>
+      <w:r>
+        <w:rPr>
+          <w:rFonts w:ascii="Consolas" w:eastAsia="宋体" w:hAnsi="Consolas" w:cs="宋体"/>
+          <w:color w:val="ABB2BF"/>
+          <w:kern w:val="0"/>
+          <w:szCs w:val="21"/>
+        </w:rPr>
+        <w:t xml:space="preserve"> file </w:t>
+      </w:r>
+      <w:r>
+        <w:rPr>
+          <w:rFonts w:ascii="Consolas" w:eastAsia="宋体" w:hAnsi="Consolas" w:cs="宋体"/>
+          <w:color w:val="C678DD"/>
+          <w:kern w:val="0"/>
+          <w:szCs w:val="21"/>
+        </w:rPr>
+        <w:t>in</w:t>
+      </w:r>
+      <w:r>
+        <w:rPr>
+          <w:rFonts w:ascii="Consolas" w:eastAsia="宋体" w:hAnsi="Consolas" w:cs="宋体"/>
+          <w:color w:val="ABB2BF"/>
+          <w:kern w:val="0"/>
+          <w:szCs w:val="21"/>
+        </w:rPr>
+        <w:t xml:space="preserve"> files:</w:t>
+      </w:r>
+    </w:p>
+    <w:p>
+      <w:pPr>
+        <w:widowControl/>
+        <w:numPr>
+          <w:ilvl w:val="0"/>
+          <w:numId w:val="4"/>
+        </w:numPr>
+        <w:wordWrap w:val="0"/>
+        <w:ind w:left="120"/>
+        <w:jc w:val="left"/>
+        <w:rPr>
+          <w:rFonts w:ascii="Consolas" w:eastAsia="宋体" w:hAnsi="Consolas" w:cs="宋体"/>
+          <w:color w:val="ABB2BF"/>
+          <w:kern w:val="0"/>
+          <w:szCs w:val="21"/>
+        </w:rPr>
+      </w:pPr>
+      <w:r>
+        <w:rPr>
+          <w:rFonts w:ascii="Consolas" w:eastAsia="宋体" w:hAnsi="Consolas" w:cs="宋体"/>
+          <w:color w:val="ABB2BF"/>
+          <w:kern w:val="0"/>
+          <w:szCs w:val="21"/>
+        </w:rPr>
+        <w:t xml:space="preserve">            filePath=os.path.join(dirPath,file)</w:t>
+      </w:r>
+    </w:p>
+    <w:p>
+      <w:pPr>
+        <w:widowControl/>
+        <w:numPr>
+          <w:ilvl w:val="0"/>
+          <w:numId w:val="4"/>
+        </w:numPr>
+        <w:wordWrap w:val="0"/>
+        <w:ind w:left="120"/>
+        <w:jc w:val="left"/>
+        <w:rPr>
+          <w:rFonts w:ascii="Consolas" w:eastAsia="宋体" w:hAnsi="Consolas" w:cs="宋体"/>
+          <w:color w:val="ABB2BF"/>
+          <w:kern w:val="0"/>
+          <w:szCs w:val="21"/>
+        </w:rPr>
+      </w:pPr>
+      <w:r>
+        <w:rPr>
+          <w:rFonts w:ascii="Consolas" w:eastAsia="宋体" w:hAnsi="Consolas" w:cs="宋体"/>
+          <w:color w:val="ABB2BF"/>
+          <w:kern w:val="0"/>
+          <w:szCs w:val="21"/>
+        </w:rPr>
+        <w:t xml:space="preserve">            </w:t>
+      </w:r>
+      <w:r>
+        <w:rPr>
+          <w:rFonts w:ascii="Consolas" w:eastAsia="宋体" w:hAnsi="Consolas" w:cs="宋体"/>
+          <w:color w:val="C678DD"/>
+          <w:kern w:val="0"/>
+          <w:szCs w:val="21"/>
+        </w:rPr>
+        <w:t>if</w:t>
+      </w:r>
+      <w:r>
+        <w:rPr>
+          <w:rFonts w:ascii="Consolas" w:eastAsia="宋体" w:hAnsi="Consolas" w:cs="宋体"/>
+          <w:color w:val="ABB2BF"/>
+          <w:kern w:val="0"/>
+          <w:szCs w:val="21"/>
+        </w:rPr>
+        <w:t xml:space="preserve"> os.path.isfile(filePath):</w:t>
+      </w:r>
+    </w:p>
+    <w:p>
+      <w:pPr>
+        <w:widowControl/>
+        <w:numPr>
+          <w:ilvl w:val="0"/>
+          <w:numId w:val="4"/>
+        </w:numPr>
+        <w:wordWrap w:val="0"/>
+        <w:ind w:left="120"/>
+        <w:jc w:val="left"/>
+        <w:rPr>
+          <w:rFonts w:ascii="Consolas" w:eastAsia="宋体" w:hAnsi="Consolas" w:cs="宋体"/>
+          <w:color w:val="ABB2BF"/>
+          <w:kern w:val="0"/>
+          <w:szCs w:val="21"/>
+        </w:rPr>
+      </w:pPr>
+      <w:r>
+        <w:rPr>
+          <w:rFonts w:ascii="Consolas" w:eastAsia="宋体" w:hAnsi="Consolas" w:cs="宋体"/>
+          <w:color w:val="ABB2BF"/>
+          <w:kern w:val="0"/>
+          <w:szCs w:val="21"/>
+        </w:rPr>
+        <w:t xml:space="preserve">                os.remove(filePath)</w:t>
+      </w:r>
+    </w:p>
+    <w:p>
+      <w:pPr>
+        <w:widowControl/>
+        <w:numPr>
+          <w:ilvl w:val="0"/>
+          <w:numId w:val="4"/>
+        </w:numPr>
+        <w:wordWrap w:val="0"/>
+        <w:ind w:left="120"/>
+        <w:jc w:val="left"/>
+        <w:rPr>
+          <w:rFonts w:ascii="Consolas" w:eastAsia="宋体" w:hAnsi="Consolas" w:cs="宋体"/>
+          <w:color w:val="ABB2BF"/>
+          <w:kern w:val="0"/>
+          <w:szCs w:val="21"/>
+        </w:rPr>
+      </w:pPr>
+      <w:r>
+        <w:rPr>
+          <w:rFonts w:ascii="Consolas" w:eastAsia="宋体" w:hAnsi="Consolas" w:cs="宋体"/>
+          <w:color w:val="ABB2BF"/>
+          <w:kern w:val="0"/>
+          <w:szCs w:val="21"/>
+        </w:rPr>
+        <w:t xml:space="preserve">            </w:t>
+      </w:r>
+      <w:r>
+        <w:rPr>
+          <w:rFonts w:ascii="Consolas" w:eastAsia="宋体" w:hAnsi="Consolas" w:cs="宋体"/>
+          <w:color w:val="C678DD"/>
+          <w:kern w:val="0"/>
+          <w:szCs w:val="21"/>
+        </w:rPr>
+        <w:t>elif</w:t>
+      </w:r>
+      <w:r>
+        <w:rPr>
+          <w:rFonts w:ascii="Consolas" w:eastAsia="宋体" w:hAnsi="Consolas" w:cs="宋体"/>
+          <w:color w:val="ABB2BF"/>
+          <w:kern w:val="0"/>
+          <w:szCs w:val="21"/>
+        </w:rPr>
+        <w:t xml:space="preserve"> os.path.isdir(filePath):</w:t>
+      </w:r>
+    </w:p>
+    <w:p>
+      <w:pPr>
+        <w:widowControl/>
+        <w:numPr>
+          <w:ilvl w:val="0"/>
+          <w:numId w:val="4"/>
+        </w:numPr>
+        <w:wordWrap w:val="0"/>
+        <w:ind w:left="120"/>
+        <w:jc w:val="left"/>
+        <w:rPr>
+          <w:rFonts w:ascii="Consolas" w:eastAsia="宋体" w:hAnsi="Consolas" w:cs="宋体"/>
+          <w:color w:val="ABB2BF"/>
+          <w:kern w:val="0"/>
+          <w:szCs w:val="21"/>
+        </w:rPr>
+      </w:pPr>
+      <w:r>
+        <w:rPr>
+          <w:rFonts w:ascii="Consolas" w:eastAsia="宋体" w:hAnsi="Consolas" w:cs="宋体"/>
+          <w:color w:val="ABB2BF"/>
+          <w:kern w:val="0"/>
+          <w:szCs w:val="21"/>
+        </w:rPr>
+        <w:t xml:space="preserve">                removeDir(filePath)</w:t>
+      </w:r>
+    </w:p>
+    <w:p>
+      <w:pPr>
+        <w:widowControl/>
+        <w:numPr>
+          <w:ilvl w:val="0"/>
+          <w:numId w:val="4"/>
+        </w:numPr>
+        <w:wordWrap w:val="0"/>
+        <w:ind w:left="120"/>
+        <w:jc w:val="left"/>
+        <w:rPr>
+          <w:rFonts w:ascii="Consolas" w:eastAsia="宋体" w:hAnsi="Consolas" w:cs="宋体"/>
+          <w:color w:val="ABB2BF"/>
+          <w:kern w:val="0"/>
+          <w:szCs w:val="21"/>
+        </w:rPr>
+      </w:pPr>
+      <w:r>
+        <w:rPr>
+          <w:rFonts w:ascii="Consolas" w:eastAsia="宋体" w:hAnsi="Consolas" w:cs="宋体"/>
+          <w:color w:val="ABB2BF"/>
+          <w:kern w:val="0"/>
+          <w:szCs w:val="21"/>
+        </w:rPr>
+        <w:t xml:space="preserve">        os.rmdir(dirPath)</w:t>
+      </w:r>
+    </w:p>
+    <w:p>
+      <w:pPr>
+        <w:widowControl/>
+        <w:numPr>
+          <w:ilvl w:val="0"/>
+          <w:numId w:val="4"/>
+        </w:numPr>
+        <w:wordWrap w:val="0"/>
+        <w:ind w:left="120"/>
+        <w:jc w:val="left"/>
+        <w:rPr>
+          <w:rFonts w:ascii="Consolas" w:eastAsia="宋体" w:hAnsi="Consolas" w:cs="宋体"/>
+          <w:color w:val="ABB2BF"/>
+          <w:kern w:val="0"/>
+          <w:szCs w:val="21"/>
+        </w:rPr>
+      </w:pPr>
+      <w:r>
+        <w:rPr>
+          <w:rFonts w:ascii="Consolas" w:eastAsia="宋体" w:hAnsi="Consolas" w:cs="宋体"/>
+          <w:color w:val="ABB2BF"/>
+          <w:kern w:val="0"/>
+          <w:szCs w:val="21"/>
+        </w:rPr>
+        <w:t xml:space="preserve">    </w:t>
+      </w:r>
+      <w:r>
+        <w:rPr>
+          <w:rFonts w:ascii="Consolas" w:eastAsia="宋体" w:hAnsi="Consolas" w:cs="宋体"/>
+          <w:color w:val="C678DD"/>
+          <w:kern w:val="0"/>
+          <w:szCs w:val="21"/>
+        </w:rPr>
+        <w:t>except</w:t>
+      </w:r>
+      <w:r>
+        <w:rPr>
+          <w:rFonts w:ascii="Consolas" w:eastAsia="宋体" w:hAnsi="Consolas" w:cs="宋体"/>
+          <w:color w:val="ABB2BF"/>
+          <w:kern w:val="0"/>
+          <w:szCs w:val="21"/>
+        </w:rPr>
+        <w:t xml:space="preserve"> Exception,e:</w:t>
+      </w:r>
+    </w:p>
+    <w:p>
+      <w:pPr>
+        <w:widowControl/>
+        <w:numPr>
+          <w:ilvl w:val="0"/>
+          <w:numId w:val="4"/>
+        </w:numPr>
+        <w:wordWrap w:val="0"/>
+        <w:ind w:left="120"/>
+        <w:jc w:val="left"/>
+        <w:rPr>
+          <w:rFonts w:ascii="Consolas" w:eastAsia="宋体" w:hAnsi="Consolas" w:cs="宋体"/>
+          <w:color w:val="ABB2BF"/>
+          <w:kern w:val="0"/>
+          <w:szCs w:val="21"/>
+        </w:rPr>
+      </w:pPr>
+      <w:r>
+        <w:rPr>
+          <w:rFonts w:ascii="Consolas" w:eastAsia="宋体" w:hAnsi="Consolas" w:cs="宋体"/>
+          <w:color w:val="ABB2BF"/>
+          <w:kern w:val="0"/>
+          <w:szCs w:val="21"/>
+        </w:rPr>
+        <w:t xml:space="preserve">        </w:t>
+      </w:r>
+      <w:r>
+        <w:rPr>
+          <w:rFonts w:ascii="Consolas" w:eastAsia="宋体" w:hAnsi="Consolas" w:cs="宋体"/>
+          <w:color w:val="C678DD"/>
+          <w:kern w:val="0"/>
+          <w:szCs w:val="21"/>
+        </w:rPr>
+        <w:t>print</w:t>
+      </w:r>
+      <w:r>
+        <w:rPr>
+          <w:rFonts w:ascii="Consolas" w:eastAsia="宋体" w:hAnsi="Consolas" w:cs="宋体"/>
+          <w:color w:val="ABB2BF"/>
+          <w:kern w:val="0"/>
+          <w:szCs w:val="21"/>
+        </w:rPr>
+        <w:t xml:space="preserve"> e</w:t>
+      </w:r>
     </w:p>
     <w:p>
       <w:pPr>
@@ -3951,6 +5009,7 @@
           <w:kern w:val="0"/>
           <w:sz w:val="22"/>
         </w:rPr>
+        <w:lastRenderedPageBreak/>
         <w:t>raise [</w:t>
       </w:r>
       <w:r>
@@ -4106,7 +5165,6 @@
           <w:sz w:val="24"/>
           <w:szCs w:val="24"/>
         </w:rPr>
-        <w:lastRenderedPageBreak/>
         <w:t>错误编号</w:t>
       </w:r>
       <w:r>
@@ -4196,6 +5254,24 @@
           <w:rFonts w:hint="eastAsia"/>
         </w:rPr>
         <w:t>函数语法</w:t>
+      </w:r>
+    </w:p>
+    <w:p>
+      <w:pPr>
+        <w:pStyle w:val="4"/>
+        <w:rPr>
+          <w:rFonts w:ascii="宋体" w:eastAsia="宋体" w:cs="宋体"/>
+          <w:kern w:val="0"/>
+          <w:sz w:val="22"/>
+        </w:rPr>
+      </w:pPr>
+      <w:r>
+        <w:rPr>
+          <w:rFonts w:ascii="宋体" w:eastAsia="宋体" w:cs="宋体" w:hint="eastAsia"/>
+          <w:kern w:val="0"/>
+          <w:sz w:val="22"/>
+        </w:rPr>
+        <w:t>定义</w:t>
       </w:r>
     </w:p>
     <w:p>
@@ -4709,6 +5785,9 @@
     </w:p>
     <w:p/>
     <w:p>
+      <w:pPr>
+        <w:pStyle w:val="4"/>
+      </w:pPr>
       <w:r>
         <w:rPr>
           <w:rFonts w:hint="eastAsia"/>
@@ -4795,7 +5874,13 @@
         <w:rPr>
           <w:rFonts w:hint="eastAsia"/>
         </w:rPr>
-        <w:t>）事物；</w:t>
+        <w:t>）事务</w:t>
+      </w:r>
+      <w:r>
+        <w:rPr>
+          <w:rFonts w:hint="eastAsia"/>
+        </w:rPr>
+        <w:t>；</w:t>
       </w:r>
     </w:p>
     <w:p>
@@ -4811,6 +5896,7 @@
         <w:rPr>
           <w:rFonts w:hint="eastAsia"/>
         </w:rPr>
+        <w:lastRenderedPageBreak/>
         <w:t xml:space="preserve">def tsfunc(func):   </w:t>
       </w:r>
       <w:r>
@@ -4952,53 +6038,1239 @@
     </w:p>
     <w:p>
       <w:r>
+        <w:tab/>
+      </w:r>
+    </w:p>
+    <w:p>
+      <w:r>
+        <w:t>foo()</w:t>
+      </w:r>
+    </w:p>
+    <w:p>
+      <w:r>
+        <w:t>sleep(4)</w:t>
+      </w:r>
+    </w:p>
+    <w:p/>
+    <w:p>
+      <w:r>
+        <w:t>for i in range(2):</w:t>
+      </w:r>
+    </w:p>
+    <w:p>
+      <w:r>
+        <w:tab/>
+        <w:t>sleep(1)</w:t>
+      </w:r>
+    </w:p>
+    <w:p>
+      <w:r>
+        <w:tab/>
+        <w:t>foo()</w:t>
+      </w:r>
+    </w:p>
+    <w:p/>
+    <w:p>
+      <w:pPr>
+        <w:pStyle w:val="4"/>
+      </w:pPr>
+      <w:r>
+        <w:rPr>
+          <w:rFonts w:hint="eastAsia"/>
+        </w:rPr>
+        <w:t>参数</w:t>
+      </w:r>
+    </w:p>
+    <w:p>
+      <w:r>
+        <w:rPr>
+          <w:rFonts w:hint="eastAsia"/>
+        </w:rPr>
+        <w:t>任意数量的位置参数</w:t>
+      </w:r>
+    </w:p>
+    <w:p>
+      <w:pPr>
+        <w:widowControl/>
+        <w:jc w:val="left"/>
+        <w:rPr>
+          <w:rFonts w:ascii="宋体" w:eastAsia="宋体" w:hAnsi="宋体" w:cs="宋体"/>
+          <w:kern w:val="0"/>
+          <w:sz w:val="24"/>
+          <w:szCs w:val="24"/>
+        </w:rPr>
+      </w:pPr>
+      <w:r>
+        <w:rPr>
+          <w:rFonts w:ascii="宋体" w:eastAsia="宋体" w:hAnsi="宋体" w:cs="宋体"/>
+          <w:kern w:val="0"/>
+          <w:sz w:val="24"/>
+          <w:szCs w:val="24"/>
+        </w:rPr>
+        <w:t>def func(arg1, arg2, *args):</w:t>
+      </w:r>
+    </w:p>
+    <w:p>
+      <w:pPr>
+        <w:widowControl/>
+        <w:jc w:val="left"/>
+        <w:rPr>
+          <w:rFonts w:ascii="宋体" w:eastAsia="宋体" w:hAnsi="宋体" w:cs="宋体"/>
+          <w:kern w:val="0"/>
+          <w:sz w:val="24"/>
+          <w:szCs w:val="24"/>
+        </w:rPr>
+      </w:pPr>
+      <w:r>
+        <w:rPr>
+          <w:rFonts w:ascii="宋体" w:eastAsia="宋体" w:hAnsi="宋体" w:cs="宋体"/>
+          <w:kern w:val="0"/>
+          <w:sz w:val="24"/>
+          <w:szCs w:val="24"/>
+        </w:rPr>
+        <w:t>func("hello", "Tuple, values is:", 2, 3, 3, 4)</w:t>
+      </w:r>
+      <w:r>
+        <w:rPr>
+          <w:rFonts w:ascii="宋体" w:eastAsia="宋体" w:hAnsi="宋体" w:cs="宋体" w:hint="eastAsia"/>
+          <w:kern w:val="0"/>
+          <w:sz w:val="24"/>
+          <w:szCs w:val="24"/>
+        </w:rPr>
+        <w:t xml:space="preserve"> #</w:t>
+      </w:r>
+      <w:r>
+        <w:rPr>
+          <w:rStyle w:val="HTML"/>
+        </w:rPr>
+        <w:t>自动被放入元组中提供给函数使用</w:t>
+      </w:r>
+    </w:p>
+    <w:p>
+      <w:pPr>
+        <w:widowControl/>
+        <w:jc w:val="left"/>
+        <w:rPr>
+          <w:rFonts w:ascii="宋体" w:eastAsia="宋体" w:hAnsi="宋体" w:cs="宋体"/>
+          <w:kern w:val="0"/>
+          <w:sz w:val="24"/>
+          <w:szCs w:val="24"/>
+        </w:rPr>
+      </w:pPr>
+      <w:r>
+        <w:rPr>
+          <w:rFonts w:ascii="宋体" w:eastAsia="宋体" w:hAnsi="宋体" w:cs="宋体"/>
+          <w:kern w:val="0"/>
+          <w:sz w:val="24"/>
+          <w:szCs w:val="24"/>
+        </w:rPr>
+        <w:t>func("hello", "Tuple, values is:", *(2, 3, 3, 4))</w:t>
+      </w:r>
+      <w:r>
+        <w:rPr>
+          <w:rFonts w:ascii="宋体" w:eastAsia="宋体" w:hAnsi="宋体" w:cs="宋体" w:hint="eastAsia"/>
+          <w:kern w:val="0"/>
+          <w:sz w:val="24"/>
+          <w:szCs w:val="24"/>
+        </w:rPr>
+        <w:t xml:space="preserve"> 传入元组</w:t>
+      </w:r>
+    </w:p>
+    <w:p>
+      <w:r>
+        <w:t>任意数量的关键字参数</w:t>
+      </w:r>
+    </w:p>
+    <w:p>
+      <w:pPr>
+        <w:widowControl/>
+        <w:jc w:val="left"/>
+        <w:rPr>
+          <w:rFonts w:ascii="宋体" w:eastAsia="宋体" w:hAnsi="宋体" w:cs="宋体"/>
+          <w:kern w:val="0"/>
+          <w:sz w:val="24"/>
+          <w:szCs w:val="24"/>
+        </w:rPr>
+      </w:pPr>
+      <w:r>
+        <w:rPr>
+          <w:rFonts w:ascii="宋体" w:eastAsia="宋体" w:hAnsi="宋体" w:cs="宋体"/>
+          <w:kern w:val="0"/>
+          <w:sz w:val="24"/>
+          <w:szCs w:val="24"/>
+        </w:rPr>
+        <w:t>def func(arg1, arg2, **kwargs):</w:t>
+      </w:r>
+    </w:p>
+    <w:p>
+      <w:pPr>
+        <w:widowControl/>
+        <w:jc w:val="left"/>
+        <w:rPr>
+          <w:rStyle w:val="HTML"/>
+        </w:rPr>
+      </w:pPr>
+      <w:r>
+        <w:rPr>
+          <w:rFonts w:ascii="宋体" w:eastAsia="宋体" w:hAnsi="宋体" w:cs="宋体"/>
+          <w:kern w:val="0"/>
+          <w:sz w:val="24"/>
+          <w:szCs w:val="24"/>
+        </w:rPr>
+        <w:t>func("hello", "Dict, values is:", x=2, y=3, z=3)</w:t>
+      </w:r>
+      <w:r>
+        <w:rPr>
+          <w:rFonts w:ascii="宋体" w:eastAsia="宋体" w:hAnsi="宋体" w:cs="宋体" w:hint="eastAsia"/>
+          <w:kern w:val="0"/>
+          <w:sz w:val="24"/>
+          <w:szCs w:val="24"/>
+        </w:rPr>
+        <w:t xml:space="preserve"> #</w:t>
+      </w:r>
+      <w:r>
+        <w:rPr>
+          <w:rStyle w:val="HTML"/>
+        </w:rPr>
+        <w:t>自动被放入字典中提供给函数使用</w:t>
+      </w:r>
+    </w:p>
+    <w:p>
+      <w:pPr>
+        <w:widowControl/>
+        <w:jc w:val="left"/>
+        <w:rPr>
+          <w:rFonts w:ascii="宋体" w:eastAsia="宋体" w:hAnsi="宋体" w:cs="宋体"/>
+          <w:kern w:val="0"/>
+          <w:sz w:val="24"/>
+          <w:szCs w:val="24"/>
+        </w:rPr>
+      </w:pPr>
+      <w:r>
+        <w:rPr>
+          <w:rFonts w:ascii="宋体" w:eastAsia="宋体" w:hAnsi="宋体" w:cs="宋体"/>
+          <w:kern w:val="0"/>
+          <w:sz w:val="24"/>
+          <w:szCs w:val="24"/>
+        </w:rPr>
+        <w:t>func("hello", "Dict., values is:", s=3, **{'x':2, 'y':3, 'z':3,})</w:t>
+      </w:r>
+    </w:p>
+    <w:p>
+      <w:pPr>
+        <w:widowControl/>
+        <w:jc w:val="left"/>
+        <w:rPr>
+          <w:rFonts w:ascii="宋体" w:eastAsia="宋体" w:hAnsi="宋体" w:cs="宋体"/>
+          <w:kern w:val="0"/>
+          <w:sz w:val="24"/>
+          <w:szCs w:val="24"/>
+        </w:rPr>
+      </w:pPr>
+    </w:p>
+    <w:p>
+      <w:pPr>
+        <w:rPr>
+          <w:rFonts w:ascii="宋体" w:eastAsia="宋体" w:hAnsi="宋体" w:cs="宋体"/>
+          <w:kern w:val="0"/>
+          <w:sz w:val="24"/>
+          <w:szCs w:val="24"/>
+        </w:rPr>
+      </w:pPr>
+    </w:p>
+    <w:p>
+      <w:pPr>
+        <w:pStyle w:val="4"/>
+      </w:pPr>
+      <w:r>
+        <w:rPr>
+          <w:rFonts w:hint="eastAsia"/>
+        </w:rPr>
+        <w:t>lambda</w:t>
+      </w:r>
+    </w:p>
+    <w:p>
+      <w:pPr>
+        <w:rPr>
+          <w:rFonts w:ascii="宋体" w:cs="宋体"/>
+          <w:kern w:val="0"/>
+          <w:sz w:val="25"/>
+          <w:szCs w:val="25"/>
+        </w:rPr>
+      </w:pPr>
+      <w:r>
+        <w:rPr>
+          <w:rFonts w:ascii="宋体" w:eastAsia="宋体" w:cs="宋体"/>
+          <w:kern w:val="0"/>
+          <w:sz w:val="25"/>
+          <w:szCs w:val="25"/>
+        </w:rPr>
+        <w:t>lambda [arg1[, arg2, ... argN]]: expression</w:t>
+      </w:r>
+    </w:p>
+    <w:p>
+      <w:pPr>
+        <w:widowControl/>
+        <w:jc w:val="left"/>
+        <w:rPr>
+          <w:rFonts w:ascii="宋体" w:eastAsia="宋体" w:hAnsi="宋体" w:cs="宋体"/>
+          <w:kern w:val="0"/>
+          <w:sz w:val="24"/>
+          <w:szCs w:val="24"/>
+        </w:rPr>
+      </w:pPr>
+      <w:r>
+        <w:rPr>
+          <w:rFonts w:ascii="宋体" w:eastAsia="宋体" w:hAnsi="宋体" w:cs="宋体"/>
+          <w:kern w:val="0"/>
+          <w:sz w:val="24"/>
+          <w:szCs w:val="24"/>
+        </w:rPr>
+        <w:t>&gt;&gt;&gt; a = lambda x, y=2: x + y</w:t>
+      </w:r>
+    </w:p>
+    <w:p>
+      <w:pPr>
+        <w:widowControl/>
+        <w:jc w:val="left"/>
+        <w:rPr>
+          <w:rFonts w:ascii="宋体" w:eastAsia="宋体" w:hAnsi="宋体" w:cs="宋体"/>
+          <w:kern w:val="0"/>
+          <w:sz w:val="24"/>
+          <w:szCs w:val="24"/>
+        </w:rPr>
+      </w:pPr>
+      <w:r>
+        <w:rPr>
+          <w:rFonts w:ascii="宋体" w:eastAsia="宋体" w:hAnsi="宋体" w:cs="宋体"/>
+          <w:kern w:val="0"/>
+          <w:sz w:val="24"/>
+          <w:szCs w:val="24"/>
+        </w:rPr>
+        <w:t>&gt;&gt;&gt; a(3)</w:t>
+      </w:r>
+    </w:p>
+    <w:p>
+      <w:pPr>
+        <w:widowControl/>
+        <w:jc w:val="left"/>
+        <w:rPr>
+          <w:rFonts w:ascii="宋体" w:eastAsia="宋体" w:hAnsi="宋体" w:cs="宋体"/>
+          <w:kern w:val="0"/>
+          <w:sz w:val="24"/>
+          <w:szCs w:val="24"/>
+        </w:rPr>
+      </w:pPr>
+    </w:p>
+    <w:p>
+      <w:pPr>
+        <w:widowControl/>
+        <w:jc w:val="left"/>
+        <w:rPr>
+          <w:rFonts w:ascii="宋体" w:eastAsia="宋体" w:hAnsi="宋体" w:cs="宋体"/>
+          <w:kern w:val="0"/>
+          <w:sz w:val="24"/>
+          <w:szCs w:val="24"/>
+        </w:rPr>
+      </w:pPr>
+      <w:r>
+        <w:rPr>
+          <w:rFonts w:ascii="宋体" w:eastAsia="宋体" w:hAnsi="宋体" w:cs="宋体" w:hint="eastAsia"/>
+          <w:kern w:val="0"/>
+          <w:sz w:val="24"/>
+          <w:szCs w:val="24"/>
+        </w:rPr>
+        <w:t>生成器 P443</w:t>
+      </w:r>
+    </w:p>
+    <w:p>
+      <w:pPr>
+        <w:widowControl/>
+        <w:jc w:val="left"/>
+        <w:rPr>
+          <w:rFonts w:ascii="宋体" w:eastAsia="宋体" w:hAnsi="宋体" w:cs="宋体"/>
+          <w:kern w:val="0"/>
+          <w:sz w:val="24"/>
+          <w:szCs w:val="24"/>
+        </w:rPr>
+      </w:pPr>
+    </w:p>
+    <w:p>
+      <w:pPr>
+        <w:widowControl/>
+        <w:jc w:val="left"/>
+        <w:rPr>
+          <w:rFonts w:ascii="宋体" w:eastAsia="宋体" w:hAnsi="宋体" w:cs="宋体"/>
+          <w:kern w:val="0"/>
+          <w:sz w:val="24"/>
+          <w:szCs w:val="24"/>
+        </w:rPr>
+      </w:pPr>
+    </w:p>
+    <w:p>
+      <w:pPr>
+        <w:pStyle w:val="3"/>
+        <w:rPr>
+          <w:sz w:val="24"/>
+          <w:szCs w:val="24"/>
+        </w:rPr>
+      </w:pPr>
+      <w:r>
+        <w:rPr>
+          <w:rFonts w:hint="eastAsia"/>
+          <w:sz w:val="24"/>
+          <w:szCs w:val="24"/>
+        </w:rPr>
+        <w:lastRenderedPageBreak/>
+        <w:t>调试</w:t>
+      </w:r>
+    </w:p>
+    <w:p>
+      <w:pPr>
+        <w:pStyle w:val="4"/>
+        <w:rPr>
+          <w:rFonts w:ascii="宋体" w:eastAsia="宋体" w:hAnsi="宋体" w:cs="宋体"/>
+          <w:kern w:val="0"/>
+          <w:sz w:val="24"/>
+          <w:szCs w:val="24"/>
+        </w:rPr>
+      </w:pPr>
+      <w:r>
+        <w:rPr>
+          <w:rFonts w:ascii="宋体" w:eastAsia="宋体" w:hAnsi="宋体" w:cs="宋体" w:hint="eastAsia"/>
+          <w:kern w:val="0"/>
+          <w:sz w:val="24"/>
+          <w:szCs w:val="24"/>
+        </w:rPr>
+        <w:t>print(...)</w:t>
+      </w:r>
+    </w:p>
+    <w:p>
+      <w:pPr>
+        <w:widowControl/>
+        <w:jc w:val="left"/>
+        <w:rPr>
+          <w:rFonts w:ascii="宋体" w:eastAsia="宋体" w:hAnsi="宋体" w:cs="宋体"/>
+          <w:kern w:val="0"/>
+          <w:sz w:val="24"/>
+          <w:szCs w:val="24"/>
+        </w:rPr>
+      </w:pPr>
+      <w:r>
+        <w:rPr>
+          <w:rFonts w:ascii="宋体" w:eastAsia="宋体" w:hAnsi="宋体" w:cs="宋体"/>
+          <w:kern w:val="0"/>
+          <w:sz w:val="24"/>
+          <w:szCs w:val="24"/>
+        </w:rPr>
+        <w:t>sqr = [x**2 for x in range(4)]</w:t>
+      </w:r>
+    </w:p>
+    <w:p>
+      <w:pPr>
+        <w:widowControl/>
+        <w:jc w:val="left"/>
+        <w:rPr>
+          <w:rFonts w:ascii="宋体" w:eastAsia="宋体" w:hAnsi="宋体" w:cs="宋体"/>
+          <w:kern w:val="0"/>
+          <w:sz w:val="24"/>
+          <w:szCs w:val="24"/>
+        </w:rPr>
+      </w:pPr>
+      <w:r>
+        <w:rPr>
+          <w:rFonts w:ascii="宋体" w:eastAsia="宋体" w:hAnsi="宋体" w:cs="宋体"/>
+          <w:kern w:val="0"/>
+          <w:sz w:val="24"/>
+          <w:szCs w:val="24"/>
+        </w:rPr>
+        <w:t>print(sqr)</w:t>
+      </w:r>
+      <w:r>
+        <w:rPr>
+          <w:rFonts w:ascii="宋体" w:eastAsia="宋体" w:hAnsi="宋体" w:cs="宋体" w:hint="eastAsia"/>
+          <w:kern w:val="0"/>
+          <w:sz w:val="24"/>
+          <w:szCs w:val="24"/>
+        </w:rPr>
+        <w:t xml:space="preserve"> 按str()输出，shell是按repr()输出</w:t>
+      </w:r>
+    </w:p>
+    <w:p>
+      <w:pPr>
+        <w:widowControl/>
+        <w:jc w:val="left"/>
+        <w:rPr>
+          <w:rFonts w:ascii="宋体" w:eastAsia="宋体" w:hAnsi="宋体" w:cs="宋体"/>
+          <w:kern w:val="0"/>
+          <w:sz w:val="24"/>
+          <w:szCs w:val="24"/>
+        </w:rPr>
+      </w:pPr>
+    </w:p>
+    <w:p>
+      <w:pPr>
+        <w:widowControl/>
+        <w:jc w:val="left"/>
+        <w:rPr>
+          <w:rFonts w:ascii="宋体" w:eastAsia="宋体" w:hAnsi="宋体" w:cs="宋体"/>
+          <w:kern w:val="0"/>
+          <w:sz w:val="24"/>
+          <w:szCs w:val="24"/>
+        </w:rPr>
+      </w:pPr>
+      <w:r>
+        <w:rPr>
+          <w:rFonts w:ascii="宋体" w:eastAsia="宋体" w:hAnsi="宋体" w:cs="宋体" w:hint="eastAsia"/>
+          <w:kern w:val="0"/>
+          <w:sz w:val="24"/>
+          <w:szCs w:val="24"/>
+        </w:rPr>
+        <w:t>书P115格式</w:t>
+      </w:r>
+    </w:p>
+    <w:p>
+      <w:pPr>
+        <w:widowControl/>
+        <w:jc w:val="left"/>
+        <w:rPr>
+          <w:rFonts w:ascii="宋体" w:eastAsia="宋体" w:hAnsi="宋体" w:cs="宋体"/>
+          <w:kern w:val="0"/>
+          <w:sz w:val="24"/>
+          <w:szCs w:val="24"/>
+        </w:rPr>
+      </w:pPr>
+      <w:r>
+        <w:rPr>
+          <w:rFonts w:ascii="宋体" w:eastAsia="宋体" w:hAnsi="宋体" w:cs="宋体" w:hint="eastAsia"/>
+          <w:kern w:val="0"/>
+          <w:sz w:val="24"/>
+          <w:szCs w:val="24"/>
+        </w:rPr>
+        <w:t>两种输入：元组和字典</w:t>
+      </w:r>
+    </w:p>
+    <w:p>
+      <w:pPr>
+        <w:widowControl/>
+        <w:jc w:val="left"/>
+        <w:rPr>
+          <w:rFonts w:ascii="宋体" w:eastAsia="宋体" w:hAnsi="宋体" w:cs="宋体"/>
+          <w:kern w:val="0"/>
+          <w:sz w:val="24"/>
+          <w:szCs w:val="24"/>
+        </w:rPr>
+      </w:pPr>
+      <w:r>
+        <w:rPr>
+          <w:rFonts w:ascii="宋体" w:eastAsia="宋体" w:hAnsi="宋体" w:cs="宋体"/>
+          <w:kern w:val="0"/>
+          <w:sz w:val="24"/>
+          <w:szCs w:val="24"/>
+        </w:rPr>
+        <w:t>print("1 + %s = %d" % (str, (1+int(str))))</w:t>
+      </w:r>
+    </w:p>
+    <w:p>
+      <w:pPr>
+        <w:widowControl/>
+        <w:jc w:val="left"/>
+        <w:rPr>
+          <w:rFonts w:ascii="宋体" w:eastAsia="宋体" w:hAnsi="宋体" w:cs="宋体"/>
+          <w:kern w:val="0"/>
+          <w:sz w:val="24"/>
+          <w:szCs w:val="24"/>
+        </w:rPr>
+      </w:pPr>
+      <w:r>
+        <w:rPr>
+          <w:rFonts w:ascii="宋体" w:eastAsia="宋体" w:hAnsi="宋体" w:cs="宋体"/>
+          <w:kern w:val="0"/>
+          <w:sz w:val="24"/>
+          <w:szCs w:val="24"/>
+        </w:rPr>
+        <w:t>print("%(a)d + %(b)d = %(c)d" % {'a':1, 'b':2,'c':3})</w:t>
+      </w:r>
+    </w:p>
+    <w:p>
+      <w:pPr>
+        <w:widowControl/>
+        <w:jc w:val="left"/>
+        <w:rPr>
+          <w:rFonts w:ascii="宋体" w:eastAsia="宋体" w:hAnsi="宋体" w:cs="宋体"/>
+          <w:kern w:val="0"/>
+          <w:sz w:val="24"/>
+          <w:szCs w:val="24"/>
+        </w:rPr>
+      </w:pPr>
+    </w:p>
+    <w:p>
+      <w:pPr>
+        <w:widowControl/>
+        <w:jc w:val="left"/>
+        <w:rPr>
+          <w:rFonts w:ascii="宋体" w:eastAsia="宋体" w:hAnsi="宋体" w:cs="宋体"/>
+          <w:kern w:val="0"/>
+          <w:sz w:val="24"/>
+          <w:szCs w:val="24"/>
+        </w:rPr>
+      </w:pPr>
+    </w:p>
+    <w:p>
+      <w:pPr>
+        <w:pStyle w:val="4"/>
+        <w:rPr>
+          <w:rFonts w:ascii="宋体" w:eastAsia="宋体" w:hAnsi="宋体" w:cs="宋体"/>
+          <w:kern w:val="0"/>
+          <w:sz w:val="24"/>
+          <w:szCs w:val="24"/>
+        </w:rPr>
+      </w:pPr>
+      <w:r>
+        <w:rPr>
+          <w:rFonts w:ascii="宋体" w:eastAsia="宋体" w:hAnsi="宋体" w:cs="宋体" w:hint="eastAsia"/>
+          <w:kern w:val="0"/>
+          <w:sz w:val="24"/>
+          <w:szCs w:val="24"/>
+        </w:rPr>
+        <w:t>show_menu()</w:t>
+      </w:r>
+    </w:p>
+    <w:p>
+      <w:pPr>
+        <w:widowControl/>
+        <w:jc w:val="left"/>
+        <w:rPr>
+          <w:rFonts w:ascii="宋体" w:eastAsia="宋体" w:hAnsi="宋体" w:cs="宋体"/>
+          <w:kern w:val="0"/>
+          <w:sz w:val="24"/>
+          <w:szCs w:val="24"/>
+        </w:rPr>
+      </w:pPr>
+      <w:r>
+        <w:rPr>
+          <w:rFonts w:ascii="宋体" w:eastAsia="宋体" w:hAnsi="宋体" w:cs="宋体"/>
+          <w:kern w:val="0"/>
+          <w:sz w:val="24"/>
+          <w:szCs w:val="24"/>
+        </w:rPr>
+        <w:t>def show_menu():</w:t>
+      </w:r>
+    </w:p>
+    <w:p>
+      <w:pPr>
+        <w:widowControl/>
+        <w:jc w:val="left"/>
+        <w:rPr>
+          <w:rFonts w:ascii="宋体" w:eastAsia="宋体" w:hAnsi="宋体" w:cs="宋体"/>
+          <w:kern w:val="0"/>
+          <w:sz w:val="24"/>
+          <w:szCs w:val="24"/>
+        </w:rPr>
+      </w:pPr>
+      <w:r>
+        <w:rPr>
+          <w:rFonts w:ascii="宋体" w:eastAsia="宋体" w:hAnsi="宋体" w:cs="宋体"/>
+          <w:kern w:val="0"/>
+          <w:sz w:val="24"/>
+          <w:szCs w:val="24"/>
+        </w:rPr>
+        <w:tab/>
+        <w:t>print(</w:t>
+      </w:r>
+    </w:p>
+    <w:p>
+      <w:pPr>
+        <w:widowControl/>
+        <w:jc w:val="left"/>
+        <w:rPr>
+          <w:rFonts w:ascii="宋体" w:eastAsia="宋体" w:hAnsi="宋体" w:cs="宋体"/>
+          <w:kern w:val="0"/>
+          <w:sz w:val="24"/>
+          <w:szCs w:val="24"/>
+        </w:rPr>
+      </w:pPr>
+      <w:r>
+        <w:rPr>
+          <w:rFonts w:ascii="宋体" w:eastAsia="宋体" w:hAnsi="宋体" w:cs="宋体" w:hint="eastAsia"/>
+          <w:kern w:val="0"/>
+          <w:sz w:val="24"/>
+          <w:szCs w:val="24"/>
+        </w:rPr>
+        <w:tab/>
+      </w:r>
+      <w:r>
+        <w:rPr>
+          <w:rFonts w:ascii="宋体" w:eastAsia="宋体" w:hAnsi="宋体" w:cs="宋体" w:hint="eastAsia"/>
+          <w:kern w:val="0"/>
+          <w:sz w:val="24"/>
+          <w:szCs w:val="24"/>
+        </w:rPr>
+        <w:tab/>
+        <w:t>'''菜单：</w:t>
+      </w:r>
+    </w:p>
+    <w:p>
+      <w:pPr>
+        <w:widowControl/>
+        <w:jc w:val="left"/>
+        <w:rPr>
+          <w:rFonts w:ascii="宋体" w:eastAsia="宋体" w:hAnsi="宋体" w:cs="宋体"/>
+          <w:kern w:val="0"/>
+          <w:sz w:val="24"/>
+          <w:szCs w:val="24"/>
+        </w:rPr>
+      </w:pPr>
+      <w:r>
+        <w:rPr>
+          <w:rFonts w:ascii="宋体" w:eastAsia="宋体" w:hAnsi="宋体" w:cs="宋体" w:hint="eastAsia"/>
+          <w:kern w:val="0"/>
+          <w:sz w:val="24"/>
+          <w:szCs w:val="24"/>
+        </w:rPr>
+        <w:tab/>
+        <w:t>(1)取五个数的和；</w:t>
+      </w:r>
+    </w:p>
+    <w:p>
+      <w:pPr>
+        <w:widowControl/>
+        <w:jc w:val="left"/>
+        <w:rPr>
+          <w:rFonts w:ascii="宋体" w:eastAsia="宋体" w:hAnsi="宋体" w:cs="宋体"/>
+          <w:kern w:val="0"/>
+          <w:sz w:val="24"/>
+          <w:szCs w:val="24"/>
+        </w:rPr>
+      </w:pPr>
+      <w:r>
+        <w:rPr>
+          <w:rFonts w:ascii="宋体" w:eastAsia="宋体" w:hAnsi="宋体" w:cs="宋体" w:hint="eastAsia"/>
+          <w:kern w:val="0"/>
+          <w:sz w:val="24"/>
+          <w:szCs w:val="24"/>
+        </w:rPr>
+        <w:tab/>
+        <w:t>(2)取五个数的平均值；</w:t>
+      </w:r>
+    </w:p>
+    <w:p>
+      <w:pPr>
+        <w:widowControl/>
+        <w:jc w:val="left"/>
+        <w:rPr>
+          <w:rFonts w:ascii="宋体" w:eastAsia="宋体" w:hAnsi="宋体" w:cs="宋体"/>
+          <w:kern w:val="0"/>
+          <w:sz w:val="24"/>
+          <w:szCs w:val="24"/>
+        </w:rPr>
+      </w:pPr>
+      <w:r>
+        <w:rPr>
+          <w:rFonts w:ascii="宋体" w:eastAsia="宋体" w:hAnsi="宋体" w:cs="宋体" w:hint="eastAsia"/>
+          <w:kern w:val="0"/>
+          <w:sz w:val="24"/>
+          <w:szCs w:val="24"/>
+        </w:rPr>
+        <w:tab/>
+        <w:t>(X)退出''')</w:t>
+      </w:r>
+    </w:p>
+    <w:p>
+      <w:pPr>
+        <w:widowControl/>
+        <w:jc w:val="left"/>
+        <w:rPr>
+          <w:rFonts w:ascii="宋体" w:eastAsia="宋体" w:hAnsi="宋体" w:cs="宋体"/>
+          <w:kern w:val="0"/>
+          <w:sz w:val="24"/>
+          <w:szCs w:val="24"/>
+        </w:rPr>
+      </w:pPr>
+    </w:p>
+    <w:p>
+      <w:pPr>
+        <w:widowControl/>
+        <w:jc w:val="left"/>
+        <w:rPr>
+          <w:rFonts w:ascii="宋体" w:eastAsia="宋体" w:hAnsi="宋体" w:cs="宋体"/>
+          <w:kern w:val="0"/>
+          <w:sz w:val="24"/>
+          <w:szCs w:val="24"/>
+        </w:rPr>
+      </w:pPr>
+      <w:r>
+        <w:rPr>
+          <w:rFonts w:ascii="宋体" w:eastAsia="宋体" w:hAnsi="宋体" w:cs="宋体"/>
+          <w:kern w:val="0"/>
+          <w:sz w:val="24"/>
+          <w:szCs w:val="24"/>
+        </w:rPr>
+        <w:t>def sum5():</w:t>
+      </w:r>
+    </w:p>
+    <w:p>
+      <w:pPr>
+        <w:widowControl/>
+        <w:jc w:val="left"/>
+        <w:rPr>
+          <w:rFonts w:ascii="宋体" w:eastAsia="宋体" w:hAnsi="宋体" w:cs="宋体"/>
+          <w:kern w:val="0"/>
+          <w:sz w:val="24"/>
+          <w:szCs w:val="24"/>
+        </w:rPr>
+      </w:pPr>
+      <w:r>
+        <w:rPr>
+          <w:rFonts w:ascii="宋体" w:eastAsia="宋体" w:hAnsi="宋体" w:cs="宋体"/>
+          <w:kern w:val="0"/>
+          <w:sz w:val="24"/>
+          <w:szCs w:val="24"/>
+        </w:rPr>
+        <w:tab/>
+        <w:t>i = 0</w:t>
+      </w:r>
+    </w:p>
+    <w:p>
+      <w:pPr>
+        <w:widowControl/>
+        <w:jc w:val="left"/>
+        <w:rPr>
+          <w:rFonts w:ascii="宋体" w:eastAsia="宋体" w:hAnsi="宋体" w:cs="宋体"/>
+          <w:kern w:val="0"/>
+          <w:sz w:val="24"/>
+          <w:szCs w:val="24"/>
+        </w:rPr>
+      </w:pPr>
+      <w:r>
+        <w:rPr>
+          <w:rFonts w:ascii="宋体" w:eastAsia="宋体" w:hAnsi="宋体" w:cs="宋体"/>
+          <w:kern w:val="0"/>
+          <w:sz w:val="24"/>
+          <w:szCs w:val="24"/>
+        </w:rPr>
+        <w:tab/>
+        <w:t>total = 0</w:t>
+      </w:r>
+    </w:p>
+    <w:p>
+      <w:pPr>
+        <w:widowControl/>
+        <w:jc w:val="left"/>
+        <w:rPr>
+          <w:rFonts w:ascii="宋体" w:eastAsia="宋体" w:hAnsi="宋体" w:cs="宋体"/>
+          <w:kern w:val="0"/>
+          <w:sz w:val="24"/>
+          <w:szCs w:val="24"/>
+        </w:rPr>
+      </w:pPr>
+      <w:r>
+        <w:rPr>
+          <w:rFonts w:ascii="宋体" w:eastAsia="宋体" w:hAnsi="宋体" w:cs="宋体"/>
+          <w:kern w:val="0"/>
+          <w:sz w:val="24"/>
+          <w:szCs w:val="24"/>
+        </w:rPr>
+        <w:tab/>
+        <w:t>while i &lt; 5:</w:t>
+      </w:r>
+    </w:p>
+    <w:p>
+      <w:pPr>
+        <w:widowControl/>
+        <w:jc w:val="left"/>
+        <w:rPr>
+          <w:rFonts w:ascii="宋体" w:eastAsia="宋体" w:hAnsi="宋体" w:cs="宋体"/>
+          <w:kern w:val="0"/>
+          <w:sz w:val="24"/>
+          <w:szCs w:val="24"/>
+        </w:rPr>
+      </w:pPr>
+      <w:r>
+        <w:rPr>
+          <w:rFonts w:ascii="宋体" w:eastAsia="宋体" w:hAnsi="宋体" w:cs="宋体"/>
+          <w:kern w:val="0"/>
+          <w:sz w:val="24"/>
+          <w:szCs w:val="24"/>
+        </w:rPr>
+        <w:tab/>
+      </w:r>
+      <w:r>
+        <w:rPr>
+          <w:rFonts w:ascii="宋体" w:eastAsia="宋体" w:hAnsi="宋体" w:cs="宋体"/>
+          <w:kern w:val="0"/>
+          <w:sz w:val="24"/>
+          <w:szCs w:val="24"/>
+        </w:rPr>
+        <w:tab/>
+        <w:t>total = total + int(input())</w:t>
+      </w:r>
+    </w:p>
+    <w:p>
+      <w:pPr>
+        <w:widowControl/>
+        <w:jc w:val="left"/>
+        <w:rPr>
+          <w:rFonts w:ascii="宋体" w:eastAsia="宋体" w:hAnsi="宋体" w:cs="宋体"/>
+          <w:kern w:val="0"/>
+          <w:sz w:val="24"/>
+          <w:szCs w:val="24"/>
+        </w:rPr>
+      </w:pPr>
+      <w:r>
+        <w:rPr>
+          <w:rFonts w:ascii="宋体" w:eastAsia="宋体" w:hAnsi="宋体" w:cs="宋体"/>
+          <w:kern w:val="0"/>
+          <w:sz w:val="24"/>
+          <w:szCs w:val="24"/>
+        </w:rPr>
+        <w:tab/>
+      </w:r>
+      <w:r>
+        <w:rPr>
+          <w:rFonts w:ascii="宋体" w:eastAsia="宋体" w:hAnsi="宋体" w:cs="宋体"/>
+          <w:kern w:val="0"/>
+          <w:sz w:val="24"/>
+          <w:szCs w:val="24"/>
+        </w:rPr>
+        <w:tab/>
+        <w:t>i = i + 1</w:t>
+      </w:r>
+    </w:p>
+    <w:p>
+      <w:pPr>
+        <w:widowControl/>
+        <w:jc w:val="left"/>
+        <w:rPr>
+          <w:rFonts w:ascii="宋体" w:eastAsia="宋体" w:hAnsi="宋体" w:cs="宋体"/>
+          <w:kern w:val="0"/>
+          <w:sz w:val="24"/>
+          <w:szCs w:val="24"/>
+        </w:rPr>
+      </w:pPr>
+      <w:r>
+        <w:rPr>
+          <w:rFonts w:ascii="宋体" w:eastAsia="宋体" w:hAnsi="宋体" w:cs="宋体"/>
+          <w:kern w:val="0"/>
+          <w:sz w:val="24"/>
+          <w:szCs w:val="24"/>
+        </w:rPr>
+        <w:tab/>
+        <w:t>return total</w:t>
+      </w:r>
+    </w:p>
+    <w:p>
+      <w:pPr>
+        <w:widowControl/>
+        <w:jc w:val="left"/>
+        <w:rPr>
+          <w:rFonts w:ascii="宋体" w:eastAsia="宋体" w:hAnsi="宋体" w:cs="宋体"/>
+          <w:kern w:val="0"/>
+          <w:sz w:val="24"/>
+          <w:szCs w:val="24"/>
+        </w:rPr>
+      </w:pPr>
+    </w:p>
+    <w:p>
+      <w:pPr>
+        <w:widowControl/>
+        <w:jc w:val="left"/>
+        <w:rPr>
+          <w:rFonts w:ascii="宋体" w:eastAsia="宋体" w:hAnsi="宋体" w:cs="宋体"/>
+          <w:kern w:val="0"/>
+          <w:sz w:val="24"/>
+          <w:szCs w:val="24"/>
+        </w:rPr>
+      </w:pPr>
+      <w:r>
+        <w:rPr>
+          <w:rFonts w:ascii="宋体" w:eastAsia="宋体" w:hAnsi="宋体" w:cs="宋体"/>
+          <w:kern w:val="0"/>
+          <w:sz w:val="24"/>
+          <w:szCs w:val="24"/>
+        </w:rPr>
+        <w:t>def avg5():</w:t>
+      </w:r>
+    </w:p>
+    <w:p>
+      <w:pPr>
+        <w:widowControl/>
+        <w:jc w:val="left"/>
+        <w:rPr>
+          <w:rFonts w:ascii="宋体" w:eastAsia="宋体" w:hAnsi="宋体" w:cs="宋体"/>
+          <w:kern w:val="0"/>
+          <w:sz w:val="24"/>
+          <w:szCs w:val="24"/>
+        </w:rPr>
+      </w:pPr>
+      <w:r>
+        <w:rPr>
+          <w:rFonts w:ascii="宋体" w:eastAsia="宋体" w:hAnsi="宋体" w:cs="宋体"/>
+          <w:kern w:val="0"/>
+          <w:sz w:val="24"/>
+          <w:szCs w:val="24"/>
+        </w:rPr>
+        <w:tab/>
+        <w:t>total = sum5()</w:t>
+      </w:r>
+    </w:p>
+    <w:p>
+      <w:pPr>
+        <w:widowControl/>
+        <w:jc w:val="left"/>
+        <w:rPr>
+          <w:rFonts w:ascii="宋体" w:eastAsia="宋体" w:hAnsi="宋体" w:cs="宋体"/>
+          <w:kern w:val="0"/>
+          <w:sz w:val="24"/>
+          <w:szCs w:val="24"/>
+        </w:rPr>
+      </w:pPr>
+      <w:r>
+        <w:rPr>
+          <w:rFonts w:ascii="宋体" w:eastAsia="宋体" w:hAnsi="宋体" w:cs="宋体"/>
+          <w:kern w:val="0"/>
+          <w:sz w:val="24"/>
+          <w:szCs w:val="24"/>
+        </w:rPr>
+        <w:tab/>
+        <w:t>return total / 5.0</w:t>
+      </w:r>
+    </w:p>
+    <w:p>
+      <w:pPr>
+        <w:widowControl/>
+        <w:jc w:val="left"/>
+        <w:rPr>
+          <w:rFonts w:ascii="宋体" w:eastAsia="宋体" w:hAnsi="宋体" w:cs="宋体"/>
+          <w:kern w:val="0"/>
+          <w:sz w:val="24"/>
+          <w:szCs w:val="24"/>
+        </w:rPr>
+      </w:pPr>
+    </w:p>
+    <w:p>
+      <w:pPr>
+        <w:widowControl/>
+        <w:jc w:val="left"/>
+        <w:rPr>
+          <w:rFonts w:ascii="宋体" w:eastAsia="宋体" w:hAnsi="宋体" w:cs="宋体"/>
+          <w:kern w:val="0"/>
+          <w:sz w:val="24"/>
+          <w:szCs w:val="24"/>
+        </w:rPr>
+      </w:pPr>
+      <w:r>
+        <w:rPr>
+          <w:rFonts w:ascii="宋体" w:eastAsia="宋体" w:hAnsi="宋体" w:cs="宋体"/>
+          <w:kern w:val="0"/>
+          <w:sz w:val="24"/>
+          <w:szCs w:val="24"/>
+        </w:rPr>
+        <w:t>while True:</w:t>
+      </w:r>
+    </w:p>
+    <w:p>
+      <w:pPr>
+        <w:widowControl/>
+        <w:jc w:val="left"/>
+        <w:rPr>
+          <w:rFonts w:ascii="宋体" w:eastAsia="宋体" w:hAnsi="宋体" w:cs="宋体"/>
+          <w:kern w:val="0"/>
+          <w:sz w:val="24"/>
+          <w:szCs w:val="24"/>
+        </w:rPr>
+      </w:pPr>
+      <w:r>
+        <w:rPr>
+          <w:rFonts w:ascii="宋体" w:eastAsia="宋体" w:hAnsi="宋体" w:cs="宋体"/>
+          <w:kern w:val="0"/>
+          <w:sz w:val="24"/>
+          <w:szCs w:val="24"/>
+        </w:rPr>
+        <w:tab/>
+        <w:t>show_menu()</w:t>
+      </w:r>
+    </w:p>
+    <w:p>
+      <w:pPr>
+        <w:widowControl/>
+        <w:jc w:val="left"/>
+        <w:rPr>
+          <w:rFonts w:ascii="宋体" w:eastAsia="宋体" w:hAnsi="宋体" w:cs="宋体"/>
+          <w:kern w:val="0"/>
+          <w:sz w:val="24"/>
+          <w:szCs w:val="24"/>
+        </w:rPr>
+      </w:pPr>
+      <w:r>
+        <w:rPr>
+          <w:rFonts w:ascii="宋体" w:eastAsia="宋体" w:hAnsi="宋体" w:cs="宋体" w:hint="eastAsia"/>
+          <w:kern w:val="0"/>
+          <w:sz w:val="24"/>
+          <w:szCs w:val="24"/>
+        </w:rPr>
+        <w:tab/>
+        <w:t>num = input("选择：")</w:t>
+      </w:r>
+    </w:p>
+    <w:p>
+      <w:pPr>
+        <w:widowControl/>
+        <w:jc w:val="left"/>
+        <w:rPr>
+          <w:rFonts w:ascii="宋体" w:eastAsia="宋体" w:hAnsi="宋体" w:cs="宋体"/>
+          <w:kern w:val="0"/>
+          <w:sz w:val="24"/>
+          <w:szCs w:val="24"/>
+        </w:rPr>
+      </w:pPr>
+      <w:r>
+        <w:rPr>
+          <w:rFonts w:ascii="宋体" w:eastAsia="宋体" w:hAnsi="宋体" w:cs="宋体"/>
+          <w:kern w:val="0"/>
+          <w:sz w:val="24"/>
+          <w:szCs w:val="24"/>
+        </w:rPr>
+        <w:tab/>
+        <w:t>if(num == 'X' or num == 'x'):</w:t>
+      </w:r>
+    </w:p>
+    <w:p>
+      <w:pPr>
+        <w:widowControl/>
+        <w:jc w:val="left"/>
+        <w:rPr>
+          <w:rFonts w:ascii="宋体" w:eastAsia="宋体" w:hAnsi="宋体" w:cs="宋体"/>
+          <w:kern w:val="0"/>
+          <w:sz w:val="24"/>
+          <w:szCs w:val="24"/>
+        </w:rPr>
+      </w:pPr>
+      <w:r>
+        <w:rPr>
+          <w:rFonts w:ascii="宋体" w:eastAsia="宋体" w:hAnsi="宋体" w:cs="宋体"/>
+          <w:kern w:val="0"/>
+          <w:sz w:val="24"/>
+          <w:szCs w:val="24"/>
+        </w:rPr>
+        <w:tab/>
+      </w:r>
+      <w:r>
+        <w:rPr>
+          <w:rFonts w:ascii="宋体" w:eastAsia="宋体" w:hAnsi="宋体" w:cs="宋体"/>
+          <w:kern w:val="0"/>
+          <w:sz w:val="24"/>
+          <w:szCs w:val="24"/>
+        </w:rPr>
+        <w:tab/>
+        <w:t>break</w:t>
+      </w:r>
+    </w:p>
+    <w:p>
+      <w:pPr>
+        <w:widowControl/>
+        <w:jc w:val="left"/>
+        <w:rPr>
+          <w:rFonts w:ascii="宋体" w:eastAsia="宋体" w:hAnsi="宋体" w:cs="宋体"/>
+          <w:kern w:val="0"/>
+          <w:sz w:val="24"/>
+          <w:szCs w:val="24"/>
+        </w:rPr>
+      </w:pPr>
+      <w:r>
+        <w:rPr>
+          <w:rFonts w:ascii="宋体" w:eastAsia="宋体" w:hAnsi="宋体" w:cs="宋体"/>
+          <w:kern w:val="0"/>
+          <w:sz w:val="24"/>
+          <w:szCs w:val="24"/>
+        </w:rPr>
+        <w:tab/>
+        <w:t>elif(int(num) == 1):</w:t>
+      </w:r>
+    </w:p>
+    <w:p>
+      <w:pPr>
+        <w:widowControl/>
+        <w:jc w:val="left"/>
+        <w:rPr>
+          <w:rFonts w:ascii="宋体" w:eastAsia="宋体" w:hAnsi="宋体" w:cs="宋体"/>
+          <w:kern w:val="0"/>
+          <w:sz w:val="24"/>
+          <w:szCs w:val="24"/>
+        </w:rPr>
+      </w:pPr>
+      <w:r>
+        <w:rPr>
+          <w:rFonts w:ascii="宋体" w:eastAsia="宋体" w:hAnsi="宋体" w:cs="宋体"/>
+          <w:kern w:val="0"/>
+          <w:sz w:val="24"/>
+          <w:szCs w:val="24"/>
+        </w:rPr>
+        <w:tab/>
+      </w:r>
+      <w:r>
+        <w:rPr>
+          <w:rFonts w:ascii="宋体" w:eastAsia="宋体" w:hAnsi="宋体" w:cs="宋体"/>
+          <w:kern w:val="0"/>
+          <w:sz w:val="24"/>
+          <w:szCs w:val="24"/>
+        </w:rPr>
+        <w:tab/>
+        <w:t>total = sum5()</w:t>
+      </w:r>
+    </w:p>
+    <w:p>
+      <w:pPr>
+        <w:widowControl/>
+        <w:jc w:val="left"/>
+        <w:rPr>
+          <w:rFonts w:ascii="宋体" w:eastAsia="宋体" w:hAnsi="宋体" w:cs="宋体"/>
+          <w:kern w:val="0"/>
+          <w:sz w:val="24"/>
+          <w:szCs w:val="24"/>
+        </w:rPr>
+      </w:pPr>
+      <w:r>
+        <w:rPr>
+          <w:rFonts w:ascii="宋体" w:eastAsia="宋体" w:hAnsi="宋体" w:cs="宋体"/>
+          <w:kern w:val="0"/>
+          <w:sz w:val="24"/>
+          <w:szCs w:val="24"/>
+        </w:rPr>
+        <w:tab/>
+      </w:r>
+      <w:r>
+        <w:rPr>
+          <w:rFonts w:ascii="宋体" w:eastAsia="宋体" w:hAnsi="宋体" w:cs="宋体"/>
+          <w:kern w:val="0"/>
+          <w:sz w:val="24"/>
+          <w:szCs w:val="24"/>
+        </w:rPr>
+        <w:tab/>
+        <w:t>print("total = %d" % total)</w:t>
+      </w:r>
+    </w:p>
+    <w:p>
+      <w:pPr>
+        <w:widowControl/>
+        <w:jc w:val="left"/>
+        <w:rPr>
+          <w:rFonts w:ascii="宋体" w:eastAsia="宋体" w:hAnsi="宋体" w:cs="宋体"/>
+          <w:kern w:val="0"/>
+          <w:sz w:val="24"/>
+          <w:szCs w:val="24"/>
+        </w:rPr>
+      </w:pPr>
+      <w:r>
+        <w:rPr>
+          <w:rFonts w:ascii="宋体" w:eastAsia="宋体" w:hAnsi="宋体" w:cs="宋体"/>
+          <w:kern w:val="0"/>
+          <w:sz w:val="24"/>
+          <w:szCs w:val="24"/>
+        </w:rPr>
         <w:lastRenderedPageBreak/>
         <w:tab/>
-      </w:r>
-    </w:p>
-    <w:p>
-      <w:r>
-        <w:t>foo()</w:t>
-      </w:r>
-    </w:p>
-    <w:p>
-      <w:r>
-        <w:t>sleep(4)</w:t>
-      </w:r>
-    </w:p>
-    <w:p/>
-    <w:p>
-      <w:r>
-        <w:t>for i in range(2):</w:t>
-      </w:r>
-    </w:p>
-    <w:p>
-      <w:r>
-        <w:tab/>
-        <w:t>sleep(1)</w:t>
-      </w:r>
-    </w:p>
-    <w:p>
-      <w:r>
-        <w:tab/>
-        <w:t>foo()</w:t>
-      </w:r>
-    </w:p>
-    <w:p/>
-    <w:p>
-      <w:r>
-        <w:rPr>
-          <w:rFonts w:hint="eastAsia"/>
-        </w:rPr>
-        <w:t>参数</w:t>
-      </w:r>
-    </w:p>
-    <w:p>
-      <w:r>
-        <w:rPr>
-          <w:rFonts w:hint="eastAsia"/>
-        </w:rPr>
-        <w:t>任意数量的位置参数</w:t>
+        <w:t>elif(int(num) == 2):</w:t>
       </w:r>
     </w:p>
     <w:p>
@@ -5019,7 +7291,17 @@
           <w:sz w:val="24"/>
           <w:szCs w:val="24"/>
         </w:rPr>
-        <w:t>def func(arg1, arg2, *args):</w:t>
+        <w:tab/>
+      </w:r>
+      <w:r>
+        <w:rPr>
+          <w:rFonts w:ascii="宋体" w:eastAsia="宋体" w:hAnsi="宋体" w:cs="宋体"/>
+          <w:kern w:val="0"/>
+          <w:sz w:val="24"/>
+          <w:szCs w:val="24"/>
+        </w:rPr>
+        <w:tab/>
+        <w:t>avg = avg5()</w:t>
       </w:r>
     </w:p>
     <w:p>
@@ -5040,22 +7322,17 @@
           <w:sz w:val="24"/>
           <w:szCs w:val="24"/>
         </w:rPr>
-        <w:t>func("hello", "Tuple, values is:", 2, 3, 3, 4)</w:t>
-      </w:r>
-      <w:r>
-        <w:rPr>
-          <w:rFonts w:ascii="宋体" w:eastAsia="宋体" w:hAnsi="宋体" w:cs="宋体" w:hint="eastAsia"/>
-          <w:kern w:val="0"/>
-          <w:sz w:val="24"/>
-          <w:szCs w:val="24"/>
-        </w:rPr>
-        <w:t xml:space="preserve"> #</w:t>
-      </w:r>
-      <w:r>
-        <w:rPr>
-          <w:rStyle w:val="HTML"/>
-        </w:rPr>
-        <w:t>自动被放入元组中提供给函数使用</w:t>
+        <w:tab/>
+      </w:r>
+      <w:r>
+        <w:rPr>
+          <w:rFonts w:ascii="宋体" w:eastAsia="宋体" w:hAnsi="宋体" w:cs="宋体"/>
+          <w:kern w:val="0"/>
+          <w:sz w:val="24"/>
+          <w:szCs w:val="24"/>
+        </w:rPr>
+        <w:tab/>
+        <w:t>print("avg = %d" % avg)</w:t>
       </w:r>
     </w:p>
     <w:p>
@@ -5076,21 +7353,8 @@
           <w:sz w:val="24"/>
           <w:szCs w:val="24"/>
         </w:rPr>
-        <w:t>func("hello", "Tuple, values is:", *(2, 3, 3, 4))</w:t>
-      </w:r>
-      <w:r>
-        <w:rPr>
-          <w:rFonts w:ascii="宋体" w:eastAsia="宋体" w:hAnsi="宋体" w:cs="宋体" w:hint="eastAsia"/>
-          <w:kern w:val="0"/>
-          <w:sz w:val="24"/>
-          <w:szCs w:val="24"/>
-        </w:rPr>
-        <w:t xml:space="preserve"> 传入元组</w:t>
-      </w:r>
-    </w:p>
-    <w:p>
-      <w:r>
-        <w:t>任意数量的关键字参数</w:t>
+        <w:tab/>
+        <w:t>else:</w:t>
       </w:r>
     </w:p>
     <w:p>
@@ -5106,194 +7370,13 @@
       </w:pPr>
       <w:r>
         <w:rPr>
-          <w:rFonts w:ascii="宋体" w:eastAsia="宋体" w:hAnsi="宋体" w:cs="宋体"/>
-          <w:kern w:val="0"/>
-          <w:sz w:val="24"/>
-          <w:szCs w:val="24"/>
-        </w:rPr>
-        <w:t>def func(arg1, arg2, **kwargs):</w:t>
-      </w:r>
-    </w:p>
-    <w:p>
-      <w:pPr>
-        <w:widowControl/>
-        <w:jc w:val="left"/>
-        <w:rPr>
-          <w:rStyle w:val="HTML"/>
-        </w:rPr>
-      </w:pPr>
-      <w:r>
-        <w:rPr>
-          <w:rFonts w:ascii="宋体" w:eastAsia="宋体" w:hAnsi="宋体" w:cs="宋体"/>
-          <w:kern w:val="0"/>
-          <w:sz w:val="24"/>
-          <w:szCs w:val="24"/>
-        </w:rPr>
-        <w:t>func("hello", "Dict, values is:", x=2, y=3, z=3)</w:t>
-      </w:r>
-      <w:r>
-        <w:rPr>
           <w:rFonts w:ascii="宋体" w:eastAsia="宋体" w:hAnsi="宋体" w:cs="宋体" w:hint="eastAsia"/>
           <w:kern w:val="0"/>
           <w:sz w:val="24"/>
           <w:szCs w:val="24"/>
         </w:rPr>
-        <w:t xml:space="preserve"> #</w:t>
-      </w:r>
-      <w:r>
-        <w:rPr>
-          <w:rStyle w:val="HTML"/>
-        </w:rPr>
-        <w:t>自动被放入字典中提供给函数使用</w:t>
-      </w:r>
-    </w:p>
-    <w:p>
-      <w:pPr>
-        <w:widowControl/>
-        <w:jc w:val="left"/>
-        <w:rPr>
-          <w:rFonts w:ascii="宋体" w:eastAsia="宋体" w:hAnsi="宋体" w:cs="宋体"/>
-          <w:kern w:val="0"/>
-          <w:sz w:val="24"/>
-          <w:szCs w:val="24"/>
-        </w:rPr>
-      </w:pPr>
-      <w:r>
-        <w:rPr>
-          <w:rFonts w:ascii="宋体" w:eastAsia="宋体" w:hAnsi="宋体" w:cs="宋体"/>
-          <w:kern w:val="0"/>
-          <w:sz w:val="24"/>
-          <w:szCs w:val="24"/>
-        </w:rPr>
-        <w:t>func("hello", "Dict., values is:", s=3, **{'x':2, 'y':3, 'z':3,})</w:t>
-      </w:r>
-    </w:p>
-    <w:p>
-      <w:pPr>
-        <w:widowControl/>
-        <w:jc w:val="left"/>
-        <w:rPr>
-          <w:rFonts w:ascii="宋体" w:eastAsia="宋体" w:hAnsi="宋体" w:cs="宋体"/>
-          <w:kern w:val="0"/>
-          <w:sz w:val="24"/>
-          <w:szCs w:val="24"/>
-        </w:rPr>
-      </w:pPr>
-    </w:p>
-    <w:p>
-      <w:pPr>
-        <w:widowControl/>
-        <w:jc w:val="left"/>
-        <w:rPr>
-          <w:rFonts w:ascii="宋体" w:eastAsia="宋体" w:hAnsi="宋体" w:cs="宋体"/>
-          <w:kern w:val="0"/>
-          <w:sz w:val="24"/>
-          <w:szCs w:val="24"/>
-        </w:rPr>
-      </w:pPr>
-    </w:p>
-    <w:p/>
-    <w:p/>
-    <w:p>
-      <w:r>
-        <w:rPr>
-          <w:rFonts w:hint="eastAsia"/>
-        </w:rPr>
-        <w:t>可变长度参数</w:t>
-      </w:r>
-    </w:p>
-    <w:p>
-      <w:r>
-        <w:rPr>
-          <w:rFonts w:hint="eastAsia"/>
-        </w:rPr>
-        <w:t>lambda</w:t>
-      </w:r>
-    </w:p>
-    <w:p>
-      <w:pPr>
-        <w:rPr>
-          <w:rFonts w:ascii="宋体" w:cs="宋体"/>
-          <w:kern w:val="0"/>
-          <w:sz w:val="25"/>
-          <w:szCs w:val="25"/>
-        </w:rPr>
-      </w:pPr>
-      <w:r>
-        <w:rPr>
-          <w:rFonts w:ascii="宋体" w:eastAsia="宋体" w:cs="宋体"/>
-          <w:kern w:val="0"/>
-          <w:sz w:val="25"/>
-          <w:szCs w:val="25"/>
-        </w:rPr>
-        <w:t>lambda [arg1[, arg2, ... argN]]: expression</w:t>
-      </w:r>
-    </w:p>
-    <w:p>
-      <w:pPr>
-        <w:widowControl/>
-        <w:jc w:val="left"/>
-        <w:rPr>
-          <w:rFonts w:ascii="宋体" w:eastAsia="宋体" w:hAnsi="宋体" w:cs="宋体"/>
-          <w:kern w:val="0"/>
-          <w:sz w:val="24"/>
-          <w:szCs w:val="24"/>
-        </w:rPr>
-      </w:pPr>
-      <w:r>
-        <w:rPr>
-          <w:rFonts w:ascii="宋体" w:eastAsia="宋体" w:hAnsi="宋体" w:cs="宋体"/>
-          <w:kern w:val="0"/>
-          <w:sz w:val="24"/>
-          <w:szCs w:val="24"/>
-        </w:rPr>
-        <w:t>&gt;&gt;&gt; a = lambda x, y=2: x + y</w:t>
-      </w:r>
-    </w:p>
-    <w:p>
-      <w:pPr>
-        <w:widowControl/>
-        <w:jc w:val="left"/>
-        <w:rPr>
-          <w:rFonts w:ascii="宋体" w:eastAsia="宋体" w:hAnsi="宋体" w:cs="宋体"/>
-          <w:kern w:val="0"/>
-          <w:sz w:val="24"/>
-          <w:szCs w:val="24"/>
-        </w:rPr>
-      </w:pPr>
-      <w:r>
-        <w:rPr>
-          <w:rFonts w:ascii="宋体" w:eastAsia="宋体" w:hAnsi="宋体" w:cs="宋体"/>
-          <w:kern w:val="0"/>
-          <w:sz w:val="24"/>
-          <w:szCs w:val="24"/>
-        </w:rPr>
-        <w:t>&gt;&gt;&gt; a(3)</w:t>
-      </w:r>
-    </w:p>
-    <w:p>
-      <w:pPr>
-        <w:widowControl/>
-        <w:jc w:val="left"/>
-        <w:rPr>
-          <w:rFonts w:ascii="宋体" w:eastAsia="宋体" w:hAnsi="宋体" w:cs="宋体"/>
-          <w:kern w:val="0"/>
-          <w:sz w:val="24"/>
-          <w:szCs w:val="24"/>
-        </w:rPr>
-      </w:pPr>
-    </w:p>
-    <w:p>
-      <w:pPr>
-        <w:widowControl/>
-        <w:jc w:val="left"/>
-        <w:rPr>
-          <w:rFonts w:ascii="宋体" w:eastAsia="宋体" w:hAnsi="宋体" w:cs="宋体"/>
-          <w:kern w:val="0"/>
-          <w:sz w:val="24"/>
-          <w:szCs w:val="24"/>
-        </w:rPr>
-      </w:pPr>
+        <w:tab/>
+      </w:r>
       <w:r>
         <w:rPr>
           <w:rFonts w:ascii="宋体" w:eastAsia="宋体" w:hAnsi="宋体" w:cs="宋体" w:hint="eastAsia"/>
@@ -5301,7 +7384,8 @@
           <w:sz w:val="24"/>
           <w:szCs w:val="24"/>
         </w:rPr>
-        <w:t>生成器 P443</w:t>
+        <w:tab/>
+        <w:t>print("下列值合法：1,2,x,X！")</w:t>
       </w:r>
     </w:p>
     <w:p>
@@ -5557,7 +7641,6 @@
           <w:kern w:val="0"/>
           <w:sz w:val="22"/>
         </w:rPr>
-        <w:lastRenderedPageBreak/>
         <w:t>print 'Created a class instance for', nm</w:t>
       </w:r>
     </w:p>
@@ -6984,6 +9067,7 @@
           <w:sz w:val="24"/>
           <w:szCs w:val="24"/>
         </w:rPr>
+        <w:lastRenderedPageBreak/>
         <w:t>例子 P550；</w:t>
       </w:r>
     </w:p>
@@ -7311,7 +9395,6 @@
         <w:rPr>
           <w:rFonts w:hint="eastAsia"/>
         </w:rPr>
-        <w:lastRenderedPageBreak/>
         <w:t>导入指定属性：</w:t>
       </w:r>
       <w:r>
@@ -7704,6 +9787,7 @@
         <w:jc w:val="left"/>
       </w:pPr>
       <w:r>
+        <w:lastRenderedPageBreak/>
         <w:t xml:space="preserve">math/cmath </w:t>
       </w:r>
       <w:r>
@@ -8004,7 +10088,6 @@
         <w:rPr>
           <w:rFonts w:hint="eastAsia"/>
         </w:rPr>
-        <w:lastRenderedPageBreak/>
         <w:tab/>
       </w:r>
       <w:r>
@@ -8321,6 +10404,7 @@
         <w:rPr>
           <w:rFonts w:hint="eastAsia"/>
         </w:rPr>
+        <w:lastRenderedPageBreak/>
         <w:t>Python对象</w:t>
       </w:r>
     </w:p>
@@ -8493,7 +10577,6 @@
     </w:p>
     <w:p>
       <w:r>
-        <w:lastRenderedPageBreak/>
         <w:t>S</w:t>
       </w:r>
       <w:r>
@@ -8598,6 +10681,71 @@
         <w:t>是最后一个</w:t>
       </w:r>
     </w:p>
+    <w:p>
+      <w:r>
+        <w:rPr>
+          <w:rFonts w:hint="eastAsia"/>
+        </w:rPr>
+        <w:t xml:space="preserve">s[::-1] </w:t>
+      </w:r>
+      <w:r>
+        <w:rPr>
+          <w:rFonts w:hint="eastAsia"/>
+        </w:rPr>
+        <w:t>反转</w:t>
+      </w:r>
+    </w:p>
+    <w:p>
+      <w:r>
+        <w:rPr>
+          <w:rFonts w:hint="eastAsia"/>
+        </w:rPr>
+        <w:t xml:space="preserve">s[-100,100] </w:t>
+      </w:r>
+      <w:r>
+        <w:rPr>
+          <w:rFonts w:hint="eastAsia"/>
+        </w:rPr>
+        <w:t>包含</w:t>
+      </w:r>
+    </w:p>
+    <w:p>
+      <w:r>
+        <w:rPr>
+          <w:rFonts w:hint="eastAsia"/>
+        </w:rPr>
+        <w:t xml:space="preserve">s[:-1] </w:t>
+      </w:r>
+      <w:r>
+        <w:rPr>
+          <w:rFonts w:hint="eastAsia"/>
+        </w:rPr>
+        <w:t>到最后第二个</w:t>
+      </w:r>
+    </w:p>
+    <w:p>
+      <w:r>
+        <w:rPr>
+          <w:rFonts w:hint="eastAsia"/>
+        </w:rPr>
+        <w:t xml:space="preserve">s[:None] = s[:] </w:t>
+      </w:r>
+      <w:r>
+        <w:rPr>
+          <w:rFonts w:hint="eastAsia"/>
+        </w:rPr>
+        <w:t>全部</w:t>
+      </w:r>
+    </w:p>
+    <w:p>
+      <w:r>
+        <w:rPr>
+          <w:rFonts w:hint="eastAsia"/>
+        </w:rPr>
+        <w:t>s[2:-1] s[2]-&gt;s[-1]</w:t>
+      </w:r>
+    </w:p>
+    <w:p/>
     <w:p>
       <w:r>
         <w:t>S</w:t>
@@ -9332,6 +11480,71 @@
     </w:p>
     <w:p/>
     <w:p>
+      <w:r>
+        <w:t>s = "abcdefg"</w:t>
+      </w:r>
+    </w:p>
+    <w:p>
+      <w:r>
+        <w:t>s += "Mao"</w:t>
+      </w:r>
+    </w:p>
+    <w:p>
+      <w:r>
+        <w:t>print(s)</w:t>
+      </w:r>
+    </w:p>
+    <w:p>
+      <w:r>
+        <w:rPr>
+          <w:rFonts w:hint="eastAsia"/>
+        </w:rPr>
+        <w:t xml:space="preserve"># s[1] = </w:t>
+      </w:r>
+      <w:r>
+        <w:t>‘</w:t>
+      </w:r>
+      <w:r>
+        <w:rPr>
+          <w:rFonts w:hint="eastAsia"/>
+        </w:rPr>
+        <w:t>M</w:t>
+      </w:r>
+      <w:r>
+        <w:t>’</w:t>
+      </w:r>
+      <w:r>
+        <w:rPr>
+          <w:rFonts w:hint="eastAsia"/>
+        </w:rPr>
+        <w:t xml:space="preserve">  </w:t>
+      </w:r>
+      <w:r>
+        <w:rPr>
+          <w:rFonts w:hint="eastAsia"/>
+        </w:rPr>
+        <w:t>不可变</w:t>
+      </w:r>
+    </w:p>
+    <w:p>
+      <w:r>
+        <w:t>s = s[1] + "M" + s[3:]</w:t>
+      </w:r>
+      <w:r>
+        <w:rPr>
+          <w:rFonts w:hint="eastAsia"/>
+        </w:rPr>
+        <w:t xml:space="preserve"> #</w:t>
+      </w:r>
+      <w:r>
+        <w:rPr>
+          <w:rFonts w:hint="eastAsia"/>
+        </w:rPr>
+        <w:t>用返回新对象的方式“改”</w:t>
+      </w:r>
+    </w:p>
+    <w:p/>
+    <w:p>
       <w:pPr>
         <w:pStyle w:val="4"/>
       </w:pPr>
@@ -9339,7 +11552,6 @@
         <w:rPr>
           <w:rFonts w:hint="eastAsia"/>
         </w:rPr>
-        <w:lastRenderedPageBreak/>
         <w:t>unicode</w:t>
       </w:r>
     </w:p>
@@ -9552,6 +11764,7 @@
           <w:kern w:val="0"/>
           <w:sz w:val="22"/>
         </w:rPr>
+        <w:lastRenderedPageBreak/>
         <w:t>list('foo')</w:t>
       </w:r>
       <w:r>
@@ -9671,6 +11884,860 @@
           <w:sz w:val="22"/>
         </w:rPr>
         <w:t>+ ,*, in,not in,</w:t>
+      </w:r>
+    </w:p>
+    <w:p>
+      <w:pPr>
+        <w:rPr>
+          <w:rFonts w:ascii="宋体" w:cs="宋体"/>
+          <w:kern w:val="0"/>
+          <w:sz w:val="22"/>
+        </w:rPr>
+      </w:pPr>
+    </w:p>
+    <w:p>
+      <w:pPr>
+        <w:rPr>
+          <w:rFonts w:ascii="宋体" w:cs="宋体"/>
+          <w:kern w:val="0"/>
+          <w:sz w:val="22"/>
+        </w:rPr>
+      </w:pPr>
+      <w:r>
+        <w:rPr>
+          <w:rFonts w:ascii="宋体" w:cs="宋体" w:hint="eastAsia"/>
+          <w:kern w:val="0"/>
+          <w:sz w:val="22"/>
+        </w:rPr>
+        <w:t>sort</w:t>
+      </w:r>
+    </w:p>
+    <w:p>
+      <w:pPr>
+        <w:rPr>
+          <w:rFonts w:ascii="宋体" w:cs="宋体"/>
+          <w:kern w:val="0"/>
+          <w:sz w:val="22"/>
+        </w:rPr>
+      </w:pPr>
+      <w:r>
+        <w:rPr>
+          <w:rFonts w:ascii="宋体" w:cs="宋体" w:hint="eastAsia"/>
+          <w:kern w:val="0"/>
+          <w:sz w:val="22"/>
+        </w:rPr>
+        <w:t>cmp：比较函数，如</w:t>
+      </w:r>
+    </w:p>
+    <w:p>
+      <w:pPr>
+        <w:rPr>
+          <w:rFonts w:ascii="宋体" w:cs="宋体"/>
+          <w:kern w:val="0"/>
+          <w:sz w:val="22"/>
+        </w:rPr>
+      </w:pPr>
+      <w:r>
+        <w:rPr>
+          <w:rFonts w:ascii="宋体" w:cs="宋体" w:hint="eastAsia"/>
+          <w:kern w:val="0"/>
+          <w:sz w:val="22"/>
+        </w:rPr>
+        <w:t>def f(a,b): return a-b</w:t>
+      </w:r>
+    </w:p>
+    <w:p>
+      <w:pPr>
+        <w:rPr>
+          <w:rFonts w:ascii="宋体" w:cs="宋体"/>
+          <w:kern w:val="0"/>
+          <w:sz w:val="22"/>
+        </w:rPr>
+      </w:pPr>
+    </w:p>
+    <w:p>
+      <w:pPr>
+        <w:widowControl/>
+        <w:spacing w:line="375" w:lineRule="atLeast"/>
+        <w:jc w:val="left"/>
+        <w:rPr>
+          <w:rFonts w:ascii="Arial" w:eastAsia="宋体" w:hAnsi="Arial" w:cs="Arial"/>
+          <w:color w:val="333333"/>
+          <w:kern w:val="0"/>
+          <w:szCs w:val="21"/>
+        </w:rPr>
+      </w:pPr>
+      <w:r>
+        <w:rPr>
+          <w:rFonts w:ascii="&amp;quot" w:eastAsia="宋体" w:hAnsi="&amp;quot" w:cs="Arial"/>
+          <w:color w:val="333333"/>
+          <w:kern w:val="0"/>
+          <w:sz w:val="20"/>
+          <w:szCs w:val="20"/>
+          <w:shd w:val="clear" w:color="auto" w:fill="FFFF96"/>
+        </w:rPr>
+        <w:t>L</w:t>
+      </w:r>
+      <w:r>
+        <w:rPr>
+          <w:rFonts w:ascii="&amp;quot" w:eastAsia="宋体" w:hAnsi="&amp;quot" w:cs="Arial"/>
+          <w:color w:val="333333"/>
+          <w:kern w:val="0"/>
+          <w:sz w:val="20"/>
+          <w:szCs w:val="20"/>
+        </w:rPr>
+        <w:t> = [{</w:t>
+      </w:r>
+      <w:r>
+        <w:rPr>
+          <w:rFonts w:ascii="&amp;quot" w:eastAsia="宋体" w:hAnsi="&amp;quot" w:cs="Arial"/>
+          <w:color w:val="800000"/>
+          <w:kern w:val="0"/>
+          <w:sz w:val="20"/>
+          <w:szCs w:val="20"/>
+        </w:rPr>
+        <w:t>1</w:t>
+      </w:r>
+      <w:r>
+        <w:rPr>
+          <w:rFonts w:ascii="&amp;quot" w:eastAsia="宋体" w:hAnsi="&amp;quot" w:cs="Arial"/>
+          <w:color w:val="333333"/>
+          <w:kern w:val="0"/>
+          <w:sz w:val="20"/>
+          <w:szCs w:val="20"/>
+        </w:rPr>
+        <w:t>:</w:t>
+      </w:r>
+      <w:r>
+        <w:rPr>
+          <w:rFonts w:ascii="&amp;quot" w:eastAsia="宋体" w:hAnsi="&amp;quot" w:cs="Arial"/>
+          <w:color w:val="800000"/>
+          <w:kern w:val="0"/>
+          <w:sz w:val="20"/>
+          <w:szCs w:val="20"/>
+        </w:rPr>
+        <w:t>5</w:t>
+      </w:r>
+      <w:r>
+        <w:rPr>
+          <w:rFonts w:ascii="&amp;quot" w:eastAsia="宋体" w:hAnsi="&amp;quot" w:cs="Arial"/>
+          <w:color w:val="333333"/>
+          <w:kern w:val="0"/>
+          <w:sz w:val="20"/>
+          <w:szCs w:val="20"/>
+        </w:rPr>
+        <w:t>,</w:t>
+      </w:r>
+      <w:r>
+        <w:rPr>
+          <w:rFonts w:ascii="&amp;quot" w:eastAsia="宋体" w:hAnsi="&amp;quot" w:cs="Arial"/>
+          <w:color w:val="800000"/>
+          <w:kern w:val="0"/>
+          <w:sz w:val="20"/>
+          <w:szCs w:val="20"/>
+        </w:rPr>
+        <w:t>3</w:t>
+      </w:r>
+      <w:r>
+        <w:rPr>
+          <w:rFonts w:ascii="&amp;quot" w:eastAsia="宋体" w:hAnsi="&amp;quot" w:cs="Arial"/>
+          <w:color w:val="333333"/>
+          <w:kern w:val="0"/>
+          <w:sz w:val="20"/>
+          <w:szCs w:val="20"/>
+        </w:rPr>
+        <w:t>:</w:t>
+      </w:r>
+      <w:r>
+        <w:rPr>
+          <w:rFonts w:ascii="&amp;quot" w:eastAsia="宋体" w:hAnsi="&amp;quot" w:cs="Arial"/>
+          <w:color w:val="800000"/>
+          <w:kern w:val="0"/>
+          <w:sz w:val="20"/>
+          <w:szCs w:val="20"/>
+        </w:rPr>
+        <w:t>4</w:t>
+      </w:r>
+      <w:r>
+        <w:rPr>
+          <w:rFonts w:ascii="&amp;quot" w:eastAsia="宋体" w:hAnsi="&amp;quot" w:cs="Arial"/>
+          <w:color w:val="333333"/>
+          <w:kern w:val="0"/>
+          <w:sz w:val="20"/>
+          <w:szCs w:val="20"/>
+        </w:rPr>
+        <w:t>},{</w:t>
+      </w:r>
+      <w:r>
+        <w:rPr>
+          <w:rFonts w:ascii="&amp;quot" w:eastAsia="宋体" w:hAnsi="&amp;quot" w:cs="Arial"/>
+          <w:color w:val="800000"/>
+          <w:kern w:val="0"/>
+          <w:sz w:val="20"/>
+          <w:szCs w:val="20"/>
+        </w:rPr>
+        <w:t>1</w:t>
+      </w:r>
+      <w:r>
+        <w:rPr>
+          <w:rFonts w:ascii="&amp;quot" w:eastAsia="宋体" w:hAnsi="&amp;quot" w:cs="Arial"/>
+          <w:color w:val="333333"/>
+          <w:kern w:val="0"/>
+          <w:sz w:val="20"/>
+          <w:szCs w:val="20"/>
+        </w:rPr>
+        <w:t>:</w:t>
+      </w:r>
+      <w:r>
+        <w:rPr>
+          <w:rFonts w:ascii="&amp;quot" w:eastAsia="宋体" w:hAnsi="&amp;quot" w:cs="Arial"/>
+          <w:color w:val="800000"/>
+          <w:kern w:val="0"/>
+          <w:sz w:val="20"/>
+          <w:szCs w:val="20"/>
+        </w:rPr>
+        <w:t>3</w:t>
+      </w:r>
+      <w:r>
+        <w:rPr>
+          <w:rFonts w:ascii="&amp;quot" w:eastAsia="宋体" w:hAnsi="&amp;quot" w:cs="Arial"/>
+          <w:color w:val="333333"/>
+          <w:kern w:val="0"/>
+          <w:sz w:val="20"/>
+          <w:szCs w:val="20"/>
+        </w:rPr>
+        <w:t>,</w:t>
+      </w:r>
+      <w:r>
+        <w:rPr>
+          <w:rFonts w:ascii="&amp;quot" w:eastAsia="宋体" w:hAnsi="&amp;quot" w:cs="Arial"/>
+          <w:color w:val="800000"/>
+          <w:kern w:val="0"/>
+          <w:sz w:val="20"/>
+          <w:szCs w:val="20"/>
+        </w:rPr>
+        <w:t>6</w:t>
+      </w:r>
+      <w:r>
+        <w:rPr>
+          <w:rFonts w:ascii="&amp;quot" w:eastAsia="宋体" w:hAnsi="&amp;quot" w:cs="Arial"/>
+          <w:color w:val="333333"/>
+          <w:kern w:val="0"/>
+          <w:sz w:val="20"/>
+          <w:szCs w:val="20"/>
+        </w:rPr>
+        <w:t>:</w:t>
+      </w:r>
+      <w:r>
+        <w:rPr>
+          <w:rFonts w:ascii="&amp;quot" w:eastAsia="宋体" w:hAnsi="&amp;quot" w:cs="Arial"/>
+          <w:color w:val="800000"/>
+          <w:kern w:val="0"/>
+          <w:sz w:val="20"/>
+          <w:szCs w:val="20"/>
+        </w:rPr>
+        <w:t>3</w:t>
+      </w:r>
+      <w:r>
+        <w:rPr>
+          <w:rFonts w:ascii="&amp;quot" w:eastAsia="宋体" w:hAnsi="&amp;quot" w:cs="Arial"/>
+          <w:color w:val="333333"/>
+          <w:kern w:val="0"/>
+          <w:sz w:val="20"/>
+          <w:szCs w:val="20"/>
+        </w:rPr>
+        <w:t>},{</w:t>
+      </w:r>
+      <w:r>
+        <w:rPr>
+          <w:rFonts w:ascii="&amp;quot" w:eastAsia="宋体" w:hAnsi="&amp;quot" w:cs="Arial"/>
+          <w:color w:val="800000"/>
+          <w:kern w:val="0"/>
+          <w:sz w:val="20"/>
+          <w:szCs w:val="20"/>
+        </w:rPr>
+        <w:t>1</w:t>
+      </w:r>
+      <w:r>
+        <w:rPr>
+          <w:rFonts w:ascii="&amp;quot" w:eastAsia="宋体" w:hAnsi="&amp;quot" w:cs="Arial"/>
+          <w:color w:val="333333"/>
+          <w:kern w:val="0"/>
+          <w:sz w:val="20"/>
+          <w:szCs w:val="20"/>
+        </w:rPr>
+        <w:t>:</w:t>
+      </w:r>
+      <w:r>
+        <w:rPr>
+          <w:rFonts w:ascii="&amp;quot" w:eastAsia="宋体" w:hAnsi="&amp;quot" w:cs="Arial"/>
+          <w:color w:val="800000"/>
+          <w:kern w:val="0"/>
+          <w:sz w:val="20"/>
+          <w:szCs w:val="20"/>
+        </w:rPr>
+        <w:t>1</w:t>
+      </w:r>
+      <w:r>
+        <w:rPr>
+          <w:rFonts w:ascii="&amp;quot" w:eastAsia="宋体" w:hAnsi="&amp;quot" w:cs="Arial"/>
+          <w:color w:val="333333"/>
+          <w:kern w:val="0"/>
+          <w:sz w:val="20"/>
+          <w:szCs w:val="20"/>
+        </w:rPr>
+        <w:t>,</w:t>
+      </w:r>
+      <w:r>
+        <w:rPr>
+          <w:rFonts w:ascii="&amp;quot" w:eastAsia="宋体" w:hAnsi="&amp;quot" w:cs="Arial"/>
+          <w:color w:val="800000"/>
+          <w:kern w:val="0"/>
+          <w:sz w:val="20"/>
+          <w:szCs w:val="20"/>
+        </w:rPr>
+        <w:t>2</w:t>
+      </w:r>
+      <w:r>
+        <w:rPr>
+          <w:rFonts w:ascii="&amp;quot" w:eastAsia="宋体" w:hAnsi="&amp;quot" w:cs="Arial"/>
+          <w:color w:val="333333"/>
+          <w:kern w:val="0"/>
+          <w:sz w:val="20"/>
+          <w:szCs w:val="20"/>
+        </w:rPr>
+        <w:t>:</w:t>
+      </w:r>
+      <w:r>
+        <w:rPr>
+          <w:rFonts w:ascii="&amp;quot" w:eastAsia="宋体" w:hAnsi="&amp;quot" w:cs="Arial"/>
+          <w:color w:val="800000"/>
+          <w:kern w:val="0"/>
+          <w:sz w:val="20"/>
+          <w:szCs w:val="20"/>
+        </w:rPr>
+        <w:t>4</w:t>
+      </w:r>
+      <w:r>
+        <w:rPr>
+          <w:rFonts w:ascii="&amp;quot" w:eastAsia="宋体" w:hAnsi="&amp;quot" w:cs="Arial"/>
+          <w:color w:val="333333"/>
+          <w:kern w:val="0"/>
+          <w:sz w:val="20"/>
+          <w:szCs w:val="20"/>
+        </w:rPr>
+        <w:t>,</w:t>
+      </w:r>
+      <w:r>
+        <w:rPr>
+          <w:rFonts w:ascii="&amp;quot" w:eastAsia="宋体" w:hAnsi="&amp;quot" w:cs="Arial"/>
+          <w:color w:val="800000"/>
+          <w:kern w:val="0"/>
+          <w:sz w:val="20"/>
+          <w:szCs w:val="20"/>
+        </w:rPr>
+        <w:t>5</w:t>
+      </w:r>
+      <w:r>
+        <w:rPr>
+          <w:rFonts w:ascii="&amp;quot" w:eastAsia="宋体" w:hAnsi="&amp;quot" w:cs="Arial"/>
+          <w:color w:val="333333"/>
+          <w:kern w:val="0"/>
+          <w:sz w:val="20"/>
+          <w:szCs w:val="20"/>
+        </w:rPr>
+        <w:t>:</w:t>
+      </w:r>
+      <w:r>
+        <w:rPr>
+          <w:rFonts w:ascii="&amp;quot" w:eastAsia="宋体" w:hAnsi="&amp;quot" w:cs="Arial"/>
+          <w:color w:val="800000"/>
+          <w:kern w:val="0"/>
+          <w:sz w:val="20"/>
+          <w:szCs w:val="20"/>
+        </w:rPr>
+        <w:t>6</w:t>
+      </w:r>
+      <w:r>
+        <w:rPr>
+          <w:rFonts w:ascii="&amp;quot" w:eastAsia="宋体" w:hAnsi="&amp;quot" w:cs="Arial"/>
+          <w:color w:val="333333"/>
+          <w:kern w:val="0"/>
+          <w:sz w:val="20"/>
+          <w:szCs w:val="20"/>
+        </w:rPr>
+        <w:t>},{</w:t>
+      </w:r>
+      <w:r>
+        <w:rPr>
+          <w:rFonts w:ascii="&amp;quot" w:eastAsia="宋体" w:hAnsi="&amp;quot" w:cs="Arial"/>
+          <w:color w:val="800000"/>
+          <w:kern w:val="0"/>
+          <w:sz w:val="20"/>
+          <w:szCs w:val="20"/>
+        </w:rPr>
+        <w:t>1</w:t>
+      </w:r>
+      <w:r>
+        <w:rPr>
+          <w:rFonts w:ascii="&amp;quot" w:eastAsia="宋体" w:hAnsi="&amp;quot" w:cs="Arial"/>
+          <w:color w:val="333333"/>
+          <w:kern w:val="0"/>
+          <w:sz w:val="20"/>
+          <w:szCs w:val="20"/>
+        </w:rPr>
+        <w:t>:</w:t>
+      </w:r>
+      <w:r>
+        <w:rPr>
+          <w:rFonts w:ascii="&amp;quot" w:eastAsia="宋体" w:hAnsi="&amp;quot" w:cs="Arial"/>
+          <w:color w:val="800000"/>
+          <w:kern w:val="0"/>
+          <w:sz w:val="20"/>
+          <w:szCs w:val="20"/>
+        </w:rPr>
+        <w:t>9</w:t>
+      </w:r>
+      <w:r>
+        <w:rPr>
+          <w:rFonts w:ascii="&amp;quot" w:eastAsia="宋体" w:hAnsi="&amp;quot" w:cs="Arial"/>
+          <w:color w:val="333333"/>
+          <w:kern w:val="0"/>
+          <w:sz w:val="20"/>
+          <w:szCs w:val="20"/>
+        </w:rPr>
+        <w:t>}]</w:t>
+      </w:r>
+    </w:p>
+    <w:p>
+      <w:pPr>
+        <w:widowControl/>
+        <w:spacing w:line="375" w:lineRule="atLeast"/>
+        <w:jc w:val="left"/>
+        <w:rPr>
+          <w:rFonts w:ascii="Arial" w:eastAsia="宋体" w:hAnsi="Arial" w:cs="Arial"/>
+          <w:color w:val="333333"/>
+          <w:kern w:val="0"/>
+          <w:szCs w:val="21"/>
+        </w:rPr>
+      </w:pPr>
+      <w:r>
+        <w:rPr>
+          <w:rFonts w:ascii="&amp;quot" w:eastAsia="宋体" w:hAnsi="&amp;quot" w:cs="Arial"/>
+          <w:color w:val="0000FF"/>
+          <w:kern w:val="0"/>
+          <w:sz w:val="20"/>
+          <w:szCs w:val="20"/>
+        </w:rPr>
+        <w:t>def</w:t>
+      </w:r>
+      <w:r>
+        <w:rPr>
+          <w:rFonts w:ascii="&amp;quot" w:eastAsia="宋体" w:hAnsi="&amp;quot" w:cs="Arial"/>
+          <w:color w:val="333333"/>
+          <w:kern w:val="0"/>
+          <w:sz w:val="20"/>
+          <w:szCs w:val="20"/>
+        </w:rPr>
+        <w:t> </w:t>
+      </w:r>
+      <w:r>
+        <w:rPr>
+          <w:rFonts w:ascii="&amp;quot" w:eastAsia="宋体" w:hAnsi="&amp;quot" w:cs="Arial"/>
+          <w:b/>
+          <w:bCs/>
+          <w:color w:val="333333"/>
+          <w:kern w:val="0"/>
+          <w:sz w:val="20"/>
+          <w:szCs w:val="20"/>
+        </w:rPr>
+        <w:t>f2</w:t>
+      </w:r>
+      <w:r>
+        <w:rPr>
+          <w:rFonts w:ascii="&amp;quot" w:eastAsia="宋体" w:hAnsi="&amp;quot" w:cs="Arial"/>
+          <w:color w:val="333333"/>
+          <w:kern w:val="0"/>
+          <w:sz w:val="20"/>
+          <w:szCs w:val="20"/>
+        </w:rPr>
+        <w:t>(a,b):</w:t>
+      </w:r>
+    </w:p>
+    <w:p>
+      <w:pPr>
+        <w:widowControl/>
+        <w:spacing w:line="375" w:lineRule="atLeast"/>
+        <w:jc w:val="left"/>
+        <w:rPr>
+          <w:rFonts w:ascii="Arial" w:eastAsia="宋体" w:hAnsi="Arial" w:cs="Arial"/>
+          <w:color w:val="333333"/>
+          <w:kern w:val="0"/>
+          <w:szCs w:val="21"/>
+        </w:rPr>
+      </w:pPr>
+      <w:r>
+        <w:rPr>
+          <w:rFonts w:ascii="&amp;quot" w:eastAsia="宋体" w:hAnsi="&amp;quot" w:cs="Arial"/>
+          <w:color w:val="333333"/>
+          <w:kern w:val="0"/>
+          <w:sz w:val="20"/>
+          <w:szCs w:val="20"/>
+        </w:rPr>
+        <w:t>    </w:t>
+      </w:r>
+      <w:r>
+        <w:rPr>
+          <w:rFonts w:ascii="&amp;quot" w:eastAsia="宋体" w:hAnsi="&amp;quot" w:cs="Arial"/>
+          <w:color w:val="0000FF"/>
+          <w:kern w:val="0"/>
+          <w:sz w:val="20"/>
+          <w:szCs w:val="20"/>
+        </w:rPr>
+        <w:t>return</w:t>
+      </w:r>
+      <w:r>
+        <w:rPr>
+          <w:rFonts w:ascii="&amp;quot" w:eastAsia="宋体" w:hAnsi="&amp;quot" w:cs="Arial"/>
+          <w:color w:val="333333"/>
+          <w:kern w:val="0"/>
+          <w:sz w:val="20"/>
+          <w:szCs w:val="20"/>
+        </w:rPr>
+        <w:t> a[</w:t>
+      </w:r>
+      <w:r>
+        <w:rPr>
+          <w:rFonts w:ascii="&amp;quot" w:eastAsia="宋体" w:hAnsi="&amp;quot" w:cs="Arial"/>
+          <w:color w:val="800000"/>
+          <w:kern w:val="0"/>
+          <w:sz w:val="20"/>
+          <w:szCs w:val="20"/>
+        </w:rPr>
+        <w:t>1</w:t>
+      </w:r>
+      <w:r>
+        <w:rPr>
+          <w:rFonts w:ascii="&amp;quot" w:eastAsia="宋体" w:hAnsi="&amp;quot" w:cs="Arial"/>
+          <w:color w:val="333333"/>
+          <w:kern w:val="0"/>
+          <w:sz w:val="20"/>
+          <w:szCs w:val="20"/>
+        </w:rPr>
+        <w:t>]-b[</w:t>
+      </w:r>
+      <w:r>
+        <w:rPr>
+          <w:rFonts w:ascii="&amp;quot" w:eastAsia="宋体" w:hAnsi="&amp;quot" w:cs="Arial"/>
+          <w:color w:val="800000"/>
+          <w:kern w:val="0"/>
+          <w:sz w:val="20"/>
+          <w:szCs w:val="20"/>
+        </w:rPr>
+        <w:t>1</w:t>
+      </w:r>
+      <w:r>
+        <w:rPr>
+          <w:rFonts w:ascii="&amp;quot" w:eastAsia="宋体" w:hAnsi="&amp;quot" w:cs="Arial"/>
+          <w:color w:val="333333"/>
+          <w:kern w:val="0"/>
+          <w:sz w:val="20"/>
+          <w:szCs w:val="20"/>
+        </w:rPr>
+        <w:t>]</w:t>
+      </w:r>
+    </w:p>
+    <w:p>
+      <w:pPr>
+        <w:widowControl/>
+        <w:spacing w:line="375" w:lineRule="atLeast"/>
+        <w:jc w:val="left"/>
+        <w:rPr>
+          <w:rFonts w:ascii="Arial" w:eastAsia="宋体" w:hAnsi="Arial" w:cs="Arial"/>
+          <w:color w:val="333333"/>
+          <w:kern w:val="0"/>
+          <w:szCs w:val="21"/>
+        </w:rPr>
+      </w:pPr>
+      <w:r>
+        <w:rPr>
+          <w:rFonts w:ascii="&amp;quot" w:eastAsia="宋体" w:hAnsi="&amp;quot" w:cs="Arial"/>
+          <w:color w:val="333333"/>
+          <w:kern w:val="0"/>
+          <w:sz w:val="20"/>
+          <w:szCs w:val="20"/>
+          <w:shd w:val="clear" w:color="auto" w:fill="FFFF96"/>
+        </w:rPr>
+        <w:t>L</w:t>
+      </w:r>
+      <w:r>
+        <w:rPr>
+          <w:rFonts w:ascii="&amp;quot" w:eastAsia="宋体" w:hAnsi="&amp;quot" w:cs="Arial"/>
+          <w:color w:val="333333"/>
+          <w:kern w:val="0"/>
+          <w:sz w:val="20"/>
+          <w:szCs w:val="20"/>
+        </w:rPr>
+        <w:t>.sort(cmp=f2)</w:t>
+      </w:r>
+    </w:p>
+    <w:p>
+      <w:pPr>
+        <w:rPr>
+          <w:rFonts w:ascii="宋体" w:cs="宋体"/>
+          <w:kern w:val="0"/>
+          <w:sz w:val="22"/>
+        </w:rPr>
+      </w:pPr>
+    </w:p>
+    <w:p>
+      <w:pPr>
+        <w:rPr>
+          <w:rFonts w:ascii="宋体" w:cs="宋体"/>
+          <w:kern w:val="0"/>
+          <w:sz w:val="22"/>
+        </w:rPr>
+      </w:pPr>
+      <w:r>
+        <w:rPr>
+          <w:rFonts w:ascii="宋体" w:cs="宋体" w:hint="eastAsia"/>
+          <w:kern w:val="0"/>
+          <w:sz w:val="22"/>
+        </w:rPr>
+        <w:t>key: 用元素的属性比较</w:t>
+      </w:r>
+      <w:r>
+        <w:rPr>
+          <w:rFonts w:ascii="宋体" w:cs="宋体" w:hint="eastAsia"/>
+          <w:kern w:val="0"/>
+          <w:sz w:val="22"/>
+        </w:rPr>
+        <w:t>，如</w:t>
+      </w:r>
+    </w:p>
+    <w:p>
+      <w:pPr>
+        <w:rPr>
+          <w:rFonts w:ascii="宋体" w:cs="宋体"/>
+          <w:kern w:val="0"/>
+          <w:sz w:val="22"/>
+        </w:rPr>
+      </w:pPr>
+      <w:r>
+        <w:rPr>
+          <w:rFonts w:ascii="宋体" w:cs="宋体" w:hint="eastAsia"/>
+          <w:kern w:val="0"/>
+          <w:sz w:val="22"/>
+        </w:rPr>
+        <w:t>def f(a): return len(a)</w:t>
+      </w:r>
+    </w:p>
+    <w:p>
+      <w:pPr>
+        <w:rPr>
+          <w:rFonts w:ascii="宋体" w:cs="宋体"/>
+          <w:kern w:val="0"/>
+          <w:sz w:val="22"/>
+        </w:rPr>
+      </w:pPr>
+    </w:p>
+    <w:p>
+      <w:pPr>
+        <w:rPr>
+          <w:rFonts w:ascii="Consolas" w:hAnsi="Consolas"/>
+          <w:color w:val="2B91AF"/>
+          <w:sz w:val="20"/>
+          <w:szCs w:val="20"/>
+          <w:shd w:val="clear" w:color="auto" w:fill="FAFAFA"/>
+        </w:rPr>
+      </w:pPr>
+      <w:r>
+        <w:rPr>
+          <w:rFonts w:ascii="Consolas" w:hAnsi="Consolas"/>
+          <w:color w:val="2B91AF"/>
+          <w:sz w:val="20"/>
+          <w:szCs w:val="20"/>
+          <w:shd w:val="clear" w:color="auto" w:fill="FAFAFA"/>
+        </w:rPr>
+        <w:t> students = [('john', 'A', 15), ('jane', 'B', 12), ('dave', 'B', 10),]  </w:t>
+      </w:r>
+    </w:p>
+    <w:p>
+      <w:pPr>
+        <w:rPr>
+          <w:rFonts w:ascii="Consolas" w:hAnsi="Consolas"/>
+          <w:color w:val="2B91AF"/>
+          <w:sz w:val="20"/>
+          <w:szCs w:val="20"/>
+          <w:shd w:val="clear" w:color="auto" w:fill="FAFAFA"/>
+        </w:rPr>
+      </w:pPr>
+      <w:r>
+        <w:rPr>
+          <w:rFonts w:ascii="Consolas" w:hAnsi="Consolas"/>
+          <w:color w:val="2B91AF"/>
+          <w:sz w:val="20"/>
+          <w:szCs w:val="20"/>
+          <w:shd w:val="clear" w:color="auto" w:fill="FAFAFA"/>
+        </w:rPr>
+        <w:t>sorted(students, key=</w:t>
+      </w:r>
+      <w:r>
+        <w:rPr>
+          <w:rFonts w:ascii="&amp;quot" w:hAnsi="&amp;quot"/>
+          <w:color w:val="7F0055"/>
+          <w:sz w:val="20"/>
+          <w:szCs w:val="20"/>
+        </w:rPr>
+        <w:t>lambda</w:t>
+      </w:r>
+      <w:r>
+        <w:rPr>
+          <w:rFonts w:ascii="Consolas" w:hAnsi="Consolas"/>
+          <w:color w:val="2B91AF"/>
+          <w:sz w:val="20"/>
+          <w:szCs w:val="20"/>
+          <w:shd w:val="clear" w:color="auto" w:fill="FAFAFA"/>
+        </w:rPr>
+        <w:t> student : student[2])   # sort by age  </w:t>
+      </w:r>
+    </w:p>
+    <w:p>
+      <w:pPr>
+        <w:rPr>
+          <w:rFonts w:ascii="Consolas" w:hAnsi="Consolas"/>
+          <w:color w:val="2B91AF"/>
+          <w:sz w:val="20"/>
+          <w:szCs w:val="20"/>
+          <w:shd w:val="clear" w:color="auto" w:fill="FAFAFA"/>
+        </w:rPr>
+      </w:pPr>
+      <w:r>
+        <w:rPr>
+          <w:rFonts w:ascii="Consolas" w:hAnsi="Consolas"/>
+          <w:color w:val="2B91AF"/>
+          <w:sz w:val="20"/>
+          <w:szCs w:val="20"/>
+          <w:shd w:val="clear" w:color="auto" w:fill="FAFAFA"/>
+        </w:rPr>
+        <w:t>sorted(students, cmp=</w:t>
+      </w:r>
+      <w:r>
+        <w:rPr>
+          <w:rFonts w:ascii="&amp;quot" w:hAnsi="&amp;quot"/>
+          <w:color w:val="7F0055"/>
+          <w:sz w:val="20"/>
+          <w:szCs w:val="20"/>
+        </w:rPr>
+        <w:t>lambda</w:t>
+      </w:r>
+      <w:r>
+        <w:rPr>
+          <w:rFonts w:ascii="Consolas" w:hAnsi="Consolas"/>
+          <w:color w:val="2B91AF"/>
+          <w:sz w:val="20"/>
+          <w:szCs w:val="20"/>
+          <w:shd w:val="clear" w:color="auto" w:fill="FAFAFA"/>
+        </w:rPr>
+        <w:t> x,y : cmp(x[2], y[2])) # sort by age</w:t>
+      </w:r>
+    </w:p>
+    <w:p>
+      <w:pPr>
+        <w:rPr>
+          <w:rFonts w:ascii="宋体" w:cs="宋体"/>
+          <w:kern w:val="0"/>
+          <w:sz w:val="22"/>
+        </w:rPr>
+      </w:pPr>
+    </w:p>
+    <w:p>
+      <w:pPr>
+        <w:rPr>
+          <w:rFonts w:ascii="Consolas" w:hAnsi="Consolas"/>
+          <w:color w:val="2B91AF"/>
+          <w:sz w:val="20"/>
+          <w:szCs w:val="20"/>
+          <w:shd w:val="clear" w:color="auto" w:fill="FAFAFA"/>
+        </w:rPr>
+      </w:pPr>
+      <w:r>
+        <w:rPr>
+          <w:rFonts w:ascii="&amp;quot" w:hAnsi="&amp;quot"/>
+          <w:color w:val="7F0055"/>
+          <w:sz w:val="20"/>
+          <w:szCs w:val="20"/>
+        </w:rPr>
+        <w:t>from</w:t>
+      </w:r>
+      <w:r>
+        <w:rPr>
+          <w:rFonts w:ascii="Consolas" w:hAnsi="Consolas"/>
+          <w:color w:val="2B91AF"/>
+          <w:sz w:val="20"/>
+          <w:szCs w:val="20"/>
+          <w:shd w:val="clear" w:color="auto" w:fill="FAFAFA"/>
+        </w:rPr>
+        <w:t> operator </w:t>
+      </w:r>
+      <w:r>
+        <w:rPr>
+          <w:rFonts w:ascii="&amp;quot" w:hAnsi="&amp;quot"/>
+          <w:color w:val="7F0055"/>
+          <w:sz w:val="20"/>
+          <w:szCs w:val="20"/>
+        </w:rPr>
+        <w:t>import</w:t>
+      </w:r>
+      <w:r>
+        <w:rPr>
+          <w:rFonts w:ascii="Consolas" w:hAnsi="Consolas"/>
+          <w:color w:val="2B91AF"/>
+          <w:sz w:val="20"/>
+          <w:szCs w:val="20"/>
+          <w:shd w:val="clear" w:color="auto" w:fill="FAFAFA"/>
+        </w:rPr>
+        <w:t> itemgetter, attrgetter  </w:t>
+      </w:r>
+    </w:p>
+    <w:p>
+      <w:pPr>
+        <w:rPr>
+          <w:rFonts w:ascii="Consolas" w:hAnsi="Consolas"/>
+          <w:color w:val="2B91AF"/>
+          <w:sz w:val="20"/>
+          <w:szCs w:val="20"/>
+          <w:shd w:val="clear" w:color="auto" w:fill="FAFAFA"/>
+        </w:rPr>
+      </w:pPr>
+      <w:r>
+        <w:rPr>
+          <w:rFonts w:ascii="Consolas" w:hAnsi="Consolas"/>
+          <w:color w:val="2B91AF"/>
+          <w:sz w:val="20"/>
+          <w:szCs w:val="20"/>
+          <w:shd w:val="clear" w:color="auto" w:fill="FAFAFA"/>
+        </w:rPr>
+        <w:t>sorted(students, key=itemgetter(2)) </w:t>
+      </w:r>
+    </w:p>
+    <w:p>
+      <w:pPr>
+        <w:rPr>
+          <w:rFonts w:ascii="宋体" w:cs="宋体"/>
+          <w:kern w:val="0"/>
+          <w:sz w:val="22"/>
+        </w:rPr>
+      </w:pPr>
+      <w:r>
+        <w:rPr>
+          <w:rFonts w:ascii="Consolas" w:hAnsi="Consolas"/>
+          <w:color w:val="2B91AF"/>
+          <w:sz w:val="20"/>
+          <w:szCs w:val="20"/>
+          <w:shd w:val="clear" w:color="auto" w:fill="FAFAFA"/>
+        </w:rPr>
+        <w:t>sorted(students, key=itemgetter(1,2))  # sort by grade then by age </w:t>
       </w:r>
     </w:p>
     <w:p>
@@ -9831,7 +12898,6 @@
         <w:rPr>
           <w:rFonts w:hint="eastAsia"/>
         </w:rPr>
-        <w:lastRenderedPageBreak/>
         <w:t>浅拷贝和深拷贝</w:t>
       </w:r>
     </w:p>
@@ -10045,6 +13111,77 @@
         <w:t>{'foo': None, 'bar': None}</w:t>
       </w:r>
     </w:p>
+    <w:p>
+      <w:r>
+        <w:t>dict2 = dict((['x',1],['y',2]))</w:t>
+      </w:r>
+    </w:p>
+    <w:p>
+      <w:r>
+        <w:t>dict3</w:t>
+      </w:r>
+      <w:r>
+        <w:t xml:space="preserve"> = dict(</w:t>
+      </w:r>
+      <w:r>
+        <w:rPr>
+          <w:rFonts w:hint="eastAsia"/>
+        </w:rPr>
+        <w:t>zip(</w:t>
+      </w:r>
+      <w:r>
+        <w:rPr>
+          <w:rFonts w:hint="eastAsia"/>
+        </w:rPr>
+        <w:t>(...), (...)</w:t>
+      </w:r>
+      <w:r>
+        <w:rPr>
+          <w:rFonts w:hint="eastAsia"/>
+        </w:rPr>
+        <w:t>)</w:t>
+      </w:r>
+      <w:r>
+        <w:t>)</w:t>
+      </w:r>
+    </w:p>
+    <w:p>
+      <w:r>
+        <w:rPr>
+          <w:rFonts w:hint="eastAsia"/>
+        </w:rPr>
+        <w:t>dict4</w:t>
+      </w:r>
+      <w:r>
+        <w:rPr>
+          <w:rFonts w:hint="eastAsia"/>
+        </w:rPr>
+        <w:t xml:space="preserve"> = dict([(</w:t>
+      </w:r>
+      <w:r>
+        <w:t>‘</w:t>
+      </w:r>
+      <w:r>
+        <w:rPr>
+          <w:rFonts w:hint="eastAsia"/>
+        </w:rPr>
+        <w:t>xy</w:t>
+      </w:r>
+      <w:r>
+        <w:t>’</w:t>
+      </w:r>
+      <w:r>
+        <w:rPr>
+          <w:rFonts w:hint="eastAsia"/>
+        </w:rPr>
+        <w:t>[i-1], i) for i in range(1,3)])</w:t>
+      </w:r>
+    </w:p>
+    <w:p>
+      <w:r>
+        <w:t>dict6 = dict(x=1, y=2)</w:t>
+      </w:r>
+    </w:p>
     <w:p/>
     <w:p>
       <w:r>
@@ -10119,6 +13256,7 @@
     </w:p>
     <w:p>
       <w:r>
+        <w:lastRenderedPageBreak/>
         <w:t xml:space="preserve">dict2.pop('name') # </w:t>
       </w:r>
       <w:r>
@@ -10787,6 +13925,7 @@
           <w:sz w:val="24"/>
           <w:szCs w:val="24"/>
         </w:rPr>
+        <w:lastRenderedPageBreak/>
         <w:t xml:space="preserve">    """Example"""</w:t>
       </w:r>
     </w:p>
@@ -11012,7 +14151,6 @@
           <w:sz w:val="24"/>
           <w:szCs w:val="24"/>
         </w:rPr>
-        <w:lastRenderedPageBreak/>
         <w:t>param = Processing()</w:t>
       </w:r>
     </w:p>
@@ -11133,12 +14271,10 @@
     <w:p/>
     <w:p/>
     <w:p/>
+    <w:p/>
     <w:p>
       <w:pPr>
         <w:pStyle w:val="3"/>
-        <w:rPr>
-          <w:rFonts w:hint="eastAsia"/>
-        </w:rPr>
       </w:pPr>
       <w:r>
         <w:rPr>
@@ -11163,7 +14299,6 @@
       <w:pPr>
         <w:rPr>
           <w:rStyle w:val="pre"/>
-          <w:rFonts w:hint="eastAsia"/>
         </w:rPr>
       </w:pPr>
       <w:r>
@@ -11200,7 +14335,6 @@
       <w:pPr>
         <w:rPr>
           <w:rStyle w:val="pre"/>
-          <w:rFonts w:hint="eastAsia"/>
         </w:rPr>
       </w:pPr>
       <w:r>
@@ -11258,7 +14392,7 @@
         </w:tabs>
         <w:jc w:val="left"/>
         <w:rPr>
-          <w:rFonts w:ascii="宋体" w:eastAsia="宋体" w:hAnsi="宋体" w:cs="宋体" w:hint="eastAsia"/>
+          <w:rFonts w:ascii="宋体" w:eastAsia="宋体" w:hAnsi="宋体" w:cs="宋体"/>
           <w:kern w:val="0"/>
           <w:sz w:val="24"/>
           <w:szCs w:val="24"/>
@@ -11269,7 +14403,7 @@
       <w:pPr>
         <w:pStyle w:val="4"/>
         <w:rPr>
-          <w:rFonts w:ascii="宋体" w:eastAsia="宋体" w:hAnsi="宋体" w:cs="宋体" w:hint="eastAsia"/>
+          <w:rFonts w:ascii="宋体" w:eastAsia="宋体" w:hAnsi="宋体" w:cs="宋体"/>
           <w:kern w:val="0"/>
           <w:sz w:val="24"/>
           <w:szCs w:val="24"/>
@@ -11328,26 +14462,11 @@
         <w:t xml:space="preserve"> </w:t>
       </w:r>
     </w:p>
-    <w:p>
-      <w:pPr>
-        <w:rPr>
-          <w:rFonts w:hint="eastAsia"/>
-        </w:rPr>
-      </w:pPr>
-    </w:p>
-    <w:p>
-      <w:pPr>
-        <w:rPr>
-          <w:rFonts w:hint="eastAsia"/>
-        </w:rPr>
-      </w:pPr>
-    </w:p>
+    <w:p/>
+    <w:p/>
     <w:p>
       <w:pPr>
         <w:pStyle w:val="4"/>
-        <w:rPr>
-          <w:rFonts w:hint="eastAsia"/>
-        </w:rPr>
       </w:pPr>
       <w:r>
         <w:rPr>
@@ -11635,11 +14754,6 @@
       </w:r>
     </w:p>
     <w:p>
-      <w:pPr>
-        <w:rPr>
-          <w:rFonts w:hint="eastAsia"/>
-        </w:rPr>
-      </w:pPr>
       <w:r>
         <w:rPr>
           <w:rFonts w:ascii="宋体" w:eastAsia="宋体" w:hAnsi="宋体" w:cs="宋体"/>
@@ -11647,18 +14761,12 @@
           <w:sz w:val="24"/>
           <w:szCs w:val="24"/>
         </w:rPr>
-        <w:lastRenderedPageBreak/>
         <w:t>app.mainloop()</w:t>
       </w:r>
-      <w:bookmarkStart w:id="0" w:name="_GoBack"/>
-      <w:bookmarkEnd w:id="0"/>
     </w:p>
     <w:p>
       <w:pPr>
         <w:pStyle w:val="4"/>
-        <w:rPr>
-          <w:rFonts w:hint="eastAsia"/>
-        </w:rPr>
       </w:pPr>
       <w:r>
         <w:rPr>
@@ -11696,7 +14804,7 @@
         </w:tabs>
         <w:jc w:val="left"/>
         <w:rPr>
-          <w:rFonts w:ascii="宋体" w:eastAsia="宋体" w:hAnsi="宋体" w:cs="宋体" w:hint="eastAsia"/>
+          <w:rFonts w:ascii="宋体" w:eastAsia="宋体" w:hAnsi="宋体" w:cs="宋体"/>
           <w:kern w:val="0"/>
           <w:sz w:val="24"/>
           <w:szCs w:val="24"/>
@@ -11947,11 +15055,6 @@
       </w:pPr>
     </w:p>
     <w:p>
-      <w:pPr>
-        <w:rPr>
-          <w:rFonts w:hint="eastAsia"/>
-        </w:rPr>
-      </w:pPr>
       <w:r>
         <w:rPr>
           <w:rFonts w:hint="eastAsia"/>
@@ -12007,23 +15110,35 @@
         <w:t xml:space="preserve">        print(self.fred.config())  </w:t>
       </w:r>
     </w:p>
+    <w:p>
+      <w:pPr>
+        <w:rPr>
+          <w:rFonts w:hint="eastAsia"/>
+        </w:rPr>
+      </w:pPr>
+      <w:r>
+        <w:rPr>
+          <w:rFonts w:hint="eastAsia"/>
+        </w:rPr>
+        <w:tab/>
+      </w:r>
+      <w:r>
+        <w:rPr>
+          <w:rFonts w:hint="eastAsia"/>
+        </w:rPr>
+        <w:tab/>
+      </w:r>
+      <w:r>
+        <w:t>print(dir(self.fred))</w:t>
+      </w:r>
+    </w:p>
     <w:p/>
     <w:p>
-      <w:pPr>
-        <w:rPr>
-          <w:rFonts w:hint="eastAsia"/>
-        </w:rPr>
-      </w:pPr>
       <w:r>
         <w:t>app = App()</w:t>
       </w:r>
     </w:p>
     <w:p>
-      <w:pPr>
-        <w:rPr>
-          <w:rFonts w:hint="eastAsia"/>
-        </w:rPr>
-      </w:pPr>
       <w:r>
         <w:rPr>
           <w:rFonts w:hint="eastAsia"/>
@@ -12064,13 +15179,7 @@
         <w:rPr>
           <w:rFonts w:hint="eastAsia"/>
         </w:rPr>
-        <w:t>中的</w:t>
-      </w:r>
-      <w:r>
-        <w:rPr>
-          <w:rFonts w:hint="eastAsia"/>
-        </w:rPr>
-        <w:t>配置名，</w:t>
+        <w:t>中的配置名，</w:t>
       </w:r>
       <w:r>
         <w:rPr>
@@ -12082,35 +15191,14 @@
         <w:rPr>
           <w:rFonts w:hint="eastAsia"/>
         </w:rPr>
-        <w:t>中的配置类，默认值，当前值</w:t>
-      </w:r>
-      <w:r>
-        <w:rPr>
-          <w:rFonts w:hint="eastAsia"/>
-        </w:rPr>
-        <w:t>）</w:t>
-      </w:r>
-    </w:p>
-    <w:p>
-      <w:pPr>
-        <w:rPr>
-          <w:rFonts w:hint="eastAsia"/>
-        </w:rPr>
-      </w:pPr>
-    </w:p>
-    <w:p>
-      <w:pPr>
-        <w:rPr>
-          <w:rFonts w:hint="eastAsia"/>
-        </w:rPr>
-      </w:pPr>
-    </w:p>
+        <w:t>中的配置类，默认值，当前值）</w:t>
+      </w:r>
+    </w:p>
+    <w:p/>
+    <w:p/>
     <w:p>
       <w:pPr>
         <w:pStyle w:val="4"/>
-        <w:rPr>
-          <w:rFonts w:hint="eastAsia"/>
-        </w:rPr>
       </w:pPr>
       <w:r>
         <w:rPr>
@@ -12120,11 +15208,6 @@
       </w:r>
     </w:p>
     <w:p>
-      <w:pPr>
-        <w:rPr>
-          <w:rFonts w:hint="eastAsia"/>
-        </w:rPr>
-      </w:pPr>
       <w:r>
         <w:rPr>
           <w:rFonts w:hint="eastAsia"/>
@@ -12145,11 +15228,6 @@
       </w:r>
     </w:p>
     <w:p>
-      <w:pPr>
-        <w:rPr>
-          <w:rFonts w:hint="eastAsia"/>
-        </w:rPr>
-      </w:pPr>
       <w:r>
         <w:rPr>
           <w:rFonts w:hint="eastAsia"/>
@@ -12236,11 +15314,6 @@
       </w:r>
     </w:p>
     <w:p>
-      <w:pPr>
-        <w:rPr>
-          <w:rFonts w:hint="eastAsia"/>
-        </w:rPr>
-      </w:pPr>
       <w:r>
         <w:rPr>
           <w:rFonts w:hint="eastAsia"/>
@@ -12267,11 +15340,6 @@
       </w:r>
     </w:p>
     <w:p>
-      <w:pPr>
-        <w:rPr>
-          <w:rFonts w:hint="eastAsia"/>
-        </w:rPr>
-      </w:pPr>
       <w:r>
         <w:rPr>
           <w:rFonts w:hint="eastAsia"/>
@@ -12411,19 +15479,2613 @@
         <w:t>side[left,right,top,bottom]</w:t>
       </w:r>
     </w:p>
-    <w:p>
-      <w:pPr>
-        <w:rPr>
-          <w:rFonts w:hint="eastAsia"/>
-        </w:rPr>
-      </w:pPr>
-    </w:p>
+    <w:p/>
+    <w:p>
+      <w:r>
+        <w:lastRenderedPageBreak/>
+        <w:t>https://blog.csdn.net/topfire7/article/details/45367803</w:t>
+      </w:r>
+    </w:p>
+    <w:tbl>
+      <w:tblPr>
+        <w:tblW w:w="10680" w:type="dxa"/>
+        <w:tblBorders>
+          <w:top w:val="single" w:sz="2" w:space="0" w:color="C0C0C0"/>
+          <w:left w:val="single" w:sz="2" w:space="0" w:color="C0C0C0"/>
+          <w:bottom w:val="single" w:sz="2" w:space="0" w:color="C0C0C0"/>
+          <w:right w:val="single" w:sz="2" w:space="0" w:color="C0C0C0"/>
+        </w:tblBorders>
+        <w:tblCellMar>
+          <w:left w:w="0" w:type="dxa"/>
+          <w:right w:w="0" w:type="dxa"/>
+        </w:tblCellMar>
+        <w:tblLook w:val="04A0" w:firstRow="1" w:lastRow="0" w:firstColumn="1" w:lastColumn="0" w:noHBand="0" w:noVBand="1"/>
+      </w:tblPr>
+      <w:tblGrid>
+        <w:gridCol w:w="884"/>
+        <w:gridCol w:w="7077"/>
+        <w:gridCol w:w="2719"/>
+      </w:tblGrid>
+      <w:tr>
+        <w:tc>
+          <w:tcPr>
+            <w:tcW w:w="0" w:type="auto"/>
+            <w:tcBorders>
+              <w:top w:val="single" w:sz="6" w:space="0" w:color="C0C0C0"/>
+              <w:left w:val="single" w:sz="6" w:space="0" w:color="C0C0C0"/>
+              <w:bottom w:val="single" w:sz="6" w:space="0" w:color="C0C0C0"/>
+              <w:right w:val="single" w:sz="6" w:space="0" w:color="C0C0C0"/>
+            </w:tcBorders>
+            <w:shd w:val="clear" w:color="auto" w:fill="FFFFFF"/>
+            <w:tcMar>
+              <w:top w:w="120" w:type="dxa"/>
+              <w:left w:w="120" w:type="dxa"/>
+              <w:bottom w:w="120" w:type="dxa"/>
+              <w:right w:w="120" w:type="dxa"/>
+            </w:tcMar>
+            <w:vAlign w:val="center"/>
+            <w:hideMark/>
+          </w:tcPr>
+          <w:p>
+            <w:pPr>
+              <w:widowControl/>
+              <w:wordWrap w:val="0"/>
+              <w:spacing w:line="315" w:lineRule="atLeast"/>
+              <w:jc w:val="left"/>
+              <w:rPr>
+                <w:rFonts w:ascii="Verdana" w:eastAsia="宋体" w:hAnsi="Verdana" w:cs="宋体"/>
+                <w:color w:val="4F4F4F"/>
+                <w:kern w:val="0"/>
+                <w:szCs w:val="21"/>
+              </w:rPr>
+            </w:pPr>
+            <w:r>
+              <w:rPr>
+                <w:rFonts w:ascii="Verdana" w:eastAsia="宋体" w:hAnsi="Verdana" w:cs="宋体"/>
+                <w:color w:val="4F4F4F"/>
+                <w:kern w:val="0"/>
+                <w:szCs w:val="21"/>
+              </w:rPr>
+              <w:t>名称</w:t>
+            </w:r>
+          </w:p>
+        </w:tc>
+        <w:tc>
+          <w:tcPr>
+            <w:tcW w:w="0" w:type="auto"/>
+            <w:tcBorders>
+              <w:top w:val="single" w:sz="6" w:space="0" w:color="C0C0C0"/>
+              <w:left w:val="single" w:sz="6" w:space="0" w:color="C0C0C0"/>
+              <w:bottom w:val="single" w:sz="6" w:space="0" w:color="C0C0C0"/>
+              <w:right w:val="single" w:sz="6" w:space="0" w:color="C0C0C0"/>
+            </w:tcBorders>
+            <w:shd w:val="clear" w:color="auto" w:fill="FFFFFF"/>
+            <w:tcMar>
+              <w:top w:w="120" w:type="dxa"/>
+              <w:left w:w="120" w:type="dxa"/>
+              <w:bottom w:w="120" w:type="dxa"/>
+              <w:right w:w="120" w:type="dxa"/>
+            </w:tcMar>
+            <w:vAlign w:val="center"/>
+            <w:hideMark/>
+          </w:tcPr>
+          <w:p>
+            <w:pPr>
+              <w:widowControl/>
+              <w:wordWrap w:val="0"/>
+              <w:spacing w:line="315" w:lineRule="atLeast"/>
+              <w:jc w:val="left"/>
+              <w:rPr>
+                <w:rFonts w:ascii="Verdana" w:eastAsia="宋体" w:hAnsi="Verdana" w:cs="宋体"/>
+                <w:color w:val="4F4F4F"/>
+                <w:kern w:val="0"/>
+                <w:szCs w:val="21"/>
+              </w:rPr>
+            </w:pPr>
+            <w:r>
+              <w:rPr>
+                <w:rFonts w:ascii="Verdana" w:eastAsia="宋体" w:hAnsi="Verdana" w:cs="宋体"/>
+                <w:color w:val="4F4F4F"/>
+                <w:kern w:val="0"/>
+                <w:szCs w:val="21"/>
+              </w:rPr>
+              <w:t>描述</w:t>
+            </w:r>
+          </w:p>
+        </w:tc>
+        <w:tc>
+          <w:tcPr>
+            <w:tcW w:w="0" w:type="auto"/>
+            <w:tcBorders>
+              <w:top w:val="single" w:sz="6" w:space="0" w:color="C0C0C0"/>
+              <w:left w:val="single" w:sz="6" w:space="0" w:color="C0C0C0"/>
+              <w:bottom w:val="single" w:sz="6" w:space="0" w:color="C0C0C0"/>
+              <w:right w:val="single" w:sz="6" w:space="0" w:color="C0C0C0"/>
+            </w:tcBorders>
+            <w:shd w:val="clear" w:color="auto" w:fill="FFFFFF"/>
+            <w:tcMar>
+              <w:top w:w="120" w:type="dxa"/>
+              <w:left w:w="120" w:type="dxa"/>
+              <w:bottom w:w="120" w:type="dxa"/>
+              <w:right w:w="120" w:type="dxa"/>
+            </w:tcMar>
+            <w:vAlign w:val="center"/>
+            <w:hideMark/>
+          </w:tcPr>
+          <w:p>
+            <w:pPr>
+              <w:widowControl/>
+              <w:wordWrap w:val="0"/>
+              <w:spacing w:line="315" w:lineRule="atLeast"/>
+              <w:jc w:val="left"/>
+              <w:rPr>
+                <w:rFonts w:ascii="Verdana" w:eastAsia="宋体" w:hAnsi="Verdana" w:cs="宋体"/>
+                <w:color w:val="4F4F4F"/>
+                <w:kern w:val="0"/>
+                <w:szCs w:val="21"/>
+              </w:rPr>
+            </w:pPr>
+            <w:r>
+              <w:rPr>
+                <w:rFonts w:ascii="Verdana" w:eastAsia="宋体" w:hAnsi="Verdana" w:cs="宋体"/>
+                <w:color w:val="4F4F4F"/>
+                <w:kern w:val="0"/>
+                <w:szCs w:val="21"/>
+              </w:rPr>
+              <w:t>取值范围</w:t>
+            </w:r>
+          </w:p>
+        </w:tc>
+      </w:tr>
+      <w:tr>
+        <w:tc>
+          <w:tcPr>
+            <w:tcW w:w="0" w:type="auto"/>
+            <w:tcBorders>
+              <w:top w:val="single" w:sz="6" w:space="0" w:color="C0C0C0"/>
+              <w:left w:val="single" w:sz="6" w:space="0" w:color="C0C0C0"/>
+              <w:bottom w:val="single" w:sz="6" w:space="0" w:color="C0C0C0"/>
+              <w:right w:val="single" w:sz="6" w:space="0" w:color="C0C0C0"/>
+            </w:tcBorders>
+            <w:shd w:val="clear" w:color="auto" w:fill="F7F7F7"/>
+            <w:tcMar>
+              <w:top w:w="120" w:type="dxa"/>
+              <w:left w:w="120" w:type="dxa"/>
+              <w:bottom w:w="120" w:type="dxa"/>
+              <w:right w:w="120" w:type="dxa"/>
+            </w:tcMar>
+            <w:vAlign w:val="center"/>
+            <w:hideMark/>
+          </w:tcPr>
+          <w:p>
+            <w:pPr>
+              <w:widowControl/>
+              <w:wordWrap w:val="0"/>
+              <w:spacing w:line="315" w:lineRule="atLeast"/>
+              <w:jc w:val="left"/>
+              <w:rPr>
+                <w:rFonts w:ascii="Verdana" w:eastAsia="宋体" w:hAnsi="Verdana" w:cs="宋体"/>
+                <w:color w:val="4F4F4F"/>
+                <w:kern w:val="0"/>
+                <w:szCs w:val="21"/>
+              </w:rPr>
+            </w:pPr>
+            <w:r>
+              <w:rPr>
+                <w:rFonts w:ascii="Verdana" w:eastAsia="宋体" w:hAnsi="Verdana" w:cs="宋体"/>
+                <w:color w:val="4F4F4F"/>
+                <w:kern w:val="0"/>
+                <w:szCs w:val="21"/>
+              </w:rPr>
+              <w:t>expand</w:t>
+            </w:r>
+          </w:p>
+        </w:tc>
+        <w:tc>
+          <w:tcPr>
+            <w:tcW w:w="0" w:type="auto"/>
+            <w:tcBorders>
+              <w:top w:val="single" w:sz="6" w:space="0" w:color="C0C0C0"/>
+              <w:left w:val="single" w:sz="6" w:space="0" w:color="C0C0C0"/>
+              <w:bottom w:val="single" w:sz="6" w:space="0" w:color="C0C0C0"/>
+              <w:right w:val="single" w:sz="6" w:space="0" w:color="C0C0C0"/>
+            </w:tcBorders>
+            <w:shd w:val="clear" w:color="auto" w:fill="F7F7F7"/>
+            <w:tcMar>
+              <w:top w:w="120" w:type="dxa"/>
+              <w:left w:w="120" w:type="dxa"/>
+              <w:bottom w:w="120" w:type="dxa"/>
+              <w:right w:w="120" w:type="dxa"/>
+            </w:tcMar>
+            <w:vAlign w:val="center"/>
+            <w:hideMark/>
+          </w:tcPr>
+          <w:p>
+            <w:pPr>
+              <w:widowControl/>
+              <w:wordWrap w:val="0"/>
+              <w:spacing w:line="315" w:lineRule="atLeast"/>
+              <w:jc w:val="left"/>
+              <w:rPr>
+                <w:rFonts w:ascii="Verdana" w:eastAsia="宋体" w:hAnsi="Verdana" w:cs="宋体"/>
+                <w:color w:val="4F4F4F"/>
+                <w:kern w:val="0"/>
+                <w:szCs w:val="21"/>
+              </w:rPr>
+            </w:pPr>
+            <w:r>
+              <w:rPr>
+                <w:rFonts w:ascii="Verdana" w:eastAsia="宋体" w:hAnsi="Verdana" w:cs="宋体"/>
+                <w:color w:val="4F4F4F"/>
+                <w:kern w:val="0"/>
+                <w:szCs w:val="21"/>
+              </w:rPr>
+              <w:t>当值为</w:t>
+            </w:r>
+            <w:r>
+              <w:rPr>
+                <w:rFonts w:ascii="Verdana" w:eastAsia="宋体" w:hAnsi="Verdana" w:cs="宋体"/>
+                <w:color w:val="4F4F4F"/>
+                <w:kern w:val="0"/>
+                <w:szCs w:val="21"/>
+              </w:rPr>
+              <w:t>“yes”</w:t>
+            </w:r>
+            <w:r>
+              <w:rPr>
+                <w:rFonts w:ascii="Verdana" w:eastAsia="宋体" w:hAnsi="Verdana" w:cs="宋体"/>
+                <w:color w:val="4F4F4F"/>
+                <w:kern w:val="0"/>
+                <w:szCs w:val="21"/>
+              </w:rPr>
+              <w:t>时，</w:t>
+            </w:r>
+            <w:r>
+              <w:rPr>
+                <w:rFonts w:ascii="Verdana" w:eastAsia="宋体" w:hAnsi="Verdana" w:cs="宋体"/>
+                <w:color w:val="4F4F4F"/>
+                <w:kern w:val="0"/>
+                <w:szCs w:val="21"/>
+              </w:rPr>
+              <w:t>side</w:t>
+            </w:r>
+            <w:r>
+              <w:rPr>
+                <w:rFonts w:ascii="Verdana" w:eastAsia="宋体" w:hAnsi="Verdana" w:cs="宋体"/>
+                <w:color w:val="4F4F4F"/>
+                <w:kern w:val="0"/>
+                <w:szCs w:val="21"/>
+              </w:rPr>
+              <w:t>选项无效。组件显示在父配件中心位置；若</w:t>
+            </w:r>
+            <w:r>
+              <w:rPr>
+                <w:rFonts w:ascii="Verdana" w:eastAsia="宋体" w:hAnsi="Verdana" w:cs="宋体"/>
+                <w:color w:val="4F4F4F"/>
+                <w:kern w:val="0"/>
+                <w:szCs w:val="21"/>
+              </w:rPr>
+              <w:t>fill</w:t>
+            </w:r>
+            <w:r>
+              <w:rPr>
+                <w:rFonts w:ascii="Verdana" w:eastAsia="宋体" w:hAnsi="Verdana" w:cs="宋体"/>
+                <w:color w:val="4F4F4F"/>
+                <w:kern w:val="0"/>
+                <w:szCs w:val="21"/>
+              </w:rPr>
+              <w:t>选项为</w:t>
+            </w:r>
+            <w:r>
+              <w:rPr>
+                <w:rFonts w:ascii="Verdana" w:eastAsia="宋体" w:hAnsi="Verdana" w:cs="宋体"/>
+                <w:color w:val="4F4F4F"/>
+                <w:kern w:val="0"/>
+                <w:szCs w:val="21"/>
+              </w:rPr>
+              <w:t>”both”,</w:t>
+            </w:r>
+            <w:r>
+              <w:rPr>
+                <w:rFonts w:ascii="Verdana" w:eastAsia="宋体" w:hAnsi="Verdana" w:cs="宋体"/>
+                <w:color w:val="4F4F4F"/>
+                <w:kern w:val="0"/>
+                <w:szCs w:val="21"/>
+              </w:rPr>
+              <w:t>则填充父组件的剩余空间。</w:t>
+            </w:r>
+          </w:p>
+        </w:tc>
+        <w:tc>
+          <w:tcPr>
+            <w:tcW w:w="0" w:type="auto"/>
+            <w:tcBorders>
+              <w:top w:val="single" w:sz="6" w:space="0" w:color="C0C0C0"/>
+              <w:left w:val="single" w:sz="6" w:space="0" w:color="C0C0C0"/>
+              <w:bottom w:val="single" w:sz="6" w:space="0" w:color="C0C0C0"/>
+              <w:right w:val="single" w:sz="6" w:space="0" w:color="C0C0C0"/>
+            </w:tcBorders>
+            <w:shd w:val="clear" w:color="auto" w:fill="F7F7F7"/>
+            <w:tcMar>
+              <w:top w:w="120" w:type="dxa"/>
+              <w:left w:w="120" w:type="dxa"/>
+              <w:bottom w:w="120" w:type="dxa"/>
+              <w:right w:w="120" w:type="dxa"/>
+            </w:tcMar>
+            <w:vAlign w:val="center"/>
+            <w:hideMark/>
+          </w:tcPr>
+          <w:p>
+            <w:pPr>
+              <w:widowControl/>
+              <w:wordWrap w:val="0"/>
+              <w:spacing w:line="315" w:lineRule="atLeast"/>
+              <w:jc w:val="left"/>
+              <w:rPr>
+                <w:rFonts w:ascii="Verdana" w:eastAsia="宋体" w:hAnsi="Verdana" w:cs="宋体"/>
+                <w:color w:val="4F4F4F"/>
+                <w:kern w:val="0"/>
+                <w:szCs w:val="21"/>
+              </w:rPr>
+            </w:pPr>
+            <w:r>
+              <w:rPr>
+                <w:rFonts w:ascii="Verdana" w:eastAsia="宋体" w:hAnsi="Verdana" w:cs="宋体"/>
+                <w:color w:val="4F4F4F"/>
+                <w:kern w:val="0"/>
+                <w:szCs w:val="21"/>
+              </w:rPr>
+              <w:t>“yes”, </w:t>
+            </w:r>
+            <w:r>
+              <w:rPr>
+                <w:rFonts w:ascii="Verdana" w:eastAsia="宋体" w:hAnsi="Verdana" w:cs="宋体"/>
+                <w:color w:val="4F4F4F"/>
+                <w:kern w:val="0"/>
+                <w:szCs w:val="21"/>
+              </w:rPr>
+              <w:t>自然数</w:t>
+            </w:r>
+            <w:r>
+              <w:rPr>
+                <w:rFonts w:ascii="Verdana" w:eastAsia="宋体" w:hAnsi="Verdana" w:cs="宋体"/>
+                <w:color w:val="4F4F4F"/>
+                <w:kern w:val="0"/>
+                <w:szCs w:val="21"/>
+              </w:rPr>
+              <w:t>, “no”, 0</w:t>
+            </w:r>
+          </w:p>
+          <w:p>
+            <w:pPr>
+              <w:widowControl/>
+              <w:wordWrap w:val="0"/>
+              <w:spacing w:line="315" w:lineRule="atLeast"/>
+              <w:jc w:val="left"/>
+              <w:rPr>
+                <w:rFonts w:ascii="Verdana" w:eastAsia="宋体" w:hAnsi="Verdana" w:cs="宋体"/>
+                <w:color w:val="4F4F4F"/>
+                <w:kern w:val="0"/>
+                <w:szCs w:val="21"/>
+              </w:rPr>
+            </w:pPr>
+            <w:r>
+              <w:rPr>
+                <w:rFonts w:ascii="Verdana" w:eastAsia="宋体" w:hAnsi="Verdana" w:cs="宋体"/>
+                <w:color w:val="4F4F4F"/>
+                <w:kern w:val="0"/>
+                <w:szCs w:val="21"/>
+              </w:rPr>
+              <w:t> </w:t>
+            </w:r>
+            <w:r>
+              <w:rPr>
+                <w:rFonts w:ascii="Verdana" w:eastAsia="宋体" w:hAnsi="Verdana" w:cs="宋体"/>
+                <w:color w:val="4F4F4F"/>
+                <w:kern w:val="0"/>
+                <w:szCs w:val="21"/>
+              </w:rPr>
+              <w:t>（默认值为</w:t>
+            </w:r>
+            <w:r>
+              <w:rPr>
+                <w:rFonts w:ascii="Verdana" w:eastAsia="宋体" w:hAnsi="Verdana" w:cs="宋体"/>
+                <w:color w:val="4F4F4F"/>
+                <w:kern w:val="0"/>
+                <w:szCs w:val="21"/>
+              </w:rPr>
+              <w:t>“no”</w:t>
+            </w:r>
+            <w:r>
+              <w:rPr>
+                <w:rFonts w:ascii="Verdana" w:eastAsia="宋体" w:hAnsi="Verdana" w:cs="宋体"/>
+                <w:color w:val="4F4F4F"/>
+                <w:kern w:val="0"/>
+                <w:szCs w:val="21"/>
+              </w:rPr>
+              <w:t>或</w:t>
+            </w:r>
+            <w:r>
+              <w:rPr>
+                <w:rFonts w:ascii="Verdana" w:eastAsia="宋体" w:hAnsi="Verdana" w:cs="宋体"/>
+                <w:color w:val="4F4F4F"/>
+                <w:kern w:val="0"/>
+                <w:szCs w:val="21"/>
+              </w:rPr>
+              <w:t>0</w:t>
+            </w:r>
+            <w:r>
+              <w:rPr>
+                <w:rFonts w:ascii="Verdana" w:eastAsia="宋体" w:hAnsi="Verdana" w:cs="宋体"/>
+                <w:color w:val="4F4F4F"/>
+                <w:kern w:val="0"/>
+                <w:szCs w:val="21"/>
+              </w:rPr>
+              <w:t>）</w:t>
+            </w:r>
+          </w:p>
+        </w:tc>
+      </w:tr>
+      <w:tr>
+        <w:tc>
+          <w:tcPr>
+            <w:tcW w:w="0" w:type="auto"/>
+            <w:tcBorders>
+              <w:top w:val="single" w:sz="6" w:space="0" w:color="C0C0C0"/>
+              <w:left w:val="single" w:sz="6" w:space="0" w:color="C0C0C0"/>
+              <w:bottom w:val="single" w:sz="6" w:space="0" w:color="C0C0C0"/>
+              <w:right w:val="single" w:sz="6" w:space="0" w:color="C0C0C0"/>
+            </w:tcBorders>
+            <w:shd w:val="clear" w:color="auto" w:fill="FFFFFF"/>
+            <w:tcMar>
+              <w:top w:w="120" w:type="dxa"/>
+              <w:left w:w="120" w:type="dxa"/>
+              <w:bottom w:w="120" w:type="dxa"/>
+              <w:right w:w="120" w:type="dxa"/>
+            </w:tcMar>
+            <w:vAlign w:val="center"/>
+            <w:hideMark/>
+          </w:tcPr>
+          <w:p>
+            <w:pPr>
+              <w:widowControl/>
+              <w:wordWrap w:val="0"/>
+              <w:spacing w:line="315" w:lineRule="atLeast"/>
+              <w:jc w:val="left"/>
+              <w:rPr>
+                <w:rFonts w:ascii="Verdana" w:eastAsia="宋体" w:hAnsi="Verdana" w:cs="宋体"/>
+                <w:color w:val="4F4F4F"/>
+                <w:kern w:val="0"/>
+                <w:szCs w:val="21"/>
+              </w:rPr>
+            </w:pPr>
+            <w:r>
+              <w:rPr>
+                <w:rFonts w:ascii="Verdana" w:eastAsia="宋体" w:hAnsi="Verdana" w:cs="宋体"/>
+                <w:color w:val="4F4F4F"/>
+                <w:kern w:val="0"/>
+                <w:szCs w:val="21"/>
+              </w:rPr>
+              <w:t>fill</w:t>
+            </w:r>
+          </w:p>
+        </w:tc>
+        <w:tc>
+          <w:tcPr>
+            <w:tcW w:w="0" w:type="auto"/>
+            <w:tcBorders>
+              <w:top w:val="single" w:sz="6" w:space="0" w:color="C0C0C0"/>
+              <w:left w:val="single" w:sz="6" w:space="0" w:color="C0C0C0"/>
+              <w:bottom w:val="single" w:sz="6" w:space="0" w:color="C0C0C0"/>
+              <w:right w:val="single" w:sz="6" w:space="0" w:color="C0C0C0"/>
+            </w:tcBorders>
+            <w:shd w:val="clear" w:color="auto" w:fill="FFFFFF"/>
+            <w:tcMar>
+              <w:top w:w="120" w:type="dxa"/>
+              <w:left w:w="120" w:type="dxa"/>
+              <w:bottom w:w="120" w:type="dxa"/>
+              <w:right w:w="120" w:type="dxa"/>
+            </w:tcMar>
+            <w:vAlign w:val="center"/>
+            <w:hideMark/>
+          </w:tcPr>
+          <w:p>
+            <w:pPr>
+              <w:widowControl/>
+              <w:wordWrap w:val="0"/>
+              <w:spacing w:line="315" w:lineRule="atLeast"/>
+              <w:jc w:val="left"/>
+              <w:rPr>
+                <w:rFonts w:ascii="Verdana" w:eastAsia="宋体" w:hAnsi="Verdana" w:cs="宋体"/>
+                <w:color w:val="4F4F4F"/>
+                <w:kern w:val="0"/>
+                <w:szCs w:val="21"/>
+              </w:rPr>
+            </w:pPr>
+            <w:r>
+              <w:rPr>
+                <w:rFonts w:ascii="Verdana" w:eastAsia="宋体" w:hAnsi="Verdana" w:cs="宋体"/>
+                <w:color w:val="4F4F4F"/>
+                <w:kern w:val="0"/>
+                <w:szCs w:val="21"/>
+              </w:rPr>
+              <w:t>填充</w:t>
+            </w:r>
+            <w:r>
+              <w:rPr>
+                <w:rFonts w:ascii="Verdana" w:eastAsia="宋体" w:hAnsi="Verdana" w:cs="宋体"/>
+                <w:color w:val="4F4F4F"/>
+                <w:kern w:val="0"/>
+                <w:szCs w:val="21"/>
+              </w:rPr>
+              <w:t>x(y)</w:t>
+            </w:r>
+            <w:r>
+              <w:rPr>
+                <w:rFonts w:ascii="Verdana" w:eastAsia="宋体" w:hAnsi="Verdana" w:cs="宋体"/>
+                <w:color w:val="4F4F4F"/>
+                <w:kern w:val="0"/>
+                <w:szCs w:val="21"/>
+              </w:rPr>
+              <w:t>方向上的空间，当属性</w:t>
+            </w:r>
+            <w:r>
+              <w:rPr>
+                <w:rFonts w:ascii="Verdana" w:eastAsia="宋体" w:hAnsi="Verdana" w:cs="宋体"/>
+                <w:color w:val="4F4F4F"/>
+                <w:kern w:val="0"/>
+                <w:szCs w:val="21"/>
+              </w:rPr>
+              <w:t>side=”top”</w:t>
+            </w:r>
+            <w:r>
+              <w:rPr>
+                <w:rFonts w:ascii="Verdana" w:eastAsia="宋体" w:hAnsi="Verdana" w:cs="宋体"/>
+                <w:color w:val="4F4F4F"/>
+                <w:kern w:val="0"/>
+                <w:szCs w:val="21"/>
+              </w:rPr>
+              <w:t>或</w:t>
+            </w:r>
+            <w:r>
+              <w:rPr>
+                <w:rFonts w:ascii="Verdana" w:eastAsia="宋体" w:hAnsi="Verdana" w:cs="宋体"/>
+                <w:color w:val="4F4F4F"/>
+                <w:kern w:val="0"/>
+                <w:szCs w:val="21"/>
+              </w:rPr>
+              <w:t>”bottom”</w:t>
+            </w:r>
+            <w:r>
+              <w:rPr>
+                <w:rFonts w:ascii="Verdana" w:eastAsia="宋体" w:hAnsi="Verdana" w:cs="宋体"/>
+                <w:color w:val="4F4F4F"/>
+                <w:kern w:val="0"/>
+                <w:szCs w:val="21"/>
+              </w:rPr>
+              <w:t>时，填充</w:t>
+            </w:r>
+            <w:r>
+              <w:rPr>
+                <w:rFonts w:ascii="Verdana" w:eastAsia="宋体" w:hAnsi="Verdana" w:cs="宋体"/>
+                <w:color w:val="4F4F4F"/>
+                <w:kern w:val="0"/>
+                <w:szCs w:val="21"/>
+              </w:rPr>
+              <w:t>x</w:t>
+            </w:r>
+            <w:r>
+              <w:rPr>
+                <w:rFonts w:ascii="Verdana" w:eastAsia="宋体" w:hAnsi="Verdana" w:cs="宋体"/>
+                <w:color w:val="4F4F4F"/>
+                <w:kern w:val="0"/>
+                <w:szCs w:val="21"/>
+              </w:rPr>
+              <w:t>方向；当属性</w:t>
+            </w:r>
+            <w:r>
+              <w:rPr>
+                <w:rFonts w:ascii="Verdana" w:eastAsia="宋体" w:hAnsi="Verdana" w:cs="宋体"/>
+                <w:color w:val="4F4F4F"/>
+                <w:kern w:val="0"/>
+                <w:szCs w:val="21"/>
+              </w:rPr>
+              <w:t>side=”left”</w:t>
+            </w:r>
+            <w:r>
+              <w:rPr>
+                <w:rFonts w:ascii="Verdana" w:eastAsia="宋体" w:hAnsi="Verdana" w:cs="宋体"/>
+                <w:color w:val="4F4F4F"/>
+                <w:kern w:val="0"/>
+                <w:szCs w:val="21"/>
+              </w:rPr>
+              <w:t>或</w:t>
+            </w:r>
+            <w:r>
+              <w:rPr>
+                <w:rFonts w:ascii="Verdana" w:eastAsia="宋体" w:hAnsi="Verdana" w:cs="宋体"/>
+                <w:color w:val="4F4F4F"/>
+                <w:kern w:val="0"/>
+                <w:szCs w:val="21"/>
+              </w:rPr>
+              <w:t>”right”</w:t>
+            </w:r>
+            <w:r>
+              <w:rPr>
+                <w:rFonts w:ascii="Verdana" w:eastAsia="宋体" w:hAnsi="Verdana" w:cs="宋体"/>
+                <w:color w:val="4F4F4F"/>
+                <w:kern w:val="0"/>
+                <w:szCs w:val="21"/>
+              </w:rPr>
+              <w:t>时，填充</w:t>
+            </w:r>
+            <w:r>
+              <w:rPr>
+                <w:rFonts w:ascii="Verdana" w:eastAsia="宋体" w:hAnsi="Verdana" w:cs="宋体"/>
+                <w:color w:val="4F4F4F"/>
+                <w:kern w:val="0"/>
+                <w:szCs w:val="21"/>
+              </w:rPr>
+              <w:t>”y”</w:t>
+            </w:r>
+            <w:r>
+              <w:rPr>
+                <w:rFonts w:ascii="Verdana" w:eastAsia="宋体" w:hAnsi="Verdana" w:cs="宋体"/>
+                <w:color w:val="4F4F4F"/>
+                <w:kern w:val="0"/>
+                <w:szCs w:val="21"/>
+              </w:rPr>
+              <w:t>方向；当</w:t>
+            </w:r>
+            <w:r>
+              <w:rPr>
+                <w:rFonts w:ascii="Verdana" w:eastAsia="宋体" w:hAnsi="Verdana" w:cs="宋体"/>
+                <w:color w:val="4F4F4F"/>
+                <w:kern w:val="0"/>
+                <w:szCs w:val="21"/>
+              </w:rPr>
+              <w:t>expand</w:t>
+            </w:r>
+            <w:r>
+              <w:rPr>
+                <w:rFonts w:ascii="Verdana" w:eastAsia="宋体" w:hAnsi="Verdana" w:cs="宋体"/>
+                <w:color w:val="4F4F4F"/>
+                <w:kern w:val="0"/>
+                <w:szCs w:val="21"/>
+              </w:rPr>
+              <w:t>选项为</w:t>
+            </w:r>
+            <w:r>
+              <w:rPr>
+                <w:rFonts w:ascii="Verdana" w:eastAsia="宋体" w:hAnsi="Verdana" w:cs="宋体"/>
+                <w:color w:val="4F4F4F"/>
+                <w:kern w:val="0"/>
+                <w:szCs w:val="21"/>
+              </w:rPr>
+              <w:t>”yes”</w:t>
+            </w:r>
+            <w:r>
+              <w:rPr>
+                <w:rFonts w:ascii="Verdana" w:eastAsia="宋体" w:hAnsi="Verdana" w:cs="宋体"/>
+                <w:color w:val="4F4F4F"/>
+                <w:kern w:val="0"/>
+                <w:szCs w:val="21"/>
+              </w:rPr>
+              <w:t>时，填充父组件的剩余空间。</w:t>
+            </w:r>
+          </w:p>
+        </w:tc>
+        <w:tc>
+          <w:tcPr>
+            <w:tcW w:w="0" w:type="auto"/>
+            <w:tcBorders>
+              <w:top w:val="single" w:sz="6" w:space="0" w:color="C0C0C0"/>
+              <w:left w:val="single" w:sz="6" w:space="0" w:color="C0C0C0"/>
+              <w:bottom w:val="single" w:sz="6" w:space="0" w:color="C0C0C0"/>
+              <w:right w:val="single" w:sz="6" w:space="0" w:color="C0C0C0"/>
+            </w:tcBorders>
+            <w:shd w:val="clear" w:color="auto" w:fill="FFFFFF"/>
+            <w:tcMar>
+              <w:top w:w="120" w:type="dxa"/>
+              <w:left w:w="120" w:type="dxa"/>
+              <w:bottom w:w="120" w:type="dxa"/>
+              <w:right w:w="120" w:type="dxa"/>
+            </w:tcMar>
+            <w:vAlign w:val="center"/>
+            <w:hideMark/>
+          </w:tcPr>
+          <w:p>
+            <w:pPr>
+              <w:widowControl/>
+              <w:wordWrap w:val="0"/>
+              <w:spacing w:line="315" w:lineRule="atLeast"/>
+              <w:jc w:val="left"/>
+              <w:rPr>
+                <w:rFonts w:ascii="Verdana" w:eastAsia="宋体" w:hAnsi="Verdana" w:cs="宋体"/>
+                <w:color w:val="4F4F4F"/>
+                <w:kern w:val="0"/>
+                <w:szCs w:val="21"/>
+              </w:rPr>
+            </w:pPr>
+            <w:r>
+              <w:rPr>
+                <w:rFonts w:ascii="Verdana" w:eastAsia="宋体" w:hAnsi="Verdana" w:cs="宋体"/>
+                <w:color w:val="4F4F4F"/>
+                <w:kern w:val="0"/>
+                <w:szCs w:val="21"/>
+              </w:rPr>
+              <w:t>“x”, “y”, “both”</w:t>
+            </w:r>
+          </w:p>
+          <w:p>
+            <w:pPr>
+              <w:widowControl/>
+              <w:wordWrap w:val="0"/>
+              <w:spacing w:line="315" w:lineRule="atLeast"/>
+              <w:jc w:val="left"/>
+              <w:rPr>
+                <w:rFonts w:ascii="Verdana" w:eastAsia="宋体" w:hAnsi="Verdana" w:cs="宋体"/>
+                <w:color w:val="4F4F4F"/>
+                <w:kern w:val="0"/>
+                <w:szCs w:val="21"/>
+              </w:rPr>
+            </w:pPr>
+            <w:r>
+              <w:rPr>
+                <w:rFonts w:ascii="Verdana" w:eastAsia="宋体" w:hAnsi="Verdana" w:cs="宋体"/>
+                <w:color w:val="4F4F4F"/>
+                <w:kern w:val="0"/>
+                <w:szCs w:val="21"/>
+              </w:rPr>
+              <w:t>(</w:t>
+            </w:r>
+            <w:r>
+              <w:rPr>
+                <w:rFonts w:ascii="Verdana" w:eastAsia="宋体" w:hAnsi="Verdana" w:cs="宋体"/>
+                <w:color w:val="4F4F4F"/>
+                <w:kern w:val="0"/>
+                <w:szCs w:val="21"/>
+              </w:rPr>
+              <w:t>默认值为待选</w:t>
+            </w:r>
+            <w:r>
+              <w:rPr>
+                <w:rFonts w:ascii="Verdana" w:eastAsia="宋体" w:hAnsi="Verdana" w:cs="宋体"/>
+                <w:color w:val="4F4F4F"/>
+                <w:kern w:val="0"/>
+                <w:szCs w:val="21"/>
+              </w:rPr>
+              <w:t>)</w:t>
+            </w:r>
+          </w:p>
+        </w:tc>
+      </w:tr>
+      <w:tr>
+        <w:tc>
+          <w:tcPr>
+            <w:tcW w:w="0" w:type="auto"/>
+            <w:tcBorders>
+              <w:top w:val="single" w:sz="6" w:space="0" w:color="C0C0C0"/>
+              <w:left w:val="single" w:sz="6" w:space="0" w:color="C0C0C0"/>
+              <w:bottom w:val="single" w:sz="6" w:space="0" w:color="C0C0C0"/>
+              <w:right w:val="single" w:sz="6" w:space="0" w:color="C0C0C0"/>
+            </w:tcBorders>
+            <w:shd w:val="clear" w:color="auto" w:fill="F7F7F7"/>
+            <w:tcMar>
+              <w:top w:w="120" w:type="dxa"/>
+              <w:left w:w="120" w:type="dxa"/>
+              <w:bottom w:w="120" w:type="dxa"/>
+              <w:right w:w="120" w:type="dxa"/>
+            </w:tcMar>
+            <w:vAlign w:val="center"/>
+            <w:hideMark/>
+          </w:tcPr>
+          <w:p>
+            <w:pPr>
+              <w:widowControl/>
+              <w:wordWrap w:val="0"/>
+              <w:spacing w:line="315" w:lineRule="atLeast"/>
+              <w:jc w:val="left"/>
+              <w:rPr>
+                <w:rFonts w:ascii="Verdana" w:eastAsia="宋体" w:hAnsi="Verdana" w:cs="宋体"/>
+                <w:color w:val="4F4F4F"/>
+                <w:kern w:val="0"/>
+                <w:szCs w:val="21"/>
+              </w:rPr>
+            </w:pPr>
+            <w:r>
+              <w:rPr>
+                <w:rFonts w:ascii="Verdana" w:eastAsia="宋体" w:hAnsi="Verdana" w:cs="宋体"/>
+                <w:color w:val="4F4F4F"/>
+                <w:kern w:val="0"/>
+                <w:szCs w:val="21"/>
+              </w:rPr>
+              <w:t>ipadx, ipady</w:t>
+            </w:r>
+          </w:p>
+        </w:tc>
+        <w:tc>
+          <w:tcPr>
+            <w:tcW w:w="0" w:type="auto"/>
+            <w:tcBorders>
+              <w:top w:val="single" w:sz="6" w:space="0" w:color="C0C0C0"/>
+              <w:left w:val="single" w:sz="6" w:space="0" w:color="C0C0C0"/>
+              <w:bottom w:val="single" w:sz="6" w:space="0" w:color="C0C0C0"/>
+              <w:right w:val="single" w:sz="6" w:space="0" w:color="C0C0C0"/>
+            </w:tcBorders>
+            <w:shd w:val="clear" w:color="auto" w:fill="F7F7F7"/>
+            <w:tcMar>
+              <w:top w:w="120" w:type="dxa"/>
+              <w:left w:w="120" w:type="dxa"/>
+              <w:bottom w:w="120" w:type="dxa"/>
+              <w:right w:w="120" w:type="dxa"/>
+            </w:tcMar>
+            <w:vAlign w:val="center"/>
+            <w:hideMark/>
+          </w:tcPr>
+          <w:p>
+            <w:pPr>
+              <w:widowControl/>
+              <w:wordWrap w:val="0"/>
+              <w:spacing w:line="315" w:lineRule="atLeast"/>
+              <w:jc w:val="left"/>
+              <w:rPr>
+                <w:rFonts w:ascii="Verdana" w:eastAsia="宋体" w:hAnsi="Verdana" w:cs="宋体"/>
+                <w:color w:val="4F4F4F"/>
+                <w:kern w:val="0"/>
+                <w:szCs w:val="21"/>
+              </w:rPr>
+            </w:pPr>
+            <w:r>
+              <w:rPr>
+                <w:rFonts w:ascii="Verdana" w:eastAsia="宋体" w:hAnsi="Verdana" w:cs="宋体"/>
+                <w:color w:val="4F4F4F"/>
+                <w:kern w:val="0"/>
+                <w:szCs w:val="21"/>
+              </w:rPr>
+              <w:t>组件内部在</w:t>
+            </w:r>
+            <w:r>
+              <w:rPr>
+                <w:rFonts w:ascii="Verdana" w:eastAsia="宋体" w:hAnsi="Verdana" w:cs="宋体"/>
+                <w:color w:val="4F4F4F"/>
+                <w:kern w:val="0"/>
+                <w:szCs w:val="21"/>
+              </w:rPr>
+              <w:t>x(y)</w:t>
+            </w:r>
+            <w:r>
+              <w:rPr>
+                <w:rFonts w:ascii="Verdana" w:eastAsia="宋体" w:hAnsi="Verdana" w:cs="宋体"/>
+                <w:color w:val="4F4F4F"/>
+                <w:kern w:val="0"/>
+                <w:szCs w:val="21"/>
+              </w:rPr>
+              <w:t>方向上填充的空间大小，默认单位为像素，可选单位为</w:t>
+            </w:r>
+            <w:r>
+              <w:rPr>
+                <w:rFonts w:ascii="Verdana" w:eastAsia="宋体" w:hAnsi="Verdana" w:cs="宋体"/>
+                <w:color w:val="4F4F4F"/>
+                <w:kern w:val="0"/>
+                <w:szCs w:val="21"/>
+              </w:rPr>
+              <w:t>c</w:t>
+            </w:r>
+            <w:r>
+              <w:rPr>
+                <w:rFonts w:ascii="Verdana" w:eastAsia="宋体" w:hAnsi="Verdana" w:cs="宋体"/>
+                <w:color w:val="4F4F4F"/>
+                <w:kern w:val="0"/>
+                <w:szCs w:val="21"/>
+              </w:rPr>
+              <w:t>（厘米）、</w:t>
+            </w:r>
+            <w:r>
+              <w:rPr>
+                <w:rFonts w:ascii="Verdana" w:eastAsia="宋体" w:hAnsi="Verdana" w:cs="宋体"/>
+                <w:color w:val="4F4F4F"/>
+                <w:kern w:val="0"/>
+                <w:szCs w:val="21"/>
+              </w:rPr>
+              <w:t>m</w:t>
+            </w:r>
+            <w:r>
+              <w:rPr>
+                <w:rFonts w:ascii="Verdana" w:eastAsia="宋体" w:hAnsi="Verdana" w:cs="宋体"/>
+                <w:color w:val="4F4F4F"/>
+                <w:kern w:val="0"/>
+                <w:szCs w:val="21"/>
+              </w:rPr>
+              <w:t>（毫米）、</w:t>
+            </w:r>
+          </w:p>
+          <w:p>
+            <w:pPr>
+              <w:widowControl/>
+              <w:wordWrap w:val="0"/>
+              <w:spacing w:line="315" w:lineRule="atLeast"/>
+              <w:jc w:val="left"/>
+              <w:rPr>
+                <w:rFonts w:ascii="Verdana" w:eastAsia="宋体" w:hAnsi="Verdana" w:cs="宋体"/>
+                <w:color w:val="4F4F4F"/>
+                <w:kern w:val="0"/>
+                <w:szCs w:val="21"/>
+              </w:rPr>
+            </w:pPr>
+            <w:r>
+              <w:rPr>
+                <w:rFonts w:ascii="Verdana" w:eastAsia="宋体" w:hAnsi="Verdana" w:cs="宋体"/>
+                <w:color w:val="4F4F4F"/>
+                <w:kern w:val="0"/>
+                <w:szCs w:val="21"/>
+              </w:rPr>
+              <w:t>i</w:t>
+            </w:r>
+            <w:r>
+              <w:rPr>
+                <w:rFonts w:ascii="Verdana" w:eastAsia="宋体" w:hAnsi="Verdana" w:cs="宋体"/>
+                <w:color w:val="4F4F4F"/>
+                <w:kern w:val="0"/>
+                <w:szCs w:val="21"/>
+              </w:rPr>
+              <w:t>（英寸）、</w:t>
+            </w:r>
+            <w:r>
+              <w:rPr>
+                <w:rFonts w:ascii="Verdana" w:eastAsia="宋体" w:hAnsi="Verdana" w:cs="宋体"/>
+                <w:color w:val="4F4F4F"/>
+                <w:kern w:val="0"/>
+                <w:szCs w:val="21"/>
+              </w:rPr>
+              <w:t>p</w:t>
+            </w:r>
+            <w:r>
+              <w:rPr>
+                <w:rFonts w:ascii="Verdana" w:eastAsia="宋体" w:hAnsi="Verdana" w:cs="宋体"/>
+                <w:color w:val="4F4F4F"/>
+                <w:kern w:val="0"/>
+                <w:szCs w:val="21"/>
+              </w:rPr>
+              <w:t>（打印机的点，即</w:t>
+            </w:r>
+            <w:r>
+              <w:rPr>
+                <w:rFonts w:ascii="Verdana" w:eastAsia="宋体" w:hAnsi="Verdana" w:cs="宋体"/>
+                <w:color w:val="4F4F4F"/>
+                <w:kern w:val="0"/>
+                <w:szCs w:val="21"/>
+              </w:rPr>
+              <w:t>1/27</w:t>
+            </w:r>
+            <w:r>
+              <w:rPr>
+                <w:rFonts w:ascii="Verdana" w:eastAsia="宋体" w:hAnsi="Verdana" w:cs="宋体"/>
+                <w:color w:val="4F4F4F"/>
+                <w:kern w:val="0"/>
+                <w:szCs w:val="21"/>
+              </w:rPr>
+              <w:t>英寸），用法为在值后加以上一个后缀既可。</w:t>
+            </w:r>
+          </w:p>
+        </w:tc>
+        <w:tc>
+          <w:tcPr>
+            <w:tcW w:w="0" w:type="auto"/>
+            <w:tcBorders>
+              <w:top w:val="single" w:sz="6" w:space="0" w:color="C0C0C0"/>
+              <w:left w:val="single" w:sz="6" w:space="0" w:color="C0C0C0"/>
+              <w:bottom w:val="single" w:sz="6" w:space="0" w:color="C0C0C0"/>
+              <w:right w:val="single" w:sz="6" w:space="0" w:color="C0C0C0"/>
+            </w:tcBorders>
+            <w:shd w:val="clear" w:color="auto" w:fill="F7F7F7"/>
+            <w:tcMar>
+              <w:top w:w="120" w:type="dxa"/>
+              <w:left w:w="120" w:type="dxa"/>
+              <w:bottom w:w="120" w:type="dxa"/>
+              <w:right w:w="120" w:type="dxa"/>
+            </w:tcMar>
+            <w:vAlign w:val="center"/>
+            <w:hideMark/>
+          </w:tcPr>
+          <w:p>
+            <w:pPr>
+              <w:widowControl/>
+              <w:wordWrap w:val="0"/>
+              <w:spacing w:line="315" w:lineRule="atLeast"/>
+              <w:jc w:val="left"/>
+              <w:rPr>
+                <w:rFonts w:ascii="Verdana" w:eastAsia="宋体" w:hAnsi="Verdana" w:cs="宋体"/>
+                <w:color w:val="4F4F4F"/>
+                <w:kern w:val="0"/>
+                <w:szCs w:val="21"/>
+              </w:rPr>
+            </w:pPr>
+            <w:r>
+              <w:rPr>
+                <w:rFonts w:ascii="Verdana" w:eastAsia="宋体" w:hAnsi="Verdana" w:cs="宋体"/>
+                <w:color w:val="4F4F4F"/>
+                <w:kern w:val="0"/>
+                <w:szCs w:val="21"/>
+              </w:rPr>
+              <w:t>非负浮点数</w:t>
+            </w:r>
+          </w:p>
+          <w:p>
+            <w:pPr>
+              <w:widowControl/>
+              <w:wordWrap w:val="0"/>
+              <w:spacing w:line="315" w:lineRule="atLeast"/>
+              <w:jc w:val="left"/>
+              <w:rPr>
+                <w:rFonts w:ascii="Verdana" w:eastAsia="宋体" w:hAnsi="Verdana" w:cs="宋体"/>
+                <w:color w:val="4F4F4F"/>
+                <w:kern w:val="0"/>
+                <w:szCs w:val="21"/>
+              </w:rPr>
+            </w:pPr>
+            <w:r>
+              <w:rPr>
+                <w:rFonts w:ascii="Verdana" w:eastAsia="宋体" w:hAnsi="Verdana" w:cs="宋体"/>
+                <w:color w:val="4F4F4F"/>
+                <w:kern w:val="0"/>
+                <w:szCs w:val="21"/>
+              </w:rPr>
+              <w:t>（默认值为</w:t>
+            </w:r>
+            <w:r>
+              <w:rPr>
+                <w:rFonts w:ascii="Verdana" w:eastAsia="宋体" w:hAnsi="Verdana" w:cs="宋体"/>
+                <w:color w:val="4F4F4F"/>
+                <w:kern w:val="0"/>
+                <w:szCs w:val="21"/>
+              </w:rPr>
+              <w:t>0.0</w:t>
+            </w:r>
+            <w:r>
+              <w:rPr>
+                <w:rFonts w:ascii="Verdana" w:eastAsia="宋体" w:hAnsi="Verdana" w:cs="宋体"/>
+                <w:color w:val="4F4F4F"/>
+                <w:kern w:val="0"/>
+                <w:szCs w:val="21"/>
+              </w:rPr>
+              <w:t>）</w:t>
+            </w:r>
+          </w:p>
+        </w:tc>
+      </w:tr>
+      <w:tr>
+        <w:tc>
+          <w:tcPr>
+            <w:tcW w:w="0" w:type="auto"/>
+            <w:tcBorders>
+              <w:top w:val="single" w:sz="6" w:space="0" w:color="C0C0C0"/>
+              <w:left w:val="single" w:sz="6" w:space="0" w:color="C0C0C0"/>
+              <w:bottom w:val="single" w:sz="6" w:space="0" w:color="C0C0C0"/>
+              <w:right w:val="single" w:sz="6" w:space="0" w:color="C0C0C0"/>
+            </w:tcBorders>
+            <w:shd w:val="clear" w:color="auto" w:fill="FFFFFF"/>
+            <w:tcMar>
+              <w:top w:w="120" w:type="dxa"/>
+              <w:left w:w="120" w:type="dxa"/>
+              <w:bottom w:w="120" w:type="dxa"/>
+              <w:right w:w="120" w:type="dxa"/>
+            </w:tcMar>
+            <w:vAlign w:val="center"/>
+            <w:hideMark/>
+          </w:tcPr>
+          <w:p>
+            <w:pPr>
+              <w:widowControl/>
+              <w:wordWrap w:val="0"/>
+              <w:spacing w:line="315" w:lineRule="atLeast"/>
+              <w:jc w:val="left"/>
+              <w:rPr>
+                <w:rFonts w:ascii="Verdana" w:eastAsia="宋体" w:hAnsi="Verdana" w:cs="宋体"/>
+                <w:color w:val="4F4F4F"/>
+                <w:kern w:val="0"/>
+                <w:szCs w:val="21"/>
+              </w:rPr>
+            </w:pPr>
+            <w:r>
+              <w:rPr>
+                <w:rFonts w:ascii="Verdana" w:eastAsia="宋体" w:hAnsi="Verdana" w:cs="宋体"/>
+                <w:color w:val="4F4F4F"/>
+                <w:kern w:val="0"/>
+                <w:szCs w:val="21"/>
+              </w:rPr>
+              <w:t>padx, pady</w:t>
+            </w:r>
+          </w:p>
+        </w:tc>
+        <w:tc>
+          <w:tcPr>
+            <w:tcW w:w="0" w:type="auto"/>
+            <w:tcBorders>
+              <w:top w:val="single" w:sz="6" w:space="0" w:color="C0C0C0"/>
+              <w:left w:val="single" w:sz="6" w:space="0" w:color="C0C0C0"/>
+              <w:bottom w:val="single" w:sz="6" w:space="0" w:color="C0C0C0"/>
+              <w:right w:val="single" w:sz="6" w:space="0" w:color="C0C0C0"/>
+            </w:tcBorders>
+            <w:shd w:val="clear" w:color="auto" w:fill="FFFFFF"/>
+            <w:tcMar>
+              <w:top w:w="120" w:type="dxa"/>
+              <w:left w:w="120" w:type="dxa"/>
+              <w:bottom w:w="120" w:type="dxa"/>
+              <w:right w:w="120" w:type="dxa"/>
+            </w:tcMar>
+            <w:vAlign w:val="center"/>
+            <w:hideMark/>
+          </w:tcPr>
+          <w:p>
+            <w:pPr>
+              <w:widowControl/>
+              <w:wordWrap w:val="0"/>
+              <w:spacing w:line="315" w:lineRule="atLeast"/>
+              <w:jc w:val="left"/>
+              <w:rPr>
+                <w:rFonts w:ascii="Verdana" w:eastAsia="宋体" w:hAnsi="Verdana" w:cs="宋体"/>
+                <w:color w:val="4F4F4F"/>
+                <w:kern w:val="0"/>
+                <w:szCs w:val="21"/>
+              </w:rPr>
+            </w:pPr>
+            <w:r>
+              <w:rPr>
+                <w:rFonts w:ascii="Verdana" w:eastAsia="宋体" w:hAnsi="Verdana" w:cs="宋体"/>
+                <w:color w:val="4F4F4F"/>
+                <w:kern w:val="0"/>
+                <w:szCs w:val="21"/>
+              </w:rPr>
+              <w:t>组件外部在</w:t>
+            </w:r>
+            <w:r>
+              <w:rPr>
+                <w:rFonts w:ascii="Verdana" w:eastAsia="宋体" w:hAnsi="Verdana" w:cs="宋体"/>
+                <w:color w:val="4F4F4F"/>
+                <w:kern w:val="0"/>
+                <w:szCs w:val="21"/>
+              </w:rPr>
+              <w:t>x(y)</w:t>
+            </w:r>
+            <w:r>
+              <w:rPr>
+                <w:rFonts w:ascii="Verdana" w:eastAsia="宋体" w:hAnsi="Verdana" w:cs="宋体"/>
+                <w:color w:val="4F4F4F"/>
+                <w:kern w:val="0"/>
+                <w:szCs w:val="21"/>
+              </w:rPr>
+              <w:t>方向上填充的空间大小，默认单位为像素，可选单位为</w:t>
+            </w:r>
+            <w:r>
+              <w:rPr>
+                <w:rFonts w:ascii="Verdana" w:eastAsia="宋体" w:hAnsi="Verdana" w:cs="宋体"/>
+                <w:color w:val="4F4F4F"/>
+                <w:kern w:val="0"/>
+                <w:szCs w:val="21"/>
+              </w:rPr>
+              <w:t>c</w:t>
+            </w:r>
+            <w:r>
+              <w:rPr>
+                <w:rFonts w:ascii="Verdana" w:eastAsia="宋体" w:hAnsi="Verdana" w:cs="宋体"/>
+                <w:color w:val="4F4F4F"/>
+                <w:kern w:val="0"/>
+                <w:szCs w:val="21"/>
+              </w:rPr>
+              <w:t>（厘米）、</w:t>
+            </w:r>
+            <w:r>
+              <w:rPr>
+                <w:rFonts w:ascii="Verdana" w:eastAsia="宋体" w:hAnsi="Verdana" w:cs="宋体"/>
+                <w:color w:val="4F4F4F"/>
+                <w:kern w:val="0"/>
+                <w:szCs w:val="21"/>
+              </w:rPr>
+              <w:t>m</w:t>
+            </w:r>
+            <w:r>
+              <w:rPr>
+                <w:rFonts w:ascii="Verdana" w:eastAsia="宋体" w:hAnsi="Verdana" w:cs="宋体"/>
+                <w:color w:val="4F4F4F"/>
+                <w:kern w:val="0"/>
+                <w:szCs w:val="21"/>
+              </w:rPr>
+              <w:t>（毫米）、</w:t>
+            </w:r>
+          </w:p>
+          <w:p>
+            <w:pPr>
+              <w:widowControl/>
+              <w:wordWrap w:val="0"/>
+              <w:spacing w:line="315" w:lineRule="atLeast"/>
+              <w:jc w:val="left"/>
+              <w:rPr>
+                <w:rFonts w:ascii="Verdana" w:eastAsia="宋体" w:hAnsi="Verdana" w:cs="宋体"/>
+                <w:color w:val="4F4F4F"/>
+                <w:kern w:val="0"/>
+                <w:szCs w:val="21"/>
+              </w:rPr>
+            </w:pPr>
+            <w:r>
+              <w:rPr>
+                <w:rFonts w:ascii="Verdana" w:eastAsia="宋体" w:hAnsi="Verdana" w:cs="宋体"/>
+                <w:color w:val="4F4F4F"/>
+                <w:kern w:val="0"/>
+                <w:szCs w:val="21"/>
+              </w:rPr>
+              <w:t>i</w:t>
+            </w:r>
+            <w:r>
+              <w:rPr>
+                <w:rFonts w:ascii="Verdana" w:eastAsia="宋体" w:hAnsi="Verdana" w:cs="宋体"/>
+                <w:color w:val="4F4F4F"/>
+                <w:kern w:val="0"/>
+                <w:szCs w:val="21"/>
+              </w:rPr>
+              <w:t>（英寸）、</w:t>
+            </w:r>
+            <w:r>
+              <w:rPr>
+                <w:rFonts w:ascii="Verdana" w:eastAsia="宋体" w:hAnsi="Verdana" w:cs="宋体"/>
+                <w:color w:val="4F4F4F"/>
+                <w:kern w:val="0"/>
+                <w:szCs w:val="21"/>
+              </w:rPr>
+              <w:t>p</w:t>
+            </w:r>
+            <w:r>
+              <w:rPr>
+                <w:rFonts w:ascii="Verdana" w:eastAsia="宋体" w:hAnsi="Verdana" w:cs="宋体"/>
+                <w:color w:val="4F4F4F"/>
+                <w:kern w:val="0"/>
+                <w:szCs w:val="21"/>
+              </w:rPr>
+              <w:t>（打印机的点，即</w:t>
+            </w:r>
+            <w:r>
+              <w:rPr>
+                <w:rFonts w:ascii="Verdana" w:eastAsia="宋体" w:hAnsi="Verdana" w:cs="宋体"/>
+                <w:color w:val="4F4F4F"/>
+                <w:kern w:val="0"/>
+                <w:szCs w:val="21"/>
+              </w:rPr>
+              <w:t>1/27</w:t>
+            </w:r>
+            <w:r>
+              <w:rPr>
+                <w:rFonts w:ascii="Verdana" w:eastAsia="宋体" w:hAnsi="Verdana" w:cs="宋体"/>
+                <w:color w:val="4F4F4F"/>
+                <w:kern w:val="0"/>
+                <w:szCs w:val="21"/>
+              </w:rPr>
+              <w:t>英寸），用法为在值后加以上一个后缀既可。</w:t>
+            </w:r>
+          </w:p>
+        </w:tc>
+        <w:tc>
+          <w:tcPr>
+            <w:tcW w:w="0" w:type="auto"/>
+            <w:tcBorders>
+              <w:top w:val="single" w:sz="6" w:space="0" w:color="C0C0C0"/>
+              <w:left w:val="single" w:sz="6" w:space="0" w:color="C0C0C0"/>
+              <w:bottom w:val="single" w:sz="6" w:space="0" w:color="C0C0C0"/>
+              <w:right w:val="single" w:sz="6" w:space="0" w:color="C0C0C0"/>
+            </w:tcBorders>
+            <w:shd w:val="clear" w:color="auto" w:fill="FFFFFF"/>
+            <w:tcMar>
+              <w:top w:w="120" w:type="dxa"/>
+              <w:left w:w="120" w:type="dxa"/>
+              <w:bottom w:w="120" w:type="dxa"/>
+              <w:right w:w="120" w:type="dxa"/>
+            </w:tcMar>
+            <w:vAlign w:val="center"/>
+            <w:hideMark/>
+          </w:tcPr>
+          <w:p>
+            <w:pPr>
+              <w:widowControl/>
+              <w:wordWrap w:val="0"/>
+              <w:spacing w:line="315" w:lineRule="atLeast"/>
+              <w:jc w:val="left"/>
+              <w:rPr>
+                <w:rFonts w:ascii="Verdana" w:eastAsia="宋体" w:hAnsi="Verdana" w:cs="宋体"/>
+                <w:color w:val="4F4F4F"/>
+                <w:kern w:val="0"/>
+                <w:szCs w:val="21"/>
+              </w:rPr>
+            </w:pPr>
+            <w:r>
+              <w:rPr>
+                <w:rFonts w:ascii="Verdana" w:eastAsia="宋体" w:hAnsi="Verdana" w:cs="宋体"/>
+                <w:color w:val="4F4F4F"/>
+                <w:kern w:val="0"/>
+                <w:szCs w:val="21"/>
+              </w:rPr>
+              <w:t>非负浮点数</w:t>
+            </w:r>
+          </w:p>
+          <w:p>
+            <w:pPr>
+              <w:widowControl/>
+              <w:wordWrap w:val="0"/>
+              <w:spacing w:line="315" w:lineRule="atLeast"/>
+              <w:jc w:val="left"/>
+              <w:rPr>
+                <w:rFonts w:ascii="Verdana" w:eastAsia="宋体" w:hAnsi="Verdana" w:cs="宋体"/>
+                <w:color w:val="4F4F4F"/>
+                <w:kern w:val="0"/>
+                <w:szCs w:val="21"/>
+              </w:rPr>
+            </w:pPr>
+            <w:r>
+              <w:rPr>
+                <w:rFonts w:ascii="Verdana" w:eastAsia="宋体" w:hAnsi="Verdana" w:cs="宋体"/>
+                <w:color w:val="4F4F4F"/>
+                <w:kern w:val="0"/>
+                <w:szCs w:val="21"/>
+              </w:rPr>
+              <w:t>（默认值为</w:t>
+            </w:r>
+            <w:r>
+              <w:rPr>
+                <w:rFonts w:ascii="Verdana" w:eastAsia="宋体" w:hAnsi="Verdana" w:cs="宋体"/>
+                <w:color w:val="4F4F4F"/>
+                <w:kern w:val="0"/>
+                <w:szCs w:val="21"/>
+              </w:rPr>
+              <w:t>0.0</w:t>
+            </w:r>
+            <w:r>
+              <w:rPr>
+                <w:rFonts w:ascii="Verdana" w:eastAsia="宋体" w:hAnsi="Verdana" w:cs="宋体"/>
+                <w:color w:val="4F4F4F"/>
+                <w:kern w:val="0"/>
+                <w:szCs w:val="21"/>
+              </w:rPr>
+              <w:t>）</w:t>
+            </w:r>
+          </w:p>
+        </w:tc>
+      </w:tr>
+      <w:tr>
+        <w:tc>
+          <w:tcPr>
+            <w:tcW w:w="0" w:type="auto"/>
+            <w:tcBorders>
+              <w:top w:val="single" w:sz="6" w:space="0" w:color="C0C0C0"/>
+              <w:left w:val="single" w:sz="6" w:space="0" w:color="C0C0C0"/>
+              <w:bottom w:val="single" w:sz="6" w:space="0" w:color="C0C0C0"/>
+              <w:right w:val="single" w:sz="6" w:space="0" w:color="C0C0C0"/>
+            </w:tcBorders>
+            <w:shd w:val="clear" w:color="auto" w:fill="F7F7F7"/>
+            <w:tcMar>
+              <w:top w:w="120" w:type="dxa"/>
+              <w:left w:w="120" w:type="dxa"/>
+              <w:bottom w:w="120" w:type="dxa"/>
+              <w:right w:w="120" w:type="dxa"/>
+            </w:tcMar>
+            <w:vAlign w:val="center"/>
+            <w:hideMark/>
+          </w:tcPr>
+          <w:p>
+            <w:pPr>
+              <w:widowControl/>
+              <w:wordWrap w:val="0"/>
+              <w:spacing w:line="315" w:lineRule="atLeast"/>
+              <w:jc w:val="left"/>
+              <w:rPr>
+                <w:rFonts w:ascii="Verdana" w:eastAsia="宋体" w:hAnsi="Verdana" w:cs="宋体"/>
+                <w:color w:val="4F4F4F"/>
+                <w:kern w:val="0"/>
+                <w:szCs w:val="21"/>
+              </w:rPr>
+            </w:pPr>
+            <w:r>
+              <w:rPr>
+                <w:rFonts w:ascii="Verdana" w:eastAsia="宋体" w:hAnsi="Verdana" w:cs="宋体"/>
+                <w:color w:val="4F4F4F"/>
+                <w:kern w:val="0"/>
+                <w:szCs w:val="21"/>
+              </w:rPr>
+              <w:t>side</w:t>
+            </w:r>
+          </w:p>
+        </w:tc>
+        <w:tc>
+          <w:tcPr>
+            <w:tcW w:w="0" w:type="auto"/>
+            <w:tcBorders>
+              <w:top w:val="single" w:sz="6" w:space="0" w:color="C0C0C0"/>
+              <w:left w:val="single" w:sz="6" w:space="0" w:color="C0C0C0"/>
+              <w:bottom w:val="single" w:sz="6" w:space="0" w:color="C0C0C0"/>
+              <w:right w:val="single" w:sz="6" w:space="0" w:color="C0C0C0"/>
+            </w:tcBorders>
+            <w:shd w:val="clear" w:color="auto" w:fill="F7F7F7"/>
+            <w:tcMar>
+              <w:top w:w="120" w:type="dxa"/>
+              <w:left w:w="120" w:type="dxa"/>
+              <w:bottom w:w="120" w:type="dxa"/>
+              <w:right w:w="120" w:type="dxa"/>
+            </w:tcMar>
+            <w:vAlign w:val="center"/>
+            <w:hideMark/>
+          </w:tcPr>
+          <w:p>
+            <w:pPr>
+              <w:widowControl/>
+              <w:wordWrap w:val="0"/>
+              <w:spacing w:line="315" w:lineRule="atLeast"/>
+              <w:jc w:val="left"/>
+              <w:rPr>
+                <w:rFonts w:ascii="Verdana" w:eastAsia="宋体" w:hAnsi="Verdana" w:cs="宋体"/>
+                <w:color w:val="4F4F4F"/>
+                <w:kern w:val="0"/>
+                <w:szCs w:val="21"/>
+              </w:rPr>
+            </w:pPr>
+            <w:r>
+              <w:rPr>
+                <w:rFonts w:ascii="Verdana" w:eastAsia="宋体" w:hAnsi="Verdana" w:cs="宋体"/>
+                <w:color w:val="4F4F4F"/>
+                <w:kern w:val="0"/>
+                <w:szCs w:val="21"/>
+              </w:rPr>
+              <w:t>定义停靠在父组件的哪一边上。</w:t>
+            </w:r>
+          </w:p>
+        </w:tc>
+        <w:tc>
+          <w:tcPr>
+            <w:tcW w:w="0" w:type="auto"/>
+            <w:tcBorders>
+              <w:top w:val="single" w:sz="6" w:space="0" w:color="C0C0C0"/>
+              <w:left w:val="single" w:sz="6" w:space="0" w:color="C0C0C0"/>
+              <w:bottom w:val="single" w:sz="6" w:space="0" w:color="C0C0C0"/>
+              <w:right w:val="single" w:sz="6" w:space="0" w:color="C0C0C0"/>
+            </w:tcBorders>
+            <w:shd w:val="clear" w:color="auto" w:fill="F7F7F7"/>
+            <w:tcMar>
+              <w:top w:w="120" w:type="dxa"/>
+              <w:left w:w="120" w:type="dxa"/>
+              <w:bottom w:w="120" w:type="dxa"/>
+              <w:right w:w="120" w:type="dxa"/>
+            </w:tcMar>
+            <w:vAlign w:val="center"/>
+            <w:hideMark/>
+          </w:tcPr>
+          <w:p>
+            <w:pPr>
+              <w:widowControl/>
+              <w:wordWrap w:val="0"/>
+              <w:spacing w:line="315" w:lineRule="atLeast"/>
+              <w:jc w:val="left"/>
+              <w:rPr>
+                <w:rFonts w:ascii="Verdana" w:eastAsia="宋体" w:hAnsi="Verdana" w:cs="宋体"/>
+                <w:color w:val="4F4F4F"/>
+                <w:kern w:val="0"/>
+                <w:szCs w:val="21"/>
+              </w:rPr>
+            </w:pPr>
+            <w:r>
+              <w:rPr>
+                <w:rFonts w:ascii="Verdana" w:eastAsia="宋体" w:hAnsi="Verdana" w:cs="宋体"/>
+                <w:color w:val="4F4F4F"/>
+                <w:kern w:val="0"/>
+                <w:szCs w:val="21"/>
+              </w:rPr>
+              <w:t>“top”, “bottom”, “left”, “right”</w:t>
+            </w:r>
+          </w:p>
+          <w:p>
+            <w:pPr>
+              <w:widowControl/>
+              <w:wordWrap w:val="0"/>
+              <w:spacing w:line="315" w:lineRule="atLeast"/>
+              <w:jc w:val="left"/>
+              <w:rPr>
+                <w:rFonts w:ascii="Verdana" w:eastAsia="宋体" w:hAnsi="Verdana" w:cs="宋体"/>
+                <w:color w:val="4F4F4F"/>
+                <w:kern w:val="0"/>
+                <w:szCs w:val="21"/>
+              </w:rPr>
+            </w:pPr>
+            <w:r>
+              <w:rPr>
+                <w:rFonts w:ascii="Verdana" w:eastAsia="宋体" w:hAnsi="Verdana" w:cs="宋体"/>
+                <w:color w:val="4F4F4F"/>
+                <w:kern w:val="0"/>
+                <w:szCs w:val="21"/>
+              </w:rPr>
+              <w:t>（默认为</w:t>
+            </w:r>
+            <w:r>
+              <w:rPr>
+                <w:rFonts w:ascii="Verdana" w:eastAsia="宋体" w:hAnsi="Verdana" w:cs="宋体"/>
+                <w:color w:val="4F4F4F"/>
+                <w:kern w:val="0"/>
+                <w:szCs w:val="21"/>
+              </w:rPr>
+              <w:t>”top”</w:t>
+            </w:r>
+            <w:r>
+              <w:rPr>
+                <w:rFonts w:ascii="Verdana" w:eastAsia="宋体" w:hAnsi="Verdana" w:cs="宋体"/>
+                <w:color w:val="4F4F4F"/>
+                <w:kern w:val="0"/>
+                <w:szCs w:val="21"/>
+              </w:rPr>
+              <w:t>）</w:t>
+            </w:r>
+          </w:p>
+        </w:tc>
+      </w:tr>
+      <w:tr>
+        <w:tc>
+          <w:tcPr>
+            <w:tcW w:w="0" w:type="auto"/>
+            <w:tcBorders>
+              <w:top w:val="single" w:sz="6" w:space="0" w:color="C0C0C0"/>
+              <w:left w:val="single" w:sz="6" w:space="0" w:color="C0C0C0"/>
+              <w:bottom w:val="single" w:sz="6" w:space="0" w:color="C0C0C0"/>
+              <w:right w:val="single" w:sz="6" w:space="0" w:color="C0C0C0"/>
+            </w:tcBorders>
+            <w:shd w:val="clear" w:color="auto" w:fill="FFFFFF"/>
+            <w:tcMar>
+              <w:top w:w="120" w:type="dxa"/>
+              <w:left w:w="120" w:type="dxa"/>
+              <w:bottom w:w="120" w:type="dxa"/>
+              <w:right w:w="120" w:type="dxa"/>
+            </w:tcMar>
+            <w:vAlign w:val="center"/>
+            <w:hideMark/>
+          </w:tcPr>
+          <w:p>
+            <w:pPr>
+              <w:widowControl/>
+              <w:wordWrap w:val="0"/>
+              <w:spacing w:line="315" w:lineRule="atLeast"/>
+              <w:jc w:val="left"/>
+              <w:rPr>
+                <w:rFonts w:ascii="Verdana" w:eastAsia="宋体" w:hAnsi="Verdana" w:cs="宋体"/>
+                <w:color w:val="4F4F4F"/>
+                <w:kern w:val="0"/>
+                <w:szCs w:val="21"/>
+              </w:rPr>
+            </w:pPr>
+            <w:r>
+              <w:rPr>
+                <w:rFonts w:ascii="Verdana" w:eastAsia="宋体" w:hAnsi="Verdana" w:cs="宋体"/>
+                <w:color w:val="4F4F4F"/>
+                <w:kern w:val="0"/>
+                <w:szCs w:val="21"/>
+              </w:rPr>
+              <w:t>before</w:t>
+            </w:r>
+          </w:p>
+        </w:tc>
+        <w:tc>
+          <w:tcPr>
+            <w:tcW w:w="0" w:type="auto"/>
+            <w:tcBorders>
+              <w:top w:val="single" w:sz="6" w:space="0" w:color="C0C0C0"/>
+              <w:left w:val="single" w:sz="6" w:space="0" w:color="C0C0C0"/>
+              <w:bottom w:val="single" w:sz="6" w:space="0" w:color="C0C0C0"/>
+              <w:right w:val="single" w:sz="6" w:space="0" w:color="C0C0C0"/>
+            </w:tcBorders>
+            <w:shd w:val="clear" w:color="auto" w:fill="FFFFFF"/>
+            <w:tcMar>
+              <w:top w:w="120" w:type="dxa"/>
+              <w:left w:w="120" w:type="dxa"/>
+              <w:bottom w:w="120" w:type="dxa"/>
+              <w:right w:w="120" w:type="dxa"/>
+            </w:tcMar>
+            <w:vAlign w:val="center"/>
+            <w:hideMark/>
+          </w:tcPr>
+          <w:p>
+            <w:pPr>
+              <w:widowControl/>
+              <w:wordWrap w:val="0"/>
+              <w:spacing w:line="315" w:lineRule="atLeast"/>
+              <w:jc w:val="left"/>
+              <w:rPr>
+                <w:rFonts w:ascii="Verdana" w:eastAsia="宋体" w:hAnsi="Verdana" w:cs="宋体"/>
+                <w:color w:val="4F4F4F"/>
+                <w:kern w:val="0"/>
+                <w:szCs w:val="21"/>
+              </w:rPr>
+            </w:pPr>
+            <w:r>
+              <w:rPr>
+                <w:rFonts w:ascii="Verdana" w:eastAsia="宋体" w:hAnsi="Verdana" w:cs="宋体"/>
+                <w:color w:val="4F4F4F"/>
+                <w:kern w:val="0"/>
+                <w:szCs w:val="21"/>
+              </w:rPr>
+              <w:t>将本组件于所选组建对象之前</w:t>
+            </w:r>
+            <w:r>
+              <w:rPr>
+                <w:rFonts w:ascii="Verdana" w:eastAsia="宋体" w:hAnsi="Verdana" w:cs="宋体"/>
+                <w:color w:val="4F4F4F"/>
+                <w:kern w:val="0"/>
+                <w:szCs w:val="21"/>
+              </w:rPr>
+              <w:t>pack</w:t>
+            </w:r>
+            <w:r>
+              <w:rPr>
+                <w:rFonts w:ascii="Verdana" w:eastAsia="宋体" w:hAnsi="Verdana" w:cs="宋体"/>
+                <w:color w:val="4F4F4F"/>
+                <w:kern w:val="0"/>
+                <w:szCs w:val="21"/>
+              </w:rPr>
+              <w:t>，类似于先创建本组件再创建选定组件。</w:t>
+            </w:r>
+          </w:p>
+        </w:tc>
+        <w:tc>
+          <w:tcPr>
+            <w:tcW w:w="0" w:type="auto"/>
+            <w:tcBorders>
+              <w:top w:val="single" w:sz="6" w:space="0" w:color="C0C0C0"/>
+              <w:left w:val="single" w:sz="6" w:space="0" w:color="C0C0C0"/>
+              <w:bottom w:val="single" w:sz="6" w:space="0" w:color="C0C0C0"/>
+              <w:right w:val="single" w:sz="6" w:space="0" w:color="C0C0C0"/>
+            </w:tcBorders>
+            <w:shd w:val="clear" w:color="auto" w:fill="FFFFFF"/>
+            <w:tcMar>
+              <w:top w:w="120" w:type="dxa"/>
+              <w:left w:w="120" w:type="dxa"/>
+              <w:bottom w:w="120" w:type="dxa"/>
+              <w:right w:w="120" w:type="dxa"/>
+            </w:tcMar>
+            <w:vAlign w:val="center"/>
+            <w:hideMark/>
+          </w:tcPr>
+          <w:p>
+            <w:pPr>
+              <w:widowControl/>
+              <w:wordWrap w:val="0"/>
+              <w:spacing w:line="315" w:lineRule="atLeast"/>
+              <w:jc w:val="left"/>
+              <w:rPr>
+                <w:rFonts w:ascii="Verdana" w:eastAsia="宋体" w:hAnsi="Verdana" w:cs="宋体"/>
+                <w:color w:val="4F4F4F"/>
+                <w:kern w:val="0"/>
+                <w:szCs w:val="21"/>
+              </w:rPr>
+            </w:pPr>
+            <w:r>
+              <w:rPr>
+                <w:rFonts w:ascii="Verdana" w:eastAsia="宋体" w:hAnsi="Verdana" w:cs="宋体"/>
+                <w:color w:val="4F4F4F"/>
+                <w:kern w:val="0"/>
+                <w:szCs w:val="21"/>
+              </w:rPr>
+              <w:t>已经</w:t>
+            </w:r>
+            <w:r>
+              <w:rPr>
+                <w:rFonts w:ascii="Verdana" w:eastAsia="宋体" w:hAnsi="Verdana" w:cs="宋体"/>
+                <w:color w:val="4F4F4F"/>
+                <w:kern w:val="0"/>
+                <w:szCs w:val="21"/>
+              </w:rPr>
+              <w:t>pack</w:t>
+            </w:r>
+            <w:r>
+              <w:rPr>
+                <w:rFonts w:ascii="Verdana" w:eastAsia="宋体" w:hAnsi="Verdana" w:cs="宋体"/>
+                <w:color w:val="4F4F4F"/>
+                <w:kern w:val="0"/>
+                <w:szCs w:val="21"/>
+              </w:rPr>
+              <w:t>后的组件对象</w:t>
+            </w:r>
+          </w:p>
+        </w:tc>
+      </w:tr>
+      <w:tr>
+        <w:tc>
+          <w:tcPr>
+            <w:tcW w:w="0" w:type="auto"/>
+            <w:tcBorders>
+              <w:top w:val="single" w:sz="6" w:space="0" w:color="C0C0C0"/>
+              <w:left w:val="single" w:sz="6" w:space="0" w:color="C0C0C0"/>
+              <w:bottom w:val="single" w:sz="6" w:space="0" w:color="C0C0C0"/>
+              <w:right w:val="single" w:sz="6" w:space="0" w:color="C0C0C0"/>
+            </w:tcBorders>
+            <w:shd w:val="clear" w:color="auto" w:fill="F7F7F7"/>
+            <w:tcMar>
+              <w:top w:w="120" w:type="dxa"/>
+              <w:left w:w="120" w:type="dxa"/>
+              <w:bottom w:w="120" w:type="dxa"/>
+              <w:right w:w="120" w:type="dxa"/>
+            </w:tcMar>
+            <w:vAlign w:val="center"/>
+            <w:hideMark/>
+          </w:tcPr>
+          <w:p>
+            <w:pPr>
+              <w:widowControl/>
+              <w:wordWrap w:val="0"/>
+              <w:spacing w:line="315" w:lineRule="atLeast"/>
+              <w:jc w:val="left"/>
+              <w:rPr>
+                <w:rFonts w:ascii="Verdana" w:eastAsia="宋体" w:hAnsi="Verdana" w:cs="宋体"/>
+                <w:color w:val="4F4F4F"/>
+                <w:kern w:val="0"/>
+                <w:szCs w:val="21"/>
+              </w:rPr>
+            </w:pPr>
+            <w:r>
+              <w:rPr>
+                <w:rFonts w:ascii="Verdana" w:eastAsia="宋体" w:hAnsi="Verdana" w:cs="宋体"/>
+                <w:color w:val="4F4F4F"/>
+                <w:kern w:val="0"/>
+                <w:szCs w:val="21"/>
+              </w:rPr>
+              <w:t>after</w:t>
+            </w:r>
+          </w:p>
+        </w:tc>
+        <w:tc>
+          <w:tcPr>
+            <w:tcW w:w="0" w:type="auto"/>
+            <w:tcBorders>
+              <w:top w:val="single" w:sz="6" w:space="0" w:color="C0C0C0"/>
+              <w:left w:val="single" w:sz="6" w:space="0" w:color="C0C0C0"/>
+              <w:bottom w:val="single" w:sz="6" w:space="0" w:color="C0C0C0"/>
+              <w:right w:val="single" w:sz="6" w:space="0" w:color="C0C0C0"/>
+            </w:tcBorders>
+            <w:shd w:val="clear" w:color="auto" w:fill="F7F7F7"/>
+            <w:tcMar>
+              <w:top w:w="120" w:type="dxa"/>
+              <w:left w:w="120" w:type="dxa"/>
+              <w:bottom w:w="120" w:type="dxa"/>
+              <w:right w:w="120" w:type="dxa"/>
+            </w:tcMar>
+            <w:vAlign w:val="center"/>
+            <w:hideMark/>
+          </w:tcPr>
+          <w:p>
+            <w:pPr>
+              <w:widowControl/>
+              <w:wordWrap w:val="0"/>
+              <w:spacing w:line="315" w:lineRule="atLeast"/>
+              <w:jc w:val="left"/>
+              <w:rPr>
+                <w:rFonts w:ascii="Verdana" w:eastAsia="宋体" w:hAnsi="Verdana" w:cs="宋体"/>
+                <w:color w:val="4F4F4F"/>
+                <w:kern w:val="0"/>
+                <w:szCs w:val="21"/>
+              </w:rPr>
+            </w:pPr>
+            <w:r>
+              <w:rPr>
+                <w:rFonts w:ascii="Verdana" w:eastAsia="宋体" w:hAnsi="Verdana" w:cs="宋体"/>
+                <w:color w:val="4F4F4F"/>
+                <w:kern w:val="0"/>
+                <w:szCs w:val="21"/>
+              </w:rPr>
+              <w:t>将本组件于所选组建对象之后</w:t>
+            </w:r>
+            <w:r>
+              <w:rPr>
+                <w:rFonts w:ascii="Verdana" w:eastAsia="宋体" w:hAnsi="Verdana" w:cs="宋体"/>
+                <w:color w:val="4F4F4F"/>
+                <w:kern w:val="0"/>
+                <w:szCs w:val="21"/>
+              </w:rPr>
+              <w:t>pack</w:t>
+            </w:r>
+            <w:r>
+              <w:rPr>
+                <w:rFonts w:ascii="Verdana" w:eastAsia="宋体" w:hAnsi="Verdana" w:cs="宋体"/>
+                <w:color w:val="4F4F4F"/>
+                <w:kern w:val="0"/>
+                <w:szCs w:val="21"/>
+              </w:rPr>
+              <w:t>，类似于先创建选定组件再本组件。</w:t>
+            </w:r>
+          </w:p>
+        </w:tc>
+        <w:tc>
+          <w:tcPr>
+            <w:tcW w:w="0" w:type="auto"/>
+            <w:tcBorders>
+              <w:top w:val="single" w:sz="6" w:space="0" w:color="C0C0C0"/>
+              <w:left w:val="single" w:sz="6" w:space="0" w:color="C0C0C0"/>
+              <w:bottom w:val="single" w:sz="6" w:space="0" w:color="C0C0C0"/>
+              <w:right w:val="single" w:sz="6" w:space="0" w:color="C0C0C0"/>
+            </w:tcBorders>
+            <w:shd w:val="clear" w:color="auto" w:fill="F7F7F7"/>
+            <w:tcMar>
+              <w:top w:w="120" w:type="dxa"/>
+              <w:left w:w="120" w:type="dxa"/>
+              <w:bottom w:w="120" w:type="dxa"/>
+              <w:right w:w="120" w:type="dxa"/>
+            </w:tcMar>
+            <w:vAlign w:val="center"/>
+            <w:hideMark/>
+          </w:tcPr>
+          <w:p>
+            <w:pPr>
+              <w:widowControl/>
+              <w:wordWrap w:val="0"/>
+              <w:spacing w:line="315" w:lineRule="atLeast"/>
+              <w:jc w:val="left"/>
+              <w:rPr>
+                <w:rFonts w:ascii="Verdana" w:eastAsia="宋体" w:hAnsi="Verdana" w:cs="宋体"/>
+                <w:color w:val="4F4F4F"/>
+                <w:kern w:val="0"/>
+                <w:szCs w:val="21"/>
+              </w:rPr>
+            </w:pPr>
+            <w:r>
+              <w:rPr>
+                <w:rFonts w:ascii="Verdana" w:eastAsia="宋体" w:hAnsi="Verdana" w:cs="宋体"/>
+                <w:color w:val="4F4F4F"/>
+                <w:kern w:val="0"/>
+                <w:szCs w:val="21"/>
+              </w:rPr>
+              <w:t>已经</w:t>
+            </w:r>
+            <w:r>
+              <w:rPr>
+                <w:rFonts w:ascii="Verdana" w:eastAsia="宋体" w:hAnsi="Verdana" w:cs="宋体"/>
+                <w:color w:val="4F4F4F"/>
+                <w:kern w:val="0"/>
+                <w:szCs w:val="21"/>
+              </w:rPr>
+              <w:t>pack</w:t>
+            </w:r>
+            <w:r>
+              <w:rPr>
+                <w:rFonts w:ascii="Verdana" w:eastAsia="宋体" w:hAnsi="Verdana" w:cs="宋体"/>
+                <w:color w:val="4F4F4F"/>
+                <w:kern w:val="0"/>
+                <w:szCs w:val="21"/>
+              </w:rPr>
+              <w:t>后的组件对象</w:t>
+            </w:r>
+          </w:p>
+        </w:tc>
+      </w:tr>
+      <w:tr>
+        <w:tc>
+          <w:tcPr>
+            <w:tcW w:w="0" w:type="auto"/>
+            <w:tcBorders>
+              <w:top w:val="single" w:sz="6" w:space="0" w:color="C0C0C0"/>
+              <w:left w:val="single" w:sz="6" w:space="0" w:color="C0C0C0"/>
+              <w:bottom w:val="single" w:sz="6" w:space="0" w:color="C0C0C0"/>
+              <w:right w:val="single" w:sz="6" w:space="0" w:color="C0C0C0"/>
+            </w:tcBorders>
+            <w:shd w:val="clear" w:color="auto" w:fill="FFFFFF"/>
+            <w:tcMar>
+              <w:top w:w="120" w:type="dxa"/>
+              <w:left w:w="120" w:type="dxa"/>
+              <w:bottom w:w="120" w:type="dxa"/>
+              <w:right w:w="120" w:type="dxa"/>
+            </w:tcMar>
+            <w:vAlign w:val="center"/>
+            <w:hideMark/>
+          </w:tcPr>
+          <w:p>
+            <w:pPr>
+              <w:widowControl/>
+              <w:wordWrap w:val="0"/>
+              <w:spacing w:line="315" w:lineRule="atLeast"/>
+              <w:jc w:val="left"/>
+              <w:rPr>
+                <w:rFonts w:ascii="Verdana" w:eastAsia="宋体" w:hAnsi="Verdana" w:cs="宋体"/>
+                <w:color w:val="4F4F4F"/>
+                <w:kern w:val="0"/>
+                <w:szCs w:val="21"/>
+              </w:rPr>
+            </w:pPr>
+            <w:r>
+              <w:rPr>
+                <w:rFonts w:ascii="Verdana" w:eastAsia="宋体" w:hAnsi="Verdana" w:cs="宋体"/>
+                <w:color w:val="4F4F4F"/>
+                <w:kern w:val="0"/>
+                <w:szCs w:val="21"/>
+              </w:rPr>
+              <w:t>in_</w:t>
+            </w:r>
+          </w:p>
+        </w:tc>
+        <w:tc>
+          <w:tcPr>
+            <w:tcW w:w="0" w:type="auto"/>
+            <w:tcBorders>
+              <w:top w:val="single" w:sz="6" w:space="0" w:color="C0C0C0"/>
+              <w:left w:val="single" w:sz="6" w:space="0" w:color="C0C0C0"/>
+              <w:bottom w:val="single" w:sz="6" w:space="0" w:color="C0C0C0"/>
+              <w:right w:val="single" w:sz="6" w:space="0" w:color="C0C0C0"/>
+            </w:tcBorders>
+            <w:shd w:val="clear" w:color="auto" w:fill="FFFFFF"/>
+            <w:tcMar>
+              <w:top w:w="120" w:type="dxa"/>
+              <w:left w:w="120" w:type="dxa"/>
+              <w:bottom w:w="120" w:type="dxa"/>
+              <w:right w:w="120" w:type="dxa"/>
+            </w:tcMar>
+            <w:vAlign w:val="center"/>
+            <w:hideMark/>
+          </w:tcPr>
+          <w:p>
+            <w:pPr>
+              <w:widowControl/>
+              <w:wordWrap w:val="0"/>
+              <w:spacing w:line="315" w:lineRule="atLeast"/>
+              <w:jc w:val="left"/>
+              <w:rPr>
+                <w:rFonts w:ascii="Verdana" w:eastAsia="宋体" w:hAnsi="Verdana" w:cs="宋体"/>
+                <w:color w:val="4F4F4F"/>
+                <w:kern w:val="0"/>
+                <w:szCs w:val="21"/>
+              </w:rPr>
+            </w:pPr>
+            <w:r>
+              <w:rPr>
+                <w:rFonts w:ascii="Verdana" w:eastAsia="宋体" w:hAnsi="Verdana" w:cs="宋体"/>
+                <w:color w:val="4F4F4F"/>
+                <w:kern w:val="0"/>
+                <w:szCs w:val="21"/>
+              </w:rPr>
+              <w:t>将本组件作为所选组建对象的子组件，类似于指定本组件的</w:t>
+            </w:r>
+            <w:r>
+              <w:rPr>
+                <w:rFonts w:ascii="Verdana" w:eastAsia="宋体" w:hAnsi="Verdana" w:cs="宋体"/>
+                <w:color w:val="4F4F4F"/>
+                <w:kern w:val="0"/>
+                <w:szCs w:val="21"/>
+              </w:rPr>
+              <w:t>master</w:t>
+            </w:r>
+            <w:r>
+              <w:rPr>
+                <w:rFonts w:ascii="Verdana" w:eastAsia="宋体" w:hAnsi="Verdana" w:cs="宋体"/>
+                <w:color w:val="4F4F4F"/>
+                <w:kern w:val="0"/>
+                <w:szCs w:val="21"/>
+              </w:rPr>
+              <w:t>为选定组件。</w:t>
+            </w:r>
+          </w:p>
+        </w:tc>
+        <w:tc>
+          <w:tcPr>
+            <w:tcW w:w="0" w:type="auto"/>
+            <w:tcBorders>
+              <w:top w:val="single" w:sz="6" w:space="0" w:color="C0C0C0"/>
+              <w:left w:val="single" w:sz="6" w:space="0" w:color="C0C0C0"/>
+              <w:bottom w:val="single" w:sz="6" w:space="0" w:color="C0C0C0"/>
+              <w:right w:val="single" w:sz="6" w:space="0" w:color="C0C0C0"/>
+            </w:tcBorders>
+            <w:shd w:val="clear" w:color="auto" w:fill="FFFFFF"/>
+            <w:tcMar>
+              <w:top w:w="120" w:type="dxa"/>
+              <w:left w:w="120" w:type="dxa"/>
+              <w:bottom w:w="120" w:type="dxa"/>
+              <w:right w:w="120" w:type="dxa"/>
+            </w:tcMar>
+            <w:vAlign w:val="center"/>
+            <w:hideMark/>
+          </w:tcPr>
+          <w:p>
+            <w:pPr>
+              <w:widowControl/>
+              <w:wordWrap w:val="0"/>
+              <w:spacing w:line="315" w:lineRule="atLeast"/>
+              <w:jc w:val="left"/>
+              <w:rPr>
+                <w:rFonts w:ascii="Verdana" w:eastAsia="宋体" w:hAnsi="Verdana" w:cs="宋体"/>
+                <w:color w:val="4F4F4F"/>
+                <w:kern w:val="0"/>
+                <w:szCs w:val="21"/>
+              </w:rPr>
+            </w:pPr>
+            <w:r>
+              <w:rPr>
+                <w:rFonts w:ascii="Verdana" w:eastAsia="宋体" w:hAnsi="Verdana" w:cs="宋体"/>
+                <w:color w:val="4F4F4F"/>
+                <w:kern w:val="0"/>
+                <w:szCs w:val="21"/>
+              </w:rPr>
+              <w:t>已经</w:t>
+            </w:r>
+            <w:r>
+              <w:rPr>
+                <w:rFonts w:ascii="Verdana" w:eastAsia="宋体" w:hAnsi="Verdana" w:cs="宋体"/>
+                <w:color w:val="4F4F4F"/>
+                <w:kern w:val="0"/>
+                <w:szCs w:val="21"/>
+              </w:rPr>
+              <w:t>pack</w:t>
+            </w:r>
+            <w:r>
+              <w:rPr>
+                <w:rFonts w:ascii="Verdana" w:eastAsia="宋体" w:hAnsi="Verdana" w:cs="宋体"/>
+                <w:color w:val="4F4F4F"/>
+                <w:kern w:val="0"/>
+                <w:szCs w:val="21"/>
+              </w:rPr>
+              <w:t>后的组件对象</w:t>
+            </w:r>
+          </w:p>
+        </w:tc>
+      </w:tr>
+      <w:tr>
+        <w:tc>
+          <w:tcPr>
+            <w:tcW w:w="0" w:type="auto"/>
+            <w:tcBorders>
+              <w:top w:val="single" w:sz="6" w:space="0" w:color="C0C0C0"/>
+              <w:left w:val="single" w:sz="6" w:space="0" w:color="C0C0C0"/>
+              <w:bottom w:val="single" w:sz="6" w:space="0" w:color="C0C0C0"/>
+              <w:right w:val="single" w:sz="6" w:space="0" w:color="C0C0C0"/>
+            </w:tcBorders>
+            <w:shd w:val="clear" w:color="auto" w:fill="F7F7F7"/>
+            <w:tcMar>
+              <w:top w:w="120" w:type="dxa"/>
+              <w:left w:w="120" w:type="dxa"/>
+              <w:bottom w:w="120" w:type="dxa"/>
+              <w:right w:w="120" w:type="dxa"/>
+            </w:tcMar>
+            <w:vAlign w:val="center"/>
+            <w:hideMark/>
+          </w:tcPr>
+          <w:p>
+            <w:pPr>
+              <w:widowControl/>
+              <w:wordWrap w:val="0"/>
+              <w:spacing w:line="315" w:lineRule="atLeast"/>
+              <w:jc w:val="left"/>
+              <w:rPr>
+                <w:rFonts w:ascii="Verdana" w:eastAsia="宋体" w:hAnsi="Verdana" w:cs="宋体"/>
+                <w:color w:val="4F4F4F"/>
+                <w:kern w:val="0"/>
+                <w:szCs w:val="21"/>
+              </w:rPr>
+            </w:pPr>
+            <w:r>
+              <w:rPr>
+                <w:rFonts w:ascii="Verdana" w:eastAsia="宋体" w:hAnsi="Verdana" w:cs="宋体"/>
+                <w:color w:val="4F4F4F"/>
+                <w:kern w:val="0"/>
+                <w:szCs w:val="21"/>
+              </w:rPr>
+              <w:t>anchor</w:t>
+            </w:r>
+          </w:p>
+        </w:tc>
+        <w:tc>
+          <w:tcPr>
+            <w:tcW w:w="0" w:type="auto"/>
+            <w:tcBorders>
+              <w:top w:val="single" w:sz="6" w:space="0" w:color="C0C0C0"/>
+              <w:left w:val="single" w:sz="6" w:space="0" w:color="C0C0C0"/>
+              <w:bottom w:val="single" w:sz="6" w:space="0" w:color="C0C0C0"/>
+              <w:right w:val="single" w:sz="6" w:space="0" w:color="C0C0C0"/>
+            </w:tcBorders>
+            <w:shd w:val="clear" w:color="auto" w:fill="F7F7F7"/>
+            <w:tcMar>
+              <w:top w:w="120" w:type="dxa"/>
+              <w:left w:w="120" w:type="dxa"/>
+              <w:bottom w:w="120" w:type="dxa"/>
+              <w:right w:w="120" w:type="dxa"/>
+            </w:tcMar>
+            <w:vAlign w:val="center"/>
+            <w:hideMark/>
+          </w:tcPr>
+          <w:p>
+            <w:pPr>
+              <w:widowControl/>
+              <w:wordWrap w:val="0"/>
+              <w:spacing w:line="315" w:lineRule="atLeast"/>
+              <w:jc w:val="left"/>
+              <w:rPr>
+                <w:rFonts w:ascii="Verdana" w:eastAsia="宋体" w:hAnsi="Verdana" w:cs="宋体"/>
+                <w:color w:val="4F4F4F"/>
+                <w:kern w:val="0"/>
+                <w:szCs w:val="21"/>
+              </w:rPr>
+            </w:pPr>
+            <w:r>
+              <w:rPr>
+                <w:rFonts w:ascii="Verdana" w:eastAsia="宋体" w:hAnsi="Verdana" w:cs="宋体"/>
+                <w:color w:val="4F4F4F"/>
+                <w:kern w:val="0"/>
+                <w:szCs w:val="21"/>
+              </w:rPr>
+              <w:t>对齐方式，左对齐</w:t>
+            </w:r>
+            <w:r>
+              <w:rPr>
+                <w:rFonts w:ascii="Verdana" w:eastAsia="宋体" w:hAnsi="Verdana" w:cs="宋体"/>
+                <w:color w:val="4F4F4F"/>
+                <w:kern w:val="0"/>
+                <w:szCs w:val="21"/>
+              </w:rPr>
+              <w:t>”w”</w:t>
+            </w:r>
+            <w:r>
+              <w:rPr>
+                <w:rFonts w:ascii="Verdana" w:eastAsia="宋体" w:hAnsi="Verdana" w:cs="宋体"/>
+                <w:color w:val="4F4F4F"/>
+                <w:kern w:val="0"/>
+                <w:szCs w:val="21"/>
+              </w:rPr>
+              <w:t>，右对齐</w:t>
+            </w:r>
+            <w:r>
+              <w:rPr>
+                <w:rFonts w:ascii="Verdana" w:eastAsia="宋体" w:hAnsi="Verdana" w:cs="宋体"/>
+                <w:color w:val="4F4F4F"/>
+                <w:kern w:val="0"/>
+                <w:szCs w:val="21"/>
+              </w:rPr>
+              <w:t>”e”</w:t>
+            </w:r>
+            <w:r>
+              <w:rPr>
+                <w:rFonts w:ascii="Verdana" w:eastAsia="宋体" w:hAnsi="Verdana" w:cs="宋体"/>
+                <w:color w:val="4F4F4F"/>
+                <w:kern w:val="0"/>
+                <w:szCs w:val="21"/>
+              </w:rPr>
+              <w:t>，顶对齐</w:t>
+            </w:r>
+            <w:r>
+              <w:rPr>
+                <w:rFonts w:ascii="Verdana" w:eastAsia="宋体" w:hAnsi="Verdana" w:cs="宋体"/>
+                <w:color w:val="4F4F4F"/>
+                <w:kern w:val="0"/>
+                <w:szCs w:val="21"/>
+              </w:rPr>
+              <w:t>”n”</w:t>
+            </w:r>
+            <w:r>
+              <w:rPr>
+                <w:rFonts w:ascii="Verdana" w:eastAsia="宋体" w:hAnsi="Verdana" w:cs="宋体"/>
+                <w:color w:val="4F4F4F"/>
+                <w:kern w:val="0"/>
+                <w:szCs w:val="21"/>
+              </w:rPr>
+              <w:t>，</w:t>
+            </w:r>
+          </w:p>
+          <w:p>
+            <w:pPr>
+              <w:widowControl/>
+              <w:wordWrap w:val="0"/>
+              <w:spacing w:line="315" w:lineRule="atLeast"/>
+              <w:jc w:val="left"/>
+              <w:rPr>
+                <w:rFonts w:ascii="Verdana" w:eastAsia="宋体" w:hAnsi="Verdana" w:cs="宋体"/>
+                <w:color w:val="4F4F4F"/>
+                <w:kern w:val="0"/>
+                <w:szCs w:val="21"/>
+              </w:rPr>
+            </w:pPr>
+            <w:r>
+              <w:rPr>
+                <w:rFonts w:ascii="Verdana" w:eastAsia="宋体" w:hAnsi="Verdana" w:cs="宋体"/>
+                <w:color w:val="4F4F4F"/>
+                <w:kern w:val="0"/>
+                <w:szCs w:val="21"/>
+              </w:rPr>
+              <w:t>底对齐</w:t>
+            </w:r>
+            <w:r>
+              <w:rPr>
+                <w:rFonts w:ascii="Verdana" w:eastAsia="宋体" w:hAnsi="Verdana" w:cs="宋体"/>
+                <w:color w:val="4F4F4F"/>
+                <w:kern w:val="0"/>
+                <w:szCs w:val="21"/>
+              </w:rPr>
+              <w:t>”s”</w:t>
+            </w:r>
+          </w:p>
+        </w:tc>
+        <w:tc>
+          <w:tcPr>
+            <w:tcW w:w="0" w:type="auto"/>
+            <w:tcBorders>
+              <w:top w:val="single" w:sz="6" w:space="0" w:color="C0C0C0"/>
+              <w:left w:val="single" w:sz="6" w:space="0" w:color="C0C0C0"/>
+              <w:bottom w:val="single" w:sz="6" w:space="0" w:color="C0C0C0"/>
+              <w:right w:val="single" w:sz="6" w:space="0" w:color="C0C0C0"/>
+            </w:tcBorders>
+            <w:shd w:val="clear" w:color="auto" w:fill="F7F7F7"/>
+            <w:tcMar>
+              <w:top w:w="120" w:type="dxa"/>
+              <w:left w:w="120" w:type="dxa"/>
+              <w:bottom w:w="120" w:type="dxa"/>
+              <w:right w:w="120" w:type="dxa"/>
+            </w:tcMar>
+            <w:vAlign w:val="center"/>
+            <w:hideMark/>
+          </w:tcPr>
+          <w:p>
+            <w:pPr>
+              <w:widowControl/>
+              <w:wordWrap w:val="0"/>
+              <w:spacing w:line="315" w:lineRule="atLeast"/>
+              <w:jc w:val="left"/>
+              <w:rPr>
+                <w:rFonts w:ascii="Verdana" w:eastAsia="宋体" w:hAnsi="Verdana" w:cs="宋体"/>
+                <w:color w:val="4F4F4F"/>
+                <w:kern w:val="0"/>
+                <w:szCs w:val="21"/>
+              </w:rPr>
+            </w:pPr>
+            <w:r>
+              <w:rPr>
+                <w:rFonts w:ascii="Verdana" w:eastAsia="宋体" w:hAnsi="Verdana" w:cs="宋体"/>
+                <w:color w:val="4F4F4F"/>
+                <w:kern w:val="0"/>
+                <w:szCs w:val="21"/>
+              </w:rPr>
+              <w:t>“n”, “s”, “w”, “e”, “nw”, “sw”, “se”, “ne”, “center”</w:t>
+            </w:r>
+          </w:p>
+          <w:p>
+            <w:pPr>
+              <w:widowControl/>
+              <w:wordWrap w:val="0"/>
+              <w:spacing w:line="315" w:lineRule="atLeast"/>
+              <w:jc w:val="left"/>
+              <w:rPr>
+                <w:rFonts w:ascii="Verdana" w:eastAsia="宋体" w:hAnsi="Verdana" w:cs="宋体"/>
+                <w:color w:val="4F4F4F"/>
+                <w:kern w:val="0"/>
+                <w:szCs w:val="21"/>
+              </w:rPr>
+            </w:pPr>
+            <w:r>
+              <w:rPr>
+                <w:rFonts w:ascii="Verdana" w:eastAsia="宋体" w:hAnsi="Verdana" w:cs="宋体"/>
+                <w:color w:val="4F4F4F"/>
+                <w:kern w:val="0"/>
+                <w:szCs w:val="21"/>
+              </w:rPr>
+              <w:t>(</w:t>
+            </w:r>
+            <w:r>
+              <w:rPr>
+                <w:rFonts w:ascii="Verdana" w:eastAsia="宋体" w:hAnsi="Verdana" w:cs="宋体"/>
+                <w:color w:val="4F4F4F"/>
+                <w:kern w:val="0"/>
+                <w:szCs w:val="21"/>
+              </w:rPr>
+              <w:t>默认为</w:t>
+            </w:r>
+            <w:r>
+              <w:rPr>
+                <w:rFonts w:ascii="Verdana" w:eastAsia="宋体" w:hAnsi="Verdana" w:cs="宋体"/>
+                <w:color w:val="4F4F4F"/>
+                <w:kern w:val="0"/>
+                <w:szCs w:val="21"/>
+              </w:rPr>
+              <w:t>” center”)</w:t>
+            </w:r>
+          </w:p>
+        </w:tc>
+      </w:tr>
+    </w:tbl>
+    <w:p/>
+    <w:p>
+      <w:r>
+        <w:rPr>
+          <w:rFonts w:hint="eastAsia"/>
+        </w:rPr>
+        <w:t>三种布局管理方式：</w:t>
+      </w:r>
+    </w:p>
+    <w:p>
+      <w:r>
+        <w:t>https://blog.csdn.net/liuxu0703/article/details/54428405</w:t>
+      </w:r>
+    </w:p>
+    <w:p>
+      <w:r>
+        <w:rPr>
+          <w:rFonts w:hint="eastAsia"/>
+        </w:rPr>
+        <w:t>pack</w:t>
+      </w:r>
+    </w:p>
+    <w:p>
+      <w:r>
+        <w:rPr>
+          <w:rFonts w:hint="eastAsia"/>
+        </w:rPr>
+        <w:t>grid</w:t>
+      </w:r>
+    </w:p>
+    <w:p>
+      <w:r>
+        <w:rPr>
+          <w:rFonts w:hint="eastAsia"/>
+        </w:rPr>
+        <w:t>place</w:t>
+      </w:r>
+    </w:p>
+    <w:p>
+      <w:r>
+        <w:rPr>
+          <w:rFonts w:hint="eastAsia"/>
+        </w:rPr>
+        <w:t>同一个父组件内不能混用！</w:t>
+      </w:r>
+    </w:p>
+    <w:p>
+      <w:pPr>
+        <w:rPr>
+          <w:rFonts w:ascii="Arial" w:hAnsi="Arial" w:cs="Arial"/>
+          <w:color w:val="333333"/>
+          <w:szCs w:val="21"/>
+        </w:rPr>
+      </w:pPr>
+    </w:p>
+    <w:p>
+      <w:pPr>
+        <w:rPr>
+          <w:rFonts w:ascii="Arial" w:hAnsi="Arial" w:cs="Arial"/>
+          <w:color w:val="333333"/>
+          <w:szCs w:val="21"/>
+        </w:rPr>
+      </w:pPr>
+      <w:r>
+        <w:rPr>
+          <w:rFonts w:ascii="Arial" w:hAnsi="Arial" w:cs="Arial" w:hint="eastAsia"/>
+          <w:color w:val="333333"/>
+          <w:szCs w:val="21"/>
+        </w:rPr>
+        <w:t>place</w:t>
+      </w:r>
+      <w:r>
+        <w:rPr>
+          <w:rFonts w:ascii="Arial" w:hAnsi="Arial" w:cs="Arial" w:hint="eastAsia"/>
+          <w:color w:val="333333"/>
+          <w:szCs w:val="21"/>
+        </w:rPr>
+        <w:t>用坐标挺烦的：</w:t>
+      </w:r>
+    </w:p>
+    <w:p>
+      <w:r>
+        <w:rPr>
+          <w:rFonts w:hint="eastAsia"/>
+        </w:rPr>
+        <w:lastRenderedPageBreak/>
+        <w:t>lbNames = ['</w:t>
+      </w:r>
+      <w:r>
+        <w:rPr>
+          <w:rFonts w:hint="eastAsia"/>
+        </w:rPr>
+        <w:t>开始行：</w:t>
+      </w:r>
+      <w:r>
+        <w:rPr>
+          <w:rFonts w:hint="eastAsia"/>
+        </w:rPr>
+        <w:t>','</w:t>
+      </w:r>
+      <w:r>
+        <w:rPr>
+          <w:rFonts w:hint="eastAsia"/>
+        </w:rPr>
+        <w:t>结束行：</w:t>
+      </w:r>
+      <w:r>
+        <w:rPr>
+          <w:rFonts w:hint="eastAsia"/>
+        </w:rPr>
+        <w:t>','</w:t>
+      </w:r>
+      <w:r>
+        <w:rPr>
+          <w:rFonts w:hint="eastAsia"/>
+        </w:rPr>
+        <w:t>序号列：</w:t>
+      </w:r>
+      <w:r>
+        <w:rPr>
+          <w:rFonts w:hint="eastAsia"/>
+        </w:rPr>
+        <w:t>','</w:t>
+      </w:r>
+      <w:r>
+        <w:rPr>
+          <w:rFonts w:hint="eastAsia"/>
+        </w:rPr>
+        <w:t>图片列</w:t>
+      </w:r>
+      <w:r>
+        <w:rPr>
+          <w:rFonts w:hint="eastAsia"/>
+        </w:rPr>
+        <w:t>:','</w:t>
+      </w:r>
+      <w:r>
+        <w:rPr>
+          <w:rFonts w:hint="eastAsia"/>
+        </w:rPr>
+        <w:t>文件列：</w:t>
+      </w:r>
+      <w:r>
+        <w:rPr>
+          <w:rFonts w:hint="eastAsia"/>
+        </w:rPr>
+        <w:t>',</w:t>
+      </w:r>
+    </w:p>
+    <w:p>
+      <w:r>
+        <w:rPr>
+          <w:rFonts w:hint="eastAsia"/>
+        </w:rPr>
+        <w:t xml:space="preserve">    </w:t>
+      </w:r>
+      <w:r>
+        <w:rPr>
+          <w:rFonts w:hint="eastAsia"/>
+        </w:rPr>
+        <w:tab/>
+      </w:r>
+      <w:r>
+        <w:rPr>
+          <w:rFonts w:hint="eastAsia"/>
+        </w:rPr>
+        <w:tab/>
+        <w:t>'</w:t>
+      </w:r>
+      <w:r>
+        <w:rPr>
+          <w:rFonts w:hint="eastAsia"/>
+        </w:rPr>
+        <w:t>程序路径：</w:t>
+      </w:r>
+      <w:r>
+        <w:rPr>
+          <w:rFonts w:hint="eastAsia"/>
+        </w:rPr>
+        <w:t>','</w:t>
+      </w:r>
+      <w:r>
+        <w:rPr>
+          <w:rFonts w:hint="eastAsia"/>
+        </w:rPr>
+        <w:t>输出映射：</w:t>
+      </w:r>
+      <w:r>
+        <w:rPr>
+          <w:rFonts w:hint="eastAsia"/>
+        </w:rPr>
+        <w:t>']</w:t>
+      </w:r>
+    </w:p>
+    <w:p>
+      <w:r>
+        <w:t xml:space="preserve">    </w:t>
+      </w:r>
+      <w:r>
+        <w:tab/>
+        <w:t>lbWidth = edtWidth = 60</w:t>
+      </w:r>
+    </w:p>
+    <w:p>
+      <w:r>
+        <w:t xml:space="preserve">    </w:t>
+      </w:r>
+      <w:r>
+        <w:tab/>
+        <w:t>lbHeight = edtHeight = 20</w:t>
+      </w:r>
+    </w:p>
+    <w:p>
+      <w:r>
+        <w:t xml:space="preserve">    </w:t>
+      </w:r>
+      <w:r>
+        <w:tab/>
+        <w:t>gap = 5</w:t>
+      </w:r>
+    </w:p>
+    <w:p>
+      <w:r>
+        <w:t xml:space="preserve">    </w:t>
+      </w:r>
+      <w:r>
+        <w:tab/>
+        <w:t>for i in range(len(lbNames)):</w:t>
+      </w:r>
+    </w:p>
+    <w:p>
+      <w:r>
+        <w:t xml:space="preserve">    </w:t>
+      </w:r>
+      <w:r>
+        <w:tab/>
+      </w:r>
+      <w:r>
+        <w:tab/>
+        <w:t>lb = tk.Label(self.top, text=lbNames[i])</w:t>
+      </w:r>
+    </w:p>
+    <w:p>
+      <w:r>
+        <w:t xml:space="preserve">    </w:t>
+      </w:r>
+      <w:r>
+        <w:tab/>
+      </w:r>
+      <w:r>
+        <w:tab/>
+        <w:t xml:space="preserve">lb.place(x = 2 + (i % 2) * (2*lbWidth + gap) , y = 2 + (i / 2) * (lbHeight + gap), </w:t>
+      </w:r>
+    </w:p>
+    <w:p>
+      <w:r>
+        <w:t xml:space="preserve">    </w:t>
+      </w:r>
+      <w:r>
+        <w:tab/>
+      </w:r>
+      <w:r>
+        <w:tab/>
+      </w:r>
+      <w:r>
+        <w:tab/>
+        <w:t>width = lbWidth, height = lbHeight)</w:t>
+      </w:r>
+    </w:p>
+    <w:p/>
+    <w:p/>
+    <w:p>
+      <w:r>
+        <w:rPr>
+          <w:rFonts w:hint="eastAsia"/>
+        </w:rPr>
+        <w:t>grid</w:t>
+      </w:r>
+    </w:p>
+    <w:p>
+      <w:pPr>
+        <w:rPr>
+          <w:rFonts w:ascii="微软雅黑" w:eastAsia="微软雅黑" w:hAnsi="微软雅黑"/>
+          <w:color w:val="4F4F4F"/>
+        </w:rPr>
+      </w:pPr>
+      <w:r>
+        <w:rPr>
+          <w:rFonts w:ascii="微软雅黑" w:eastAsia="微软雅黑" w:hAnsi="微软雅黑" w:hint="eastAsia"/>
+          <w:color w:val="4F4F4F"/>
+        </w:rPr>
+        <w:t>Grid 把控件位置作为一个二维表结构来维护, 即按照行列的方式排列控件: 控件位置由其所在的行号和列号决定. 行号相同而列号不同的几个控件会被彼此上下排列; 列号相同而行号不同的几个控件会被彼此左右排列.</w:t>
+      </w:r>
+    </w:p>
+    <w:p>
+      <w:pPr>
+        <w:rPr>
+          <w:rFonts w:ascii="微软雅黑" w:eastAsia="微软雅黑" w:hAnsi="微软雅黑"/>
+          <w:color w:val="4F4F4F"/>
+        </w:rPr>
+      </w:pPr>
+    </w:p>
+    <w:p/>
     <w:p>
       <w:pPr>
         <w:pStyle w:val="4"/>
-        <w:rPr>
-          <w:rFonts w:hint="eastAsia"/>
-        </w:rPr>
       </w:pPr>
       <w:r>
         <w:rPr>
@@ -12436,7 +18098,6 @@
       <w:pPr>
         <w:rPr>
           <w:rStyle w:val="pre"/>
-          <w:rFonts w:hint="eastAsia"/>
         </w:rPr>
       </w:pPr>
       <w:r>
@@ -12563,14 +18224,12 @@
       <w:pPr>
         <w:rPr>
           <w:rStyle w:val="pre"/>
-          <w:rFonts w:hint="eastAsia"/>
         </w:rPr>
       </w:pPr>
       <w:r>
         <w:rPr>
           <w:rStyle w:val="pre"/>
         </w:rPr>
-        <w:lastRenderedPageBreak/>
         <w:t>StringVar</w:t>
       </w:r>
       <w:r>
@@ -12678,7 +18337,7 @@
         </w:tabs>
         <w:jc w:val="left"/>
         <w:rPr>
-          <w:rFonts w:ascii="宋体" w:eastAsia="宋体" w:hAnsi="宋体" w:cs="宋体" w:hint="eastAsia"/>
+          <w:rFonts w:ascii="宋体" w:eastAsia="宋体" w:hAnsi="宋体" w:cs="宋体"/>
           <w:kern w:val="0"/>
           <w:sz w:val="24"/>
           <w:szCs w:val="24"/>
@@ -12716,9 +18375,6 @@
           <w:tab w:val="left" w:pos="14656"/>
         </w:tabs>
         <w:jc w:val="left"/>
-        <w:rPr>
-          <w:rFonts w:hint="eastAsia"/>
-        </w:rPr>
       </w:pPr>
       <w:r>
         <w:t>self.contents</w:t>
@@ -12752,9 +18408,6 @@
           <w:tab w:val="left" w:pos="14656"/>
         </w:tabs>
         <w:jc w:val="left"/>
-        <w:rPr>
-          <w:rFonts w:hint="eastAsia"/>
-        </w:rPr>
       </w:pPr>
     </w:p>
     <w:p>
@@ -12780,7 +18433,7 @@
         </w:tabs>
         <w:jc w:val="left"/>
         <w:rPr>
-          <w:rFonts w:ascii="宋体" w:eastAsia="宋体" w:hAnsi="宋体" w:cs="宋体" w:hint="eastAsia"/>
+          <w:rFonts w:ascii="宋体" w:eastAsia="宋体" w:hAnsi="宋体" w:cs="宋体"/>
           <w:kern w:val="0"/>
           <w:sz w:val="24"/>
           <w:szCs w:val="24"/>
@@ -12791,7 +18444,7 @@
       <w:pPr>
         <w:pStyle w:val="4"/>
         <w:rPr>
-          <w:rFonts w:ascii="宋体" w:eastAsia="宋体" w:hAnsi="宋体" w:cs="宋体" w:hint="eastAsia"/>
+          <w:rFonts w:ascii="宋体" w:eastAsia="宋体" w:hAnsi="宋体" w:cs="宋体"/>
           <w:kern w:val="0"/>
           <w:sz w:val="24"/>
           <w:szCs w:val="24"/>
@@ -12829,9 +18482,6 @@
           <w:tab w:val="left" w:pos="14656"/>
         </w:tabs>
         <w:jc w:val="left"/>
-        <w:rPr>
-          <w:rFonts w:hint="eastAsia"/>
-        </w:rPr>
       </w:pPr>
       <w:r>
         <w:rPr>
@@ -12877,9 +18527,6 @@
           <w:tab w:val="left" w:pos="14656"/>
         </w:tabs>
         <w:jc w:val="left"/>
-        <w:rPr>
-          <w:rFonts w:hint="eastAsia"/>
-        </w:rPr>
       </w:pPr>
       <w:r>
         <w:rPr>
@@ -13063,12 +18710,8 @@
       </w:pPr>
     </w:p>
     <w:p>
-      <w:pPr>
-        <w:rPr>
-          <w:rFonts w:hint="eastAsia"/>
-        </w:rPr>
-      </w:pPr>
-      <w:r>
+      <w:r>
+        <w:lastRenderedPageBreak/>
         <w:t>26.1.6.6</w:t>
       </w:r>
       <w:r>
@@ -13076,11 +18719,6 @@
       </w:r>
     </w:p>
     <w:p>
-      <w:pPr>
-        <w:rPr>
-          <w:rFonts w:hint="eastAsia"/>
-        </w:rPr>
-      </w:pPr>
       <w:r>
         <w:rPr>
           <w:rFonts w:hint="eastAsia"/>
@@ -13125,11 +18763,6 @@
       </w:r>
     </w:p>
     <w:p>
-      <w:pPr>
-        <w:rPr>
-          <w:rFonts w:hint="eastAsia"/>
-        </w:rPr>
-      </w:pPr>
       <w:r>
         <w:rPr>
           <w:rFonts w:hint="eastAsia"/>
@@ -13155,26 +18788,11 @@
         <w:t>)</w:t>
       </w:r>
     </w:p>
-    <w:p>
-      <w:pPr>
-        <w:rPr>
-          <w:rFonts w:hint="eastAsia"/>
-        </w:rPr>
-      </w:pPr>
-    </w:p>
-    <w:p>
-      <w:pPr>
-        <w:rPr>
-          <w:rFonts w:hint="eastAsia"/>
-        </w:rPr>
-      </w:pPr>
-    </w:p>
+    <w:p/>
+    <w:p/>
     <w:p>
       <w:pPr>
         <w:pStyle w:val="4"/>
-        <w:rPr>
-          <w:rFonts w:hint="eastAsia"/>
-        </w:rPr>
       </w:pPr>
       <w:r>
         <w:rPr>
@@ -13190,11 +18808,6 @@
       </w:r>
     </w:p>
     <w:p>
-      <w:pPr>
-        <w:rPr>
-          <w:rFonts w:hint="eastAsia"/>
-        </w:rPr>
-      </w:pPr>
       <w:r>
         <w:t>26.1.6.6</w:t>
       </w:r>
@@ -13202,26 +18815,11 @@
         <w:t>；</w:t>
       </w:r>
     </w:p>
-    <w:p>
-      <w:pPr>
-        <w:rPr>
-          <w:rFonts w:hint="eastAsia"/>
-        </w:rPr>
-      </w:pPr>
-    </w:p>
-    <w:p>
-      <w:pPr>
-        <w:rPr>
-          <w:rFonts w:hint="eastAsia"/>
-        </w:rPr>
-      </w:pPr>
-    </w:p>
+    <w:p/>
+    <w:p/>
     <w:p>
       <w:pPr>
         <w:pStyle w:val="4"/>
-        <w:rPr>
-          <w:rFonts w:hint="eastAsia"/>
-        </w:rPr>
       </w:pPr>
       <w:r>
         <w:rPr>
@@ -13377,13 +18975,7 @@
         <w:t>):</w:t>
       </w:r>
     </w:p>
-    <w:p>
-      <w:pPr>
-        <w:rPr>
-          <w:rFonts w:hint="eastAsia"/>
-        </w:rPr>
-      </w:pPr>
-    </w:p>
+    <w:p/>
     <w:p>
       <w:pPr>
         <w:widowControl/>
@@ -13531,13 +19123,7 @@
         <w:t>self.button.bind("&lt;Enter&gt;", self.turn_red)</w:t>
       </w:r>
     </w:p>
-    <w:p>
-      <w:pPr>
-        <w:rPr>
-          <w:rFonts w:hint="eastAsia"/>
-        </w:rPr>
-      </w:pPr>
-    </w:p>
+    <w:p/>
     <w:tbl>
       <w:tblPr>
         <w:tblW w:w="0" w:type="auto"/>
@@ -14177,7 +19763,6 @@
                 <w:sz w:val="24"/>
                 <w:szCs w:val="24"/>
               </w:rPr>
-              <w:lastRenderedPageBreak/>
               <w:t>%s</w:t>
             </w:r>
           </w:p>
@@ -14850,26 +20435,11 @@
         </w:tc>
       </w:tr>
     </w:tbl>
-    <w:p>
-      <w:pPr>
-        <w:rPr>
-          <w:rFonts w:hint="eastAsia"/>
-        </w:rPr>
-      </w:pPr>
-    </w:p>
-    <w:p>
-      <w:pPr>
-        <w:rPr>
-          <w:rFonts w:hint="eastAsia"/>
-        </w:rPr>
-      </w:pPr>
-    </w:p>
+    <w:p/>
+    <w:p/>
     <w:p>
       <w:pPr>
         <w:pStyle w:val="4"/>
-        <w:rPr>
-          <w:rFonts w:hint="eastAsia"/>
-        </w:rPr>
       </w:pPr>
       <w:r>
         <w:rPr>
@@ -14879,11 +20449,6 @@
       </w:r>
     </w:p>
     <w:p>
-      <w:pPr>
-        <w:rPr>
-          <w:rFonts w:hint="eastAsia"/>
-        </w:rPr>
-      </w:pPr>
       <w:r>
         <w:rPr>
           <w:rFonts w:hint="eastAsia"/>
@@ -14922,11 +20487,6 @@
       </w:r>
     </w:p>
     <w:p>
-      <w:pPr>
-        <w:rPr>
-          <w:rFonts w:hint="eastAsia"/>
-        </w:rPr>
-      </w:pPr>
       <w:r>
         <w:rPr>
           <w:rFonts w:hint="eastAsia"/>
@@ -14994,33 +20554,20 @@
         <w:t>；</w:t>
       </w:r>
     </w:p>
-    <w:p>
-      <w:pPr>
-        <w:rPr>
-          <w:rFonts w:hint="eastAsia"/>
-        </w:rPr>
-      </w:pPr>
-    </w:p>
+    <w:p/>
     <w:p>
       <w:pPr>
         <w:pStyle w:val="4"/>
-        <w:rPr>
-          <w:rFonts w:hint="eastAsia"/>
-        </w:rPr>
-      </w:pPr>
-      <w:r>
-        <w:rPr>
-          <w:rFonts w:hint="eastAsia"/>
-        </w:rPr>
+      </w:pPr>
+      <w:r>
+        <w:rPr>
+          <w:rFonts w:hint="eastAsia"/>
+        </w:rPr>
+        <w:lastRenderedPageBreak/>
         <w:t>Images</w:t>
       </w:r>
     </w:p>
     <w:p>
-      <w:pPr>
-        <w:rPr>
-          <w:rFonts w:hint="eastAsia"/>
-        </w:rPr>
-      </w:pPr>
       <w:r>
         <w:rPr>
           <w:rFonts w:hint="eastAsia"/>
@@ -15034,21 +20581,463 @@
         <w:t>；</w:t>
       </w:r>
     </w:p>
-    <w:p>
-      <w:pPr>
-        <w:rPr>
-          <w:rFonts w:hint="eastAsia"/>
-        </w:rPr>
-      </w:pPr>
-    </w:p>
-    <w:p>
-      <w:pPr>
-        <w:rPr>
-          <w:rFonts w:hint="eastAsia"/>
-        </w:rPr>
-      </w:pPr>
-    </w:p>
     <w:p/>
+    <w:p/>
+    <w:p>
+      <w:pPr>
+        <w:rPr>
+          <w:rFonts w:hint="eastAsia"/>
+        </w:rPr>
+      </w:pPr>
+    </w:p>
+    <w:p>
+      <w:pPr>
+        <w:pStyle w:val="3"/>
+        <w:rPr>
+          <w:rFonts w:hint="eastAsia"/>
+        </w:rPr>
+      </w:pPr>
+      <w:r>
+        <w:rPr>
+          <w:rFonts w:hint="eastAsia"/>
+        </w:rPr>
+        <w:t>读写excel</w:t>
+      </w:r>
+    </w:p>
+    <w:p>
+      <w:pPr>
+        <w:widowControl/>
+        <w:numPr>
+          <w:ilvl w:val="0"/>
+          <w:numId w:val="5"/>
+        </w:numPr>
+        <w:wordWrap w:val="0"/>
+        <w:spacing w:before="120"/>
+        <w:ind w:left="480"/>
+        <w:jc w:val="left"/>
+        <w:rPr>
+          <w:rFonts w:ascii="Arial" w:eastAsia="宋体" w:hAnsi="Arial" w:cs="Arial"/>
+          <w:color w:val="333333"/>
+          <w:kern w:val="0"/>
+          <w:szCs w:val="21"/>
+        </w:rPr>
+      </w:pPr>
+      <w:r>
+        <w:rPr>
+          <w:rFonts w:ascii="Arial" w:eastAsia="宋体" w:hAnsi="Arial" w:cs="Arial"/>
+          <w:color w:val="333333"/>
+          <w:kern w:val="0"/>
+          <w:szCs w:val="21"/>
+        </w:rPr>
+        <w:t>2007</w:t>
+      </w:r>
+      <w:r>
+        <w:rPr>
+          <w:rFonts w:ascii="Arial" w:eastAsia="宋体" w:hAnsi="Arial" w:cs="Arial"/>
+          <w:color w:val="333333"/>
+          <w:kern w:val="0"/>
+          <w:szCs w:val="21"/>
+        </w:rPr>
+        <w:t>版以前的</w:t>
+      </w:r>
+      <w:r>
+        <w:rPr>
+          <w:rFonts w:ascii="Arial" w:eastAsia="宋体" w:hAnsi="Arial" w:cs="Arial"/>
+          <w:color w:val="333333"/>
+          <w:kern w:val="0"/>
+          <w:szCs w:val="21"/>
+        </w:rPr>
+        <w:t>Excel</w:t>
+      </w:r>
+      <w:r>
+        <w:rPr>
+          <w:rFonts w:ascii="Arial" w:eastAsia="宋体" w:hAnsi="Arial" w:cs="Arial"/>
+          <w:color w:val="333333"/>
+          <w:kern w:val="0"/>
+          <w:szCs w:val="21"/>
+        </w:rPr>
+        <w:t>（</w:t>
+      </w:r>
+      <w:r>
+        <w:rPr>
+          <w:rFonts w:ascii="Arial" w:eastAsia="宋体" w:hAnsi="Arial" w:cs="Arial"/>
+          <w:color w:val="333333"/>
+          <w:kern w:val="0"/>
+          <w:szCs w:val="21"/>
+        </w:rPr>
+        <w:t>xls</w:t>
+      </w:r>
+      <w:r>
+        <w:rPr>
+          <w:rFonts w:ascii="Arial" w:eastAsia="宋体" w:hAnsi="Arial" w:cs="Arial"/>
+          <w:color w:val="333333"/>
+          <w:kern w:val="0"/>
+          <w:szCs w:val="21"/>
+        </w:rPr>
+        <w:t>结尾的），需要使用</w:t>
+      </w:r>
+      <w:r>
+        <w:rPr>
+          <w:rFonts w:ascii="Arial" w:eastAsia="宋体" w:hAnsi="Arial" w:cs="Arial"/>
+          <w:color w:val="333333"/>
+          <w:kern w:val="0"/>
+          <w:szCs w:val="21"/>
+        </w:rPr>
+        <w:t>xlrd</w:t>
+      </w:r>
+      <w:r>
+        <w:rPr>
+          <w:rFonts w:ascii="Arial" w:eastAsia="宋体" w:hAnsi="Arial" w:cs="Arial"/>
+          <w:color w:val="333333"/>
+          <w:kern w:val="0"/>
+          <w:szCs w:val="21"/>
+        </w:rPr>
+        <w:t>读，</w:t>
+      </w:r>
+      <w:r>
+        <w:rPr>
+          <w:rFonts w:ascii="Arial" w:eastAsia="宋体" w:hAnsi="Arial" w:cs="Arial"/>
+          <w:color w:val="333333"/>
+          <w:kern w:val="0"/>
+          <w:szCs w:val="21"/>
+        </w:rPr>
+        <w:t>xlwt</w:t>
+      </w:r>
+      <w:r>
+        <w:rPr>
+          <w:rFonts w:ascii="Arial" w:eastAsia="宋体" w:hAnsi="Arial" w:cs="Arial"/>
+          <w:color w:val="333333"/>
+          <w:kern w:val="0"/>
+          <w:szCs w:val="21"/>
+        </w:rPr>
+        <w:t>写。</w:t>
+      </w:r>
+    </w:p>
+    <w:p>
+      <w:pPr>
+        <w:widowControl/>
+        <w:numPr>
+          <w:ilvl w:val="0"/>
+          <w:numId w:val="5"/>
+        </w:numPr>
+        <w:wordWrap w:val="0"/>
+        <w:spacing w:before="120"/>
+        <w:ind w:left="480"/>
+        <w:jc w:val="left"/>
+        <w:rPr>
+          <w:rFonts w:ascii="Arial" w:eastAsia="宋体" w:hAnsi="Arial" w:cs="Arial"/>
+          <w:color w:val="333333"/>
+          <w:kern w:val="0"/>
+          <w:szCs w:val="21"/>
+        </w:rPr>
+      </w:pPr>
+      <w:r>
+        <w:rPr>
+          <w:rFonts w:ascii="Arial" w:eastAsia="宋体" w:hAnsi="Arial" w:cs="Arial"/>
+          <w:color w:val="333333"/>
+          <w:kern w:val="0"/>
+          <w:szCs w:val="21"/>
+        </w:rPr>
+        <w:t>2007</w:t>
+      </w:r>
+      <w:r>
+        <w:rPr>
+          <w:rFonts w:ascii="Arial" w:eastAsia="宋体" w:hAnsi="Arial" w:cs="Arial"/>
+          <w:color w:val="333333"/>
+          <w:kern w:val="0"/>
+          <w:szCs w:val="21"/>
+        </w:rPr>
+        <w:t>版以后的</w:t>
+      </w:r>
+      <w:r>
+        <w:rPr>
+          <w:rFonts w:ascii="Arial" w:eastAsia="宋体" w:hAnsi="Arial" w:cs="Arial"/>
+          <w:color w:val="333333"/>
+          <w:kern w:val="0"/>
+          <w:szCs w:val="21"/>
+        </w:rPr>
+        <w:t>Excel</w:t>
+      </w:r>
+      <w:r>
+        <w:rPr>
+          <w:rFonts w:ascii="Arial" w:eastAsia="宋体" w:hAnsi="Arial" w:cs="Arial"/>
+          <w:color w:val="333333"/>
+          <w:kern w:val="0"/>
+          <w:szCs w:val="21"/>
+        </w:rPr>
+        <w:t>（</w:t>
+      </w:r>
+      <w:r>
+        <w:rPr>
+          <w:rFonts w:ascii="Arial" w:eastAsia="宋体" w:hAnsi="Arial" w:cs="Arial"/>
+          <w:color w:val="333333"/>
+          <w:kern w:val="0"/>
+          <w:szCs w:val="21"/>
+        </w:rPr>
+        <w:t>xlsx</w:t>
+      </w:r>
+      <w:r>
+        <w:rPr>
+          <w:rFonts w:ascii="Arial" w:eastAsia="宋体" w:hAnsi="Arial" w:cs="Arial"/>
+          <w:color w:val="333333"/>
+          <w:kern w:val="0"/>
+          <w:szCs w:val="21"/>
+        </w:rPr>
+        <w:t>结尾的），需要使用</w:t>
+      </w:r>
+      <w:r>
+        <w:rPr>
+          <w:rFonts w:ascii="Arial" w:eastAsia="宋体" w:hAnsi="Arial" w:cs="Arial"/>
+          <w:color w:val="333333"/>
+          <w:kern w:val="0"/>
+          <w:szCs w:val="21"/>
+        </w:rPr>
+        <w:t>openpyxl</w:t>
+      </w:r>
+      <w:r>
+        <w:rPr>
+          <w:rFonts w:ascii="Arial" w:eastAsia="宋体" w:hAnsi="Arial" w:cs="Arial"/>
+          <w:color w:val="333333"/>
+          <w:kern w:val="0"/>
+          <w:szCs w:val="21"/>
+        </w:rPr>
+        <w:t>来读写。</w:t>
+      </w:r>
+    </w:p>
+    <w:p>
+      <w:pPr>
+        <w:rPr>
+          <w:rFonts w:hint="eastAsia"/>
+        </w:rPr>
+      </w:pPr>
+    </w:p>
+    <w:p>
+      <w:pPr>
+        <w:rPr>
+          <w:rFonts w:hint="eastAsia"/>
+        </w:rPr>
+      </w:pPr>
+      <w:hyperlink r:id="rId9" w:history="1">
+        <w:r>
+          <w:rPr>
+            <w:rStyle w:val="a5"/>
+          </w:rPr>
+          <w:t>https://openpyxl.readthedocs.io/en/latest/changes.html</w:t>
+        </w:r>
+      </w:hyperlink>
+    </w:p>
+    <w:p>
+      <w:pPr>
+        <w:rPr>
+          <w:rFonts w:hint="eastAsia"/>
+        </w:rPr>
+      </w:pPr>
+    </w:p>
+    <w:p>
+      <w:pPr>
+        <w:rPr>
+          <w:rFonts w:ascii="Verdana" w:hAnsi="Verdana" w:hint="eastAsia"/>
+          <w:color w:val="000000"/>
+          <w:sz w:val="18"/>
+          <w:szCs w:val="18"/>
+        </w:rPr>
+      </w:pPr>
+      <w:bookmarkStart w:id="0" w:name="_GoBack"/>
+      <w:r>
+        <w:rPr>
+          <w:rFonts w:ascii="Verdana" w:hAnsi="Verdana"/>
+          <w:color w:val="000000"/>
+          <w:sz w:val="18"/>
+          <w:szCs w:val="18"/>
+        </w:rPr>
+        <w:t>openpyxl</w:t>
+      </w:r>
+      <w:bookmarkEnd w:id="0"/>
+      <w:r>
+        <w:rPr>
+          <w:rFonts w:ascii="Verdana" w:hAnsi="Verdana"/>
+          <w:color w:val="000000"/>
+          <w:sz w:val="18"/>
+          <w:szCs w:val="18"/>
+        </w:rPr>
+        <w:t>就是围绕着这三个概念进行的，不管读写都是</w:t>
+      </w:r>
+      <w:r>
+        <w:rPr>
+          <w:rFonts w:ascii="Verdana" w:hAnsi="Verdana"/>
+          <w:color w:val="000000"/>
+          <w:sz w:val="18"/>
+          <w:szCs w:val="18"/>
+        </w:rPr>
+        <w:t>“</w:t>
+      </w:r>
+      <w:r>
+        <w:rPr>
+          <w:rFonts w:ascii="Verdana" w:hAnsi="Verdana"/>
+          <w:color w:val="000000"/>
+          <w:sz w:val="18"/>
+          <w:szCs w:val="18"/>
+        </w:rPr>
+        <w:t>三板斧</w:t>
+      </w:r>
+      <w:r>
+        <w:rPr>
+          <w:rFonts w:ascii="Verdana" w:hAnsi="Verdana"/>
+          <w:color w:val="000000"/>
+          <w:sz w:val="18"/>
+          <w:szCs w:val="18"/>
+        </w:rPr>
+        <w:t>”</w:t>
+      </w:r>
+      <w:r>
+        <w:rPr>
+          <w:rFonts w:ascii="Verdana" w:hAnsi="Verdana"/>
+          <w:color w:val="000000"/>
+          <w:sz w:val="18"/>
+          <w:szCs w:val="18"/>
+        </w:rPr>
+        <w:t>：打开</w:t>
+      </w:r>
+      <w:r>
+        <w:rPr>
+          <w:rFonts w:ascii="Verdana" w:hAnsi="Verdana"/>
+          <w:color w:val="000000"/>
+          <w:sz w:val="18"/>
+          <w:szCs w:val="18"/>
+        </w:rPr>
+        <w:t>Workbook</w:t>
+      </w:r>
+      <w:r>
+        <w:rPr>
+          <w:rFonts w:ascii="Verdana" w:hAnsi="Verdana"/>
+          <w:color w:val="000000"/>
+          <w:sz w:val="18"/>
+          <w:szCs w:val="18"/>
+        </w:rPr>
+        <w:t>，定位</w:t>
+      </w:r>
+      <w:r>
+        <w:rPr>
+          <w:rFonts w:ascii="Verdana" w:hAnsi="Verdana"/>
+          <w:color w:val="000000"/>
+          <w:sz w:val="18"/>
+          <w:szCs w:val="18"/>
+        </w:rPr>
+        <w:t>Sheet</w:t>
+      </w:r>
+      <w:r>
+        <w:rPr>
+          <w:rFonts w:ascii="Verdana" w:hAnsi="Verdana"/>
+          <w:color w:val="000000"/>
+          <w:sz w:val="18"/>
+          <w:szCs w:val="18"/>
+        </w:rPr>
+        <w:t>，操作</w:t>
+      </w:r>
+      <w:r>
+        <w:rPr>
+          <w:rFonts w:ascii="Verdana" w:hAnsi="Verdana"/>
+          <w:color w:val="000000"/>
+          <w:sz w:val="18"/>
+          <w:szCs w:val="18"/>
+        </w:rPr>
+        <w:t>Cell</w:t>
+      </w:r>
+      <w:r>
+        <w:rPr>
+          <w:rFonts w:ascii="Verdana" w:hAnsi="Verdana" w:hint="eastAsia"/>
+          <w:color w:val="000000"/>
+          <w:sz w:val="18"/>
+          <w:szCs w:val="18"/>
+        </w:rPr>
+        <w:t>。</w:t>
+      </w:r>
+    </w:p>
+    <w:p>
+      <w:pPr>
+        <w:rPr>
+          <w:rFonts w:ascii="Courier New" w:hAnsi="Courier New" w:cs="Courier New" w:hint="eastAsia"/>
+          <w:color w:val="0000FF"/>
+          <w:sz w:val="18"/>
+          <w:szCs w:val="18"/>
+        </w:rPr>
+      </w:pPr>
+    </w:p>
+    <w:p>
+      <w:pPr>
+        <w:rPr>
+          <w:rFonts w:ascii="Courier New" w:hAnsi="Courier New" w:cs="Courier New" w:hint="eastAsia"/>
+          <w:color w:val="000000"/>
+          <w:sz w:val="18"/>
+          <w:szCs w:val="18"/>
+        </w:rPr>
+      </w:pPr>
+      <w:r>
+        <w:rPr>
+          <w:rFonts w:ascii="Courier New" w:hAnsi="Courier New" w:cs="Courier New"/>
+          <w:color w:val="0000FF"/>
+          <w:sz w:val="18"/>
+          <w:szCs w:val="18"/>
+        </w:rPr>
+        <w:t>from</w:t>
+      </w:r>
+      <w:r>
+        <w:rPr>
+          <w:rFonts w:ascii="Courier New" w:hAnsi="Courier New" w:cs="Courier New"/>
+          <w:color w:val="000000"/>
+          <w:sz w:val="18"/>
+          <w:szCs w:val="18"/>
+        </w:rPr>
+        <w:t xml:space="preserve"> openpyxl </w:t>
+      </w:r>
+      <w:r>
+        <w:rPr>
+          <w:rFonts w:ascii="Courier New" w:hAnsi="Courier New" w:cs="Courier New"/>
+          <w:color w:val="0000FF"/>
+          <w:sz w:val="18"/>
+          <w:szCs w:val="18"/>
+        </w:rPr>
+        <w:t>import</w:t>
+      </w:r>
+      <w:r>
+        <w:rPr>
+          <w:rFonts w:ascii="Courier New" w:hAnsi="Courier New" w:cs="Courier New"/>
+          <w:color w:val="000000"/>
+          <w:sz w:val="18"/>
+          <w:szCs w:val="18"/>
+        </w:rPr>
+        <w:t xml:space="preserve"> load_workbook</w:t>
+      </w:r>
+    </w:p>
+    <w:p>
+      <w:r>
+        <w:rPr>
+          <w:rFonts w:ascii="Courier New" w:hAnsi="Courier New" w:cs="Courier New"/>
+          <w:color w:val="000000"/>
+          <w:sz w:val="18"/>
+          <w:szCs w:val="18"/>
+        </w:rPr>
+        <w:t>wb = load_workbook(</w:t>
+      </w:r>
+      <w:r>
+        <w:rPr>
+          <w:rFonts w:ascii="Courier New" w:hAnsi="Courier New" w:cs="Courier New"/>
+          <w:color w:val="800000"/>
+          <w:sz w:val="18"/>
+          <w:szCs w:val="18"/>
+        </w:rPr>
+        <w:t>"template.xlsx"</w:t>
+      </w:r>
+      <w:r>
+        <w:rPr>
+          <w:rFonts w:ascii="Courier New" w:hAnsi="Courier New" w:cs="Courier New"/>
+          <w:color w:val="000000"/>
+          <w:sz w:val="18"/>
+          <w:szCs w:val="18"/>
+        </w:rPr>
+        <w:t>)</w:t>
+      </w:r>
+    </w:p>
     <w:sectPr>
       <w:pgSz w:w="11906" w:h="16838"/>
       <w:pgMar w:top="1440" w:right="1800" w:bottom="1440" w:left="1800" w:header="851" w:footer="992" w:gutter="0"/>
@@ -15100,6 +21089,232 @@
 <file path=word/numbering.xml><?xml version="1.0" encoding="utf-8"?>
 <w:numbering xmlns:wpc="http://schemas.microsoft.com/office/word/2010/wordprocessingCanvas" xmlns:mc="http://schemas.openxmlformats.org/markup-compatibility/2006" xmlns:o="urn:schemas-microsoft-com:office:office" xmlns:r="http://schemas.openxmlformats.org/officeDocument/2006/relationships" xmlns:m="http://schemas.openxmlformats.org/officeDocument/2006/math" xmlns:v="urn:schemas-microsoft-com:vml" xmlns:wp14="http://schemas.microsoft.com/office/word/2010/wordprocessingDrawing" xmlns:wp="http://schemas.openxmlformats.org/drawingml/2006/wordprocessingDrawing" xmlns:w10="urn:schemas-microsoft-com:office:word" xmlns:w="http://schemas.openxmlformats.org/wordprocessingml/2006/main" xmlns:w14="http://schemas.microsoft.com/office/word/2010/wordml" xmlns:wpg="http://schemas.microsoft.com/office/word/2010/wordprocessingGroup" xmlns:wpi="http://schemas.microsoft.com/office/word/2010/wordprocessingInk" xmlns:wne="http://schemas.microsoft.com/office/word/2006/wordml" xmlns:wps="http://schemas.microsoft.com/office/word/2010/wordprocessingShape" mc:Ignorable="w14 wp14">
   <w:abstractNum w:abstractNumId="0">
+    <w:nsid w:val="097F71BD"/>
+    <w:multiLevelType w:val="multilevel"/>
+    <w:tmpl w:val="78F02C88"/>
+    <w:lvl w:ilvl="0">
+      <w:start w:val="1"/>
+      <w:numFmt w:val="decimal"/>
+      <w:lvlText w:val="%1."/>
+      <w:lvlJc w:val="left"/>
+      <w:pPr>
+        <w:tabs>
+          <w:tab w:val="num" w:pos="720"/>
+        </w:tabs>
+        <w:ind w:left="720" w:hanging="360"/>
+      </w:pPr>
+    </w:lvl>
+    <w:lvl w:ilvl="1" w:tentative="1">
+      <w:start w:val="1"/>
+      <w:numFmt w:val="decimal"/>
+      <w:lvlText w:val="%2."/>
+      <w:lvlJc w:val="left"/>
+      <w:pPr>
+        <w:tabs>
+          <w:tab w:val="num" w:pos="1440"/>
+        </w:tabs>
+        <w:ind w:left="1440" w:hanging="360"/>
+      </w:pPr>
+    </w:lvl>
+    <w:lvl w:ilvl="2" w:tentative="1">
+      <w:start w:val="1"/>
+      <w:numFmt w:val="decimal"/>
+      <w:lvlText w:val="%3."/>
+      <w:lvlJc w:val="left"/>
+      <w:pPr>
+        <w:tabs>
+          <w:tab w:val="num" w:pos="2160"/>
+        </w:tabs>
+        <w:ind w:left="2160" w:hanging="360"/>
+      </w:pPr>
+    </w:lvl>
+    <w:lvl w:ilvl="3" w:tentative="1">
+      <w:start w:val="1"/>
+      <w:numFmt w:val="decimal"/>
+      <w:lvlText w:val="%4."/>
+      <w:lvlJc w:val="left"/>
+      <w:pPr>
+        <w:tabs>
+          <w:tab w:val="num" w:pos="2880"/>
+        </w:tabs>
+        <w:ind w:left="2880" w:hanging="360"/>
+      </w:pPr>
+    </w:lvl>
+    <w:lvl w:ilvl="4" w:tentative="1">
+      <w:start w:val="1"/>
+      <w:numFmt w:val="decimal"/>
+      <w:lvlText w:val="%5."/>
+      <w:lvlJc w:val="left"/>
+      <w:pPr>
+        <w:tabs>
+          <w:tab w:val="num" w:pos="3600"/>
+        </w:tabs>
+        <w:ind w:left="3600" w:hanging="360"/>
+      </w:pPr>
+    </w:lvl>
+    <w:lvl w:ilvl="5" w:tentative="1">
+      <w:start w:val="1"/>
+      <w:numFmt w:val="decimal"/>
+      <w:lvlText w:val="%6."/>
+      <w:lvlJc w:val="left"/>
+      <w:pPr>
+        <w:tabs>
+          <w:tab w:val="num" w:pos="4320"/>
+        </w:tabs>
+        <w:ind w:left="4320" w:hanging="360"/>
+      </w:pPr>
+    </w:lvl>
+    <w:lvl w:ilvl="6" w:tentative="1">
+      <w:start w:val="1"/>
+      <w:numFmt w:val="decimal"/>
+      <w:lvlText w:val="%7."/>
+      <w:lvlJc w:val="left"/>
+      <w:pPr>
+        <w:tabs>
+          <w:tab w:val="num" w:pos="5040"/>
+        </w:tabs>
+        <w:ind w:left="5040" w:hanging="360"/>
+      </w:pPr>
+    </w:lvl>
+    <w:lvl w:ilvl="7" w:tentative="1">
+      <w:start w:val="1"/>
+      <w:numFmt w:val="decimal"/>
+      <w:lvlText w:val="%8."/>
+      <w:lvlJc w:val="left"/>
+      <w:pPr>
+        <w:tabs>
+          <w:tab w:val="num" w:pos="5760"/>
+        </w:tabs>
+        <w:ind w:left="5760" w:hanging="360"/>
+      </w:pPr>
+    </w:lvl>
+    <w:lvl w:ilvl="8" w:tentative="1">
+      <w:start w:val="1"/>
+      <w:numFmt w:val="decimal"/>
+      <w:lvlText w:val="%9."/>
+      <w:lvlJc w:val="left"/>
+      <w:pPr>
+        <w:tabs>
+          <w:tab w:val="num" w:pos="6480"/>
+        </w:tabs>
+        <w:ind w:left="6480" w:hanging="360"/>
+      </w:pPr>
+    </w:lvl>
+  </w:abstractNum>
+  <w:abstractNum w:abstractNumId="1">
+    <w:nsid w:val="0D925F5C"/>
+    <w:multiLevelType w:val="multilevel"/>
+    <w:tmpl w:val="3CACFA62"/>
+    <w:lvl w:ilvl="0">
+      <w:start w:val="1"/>
+      <w:numFmt w:val="decimal"/>
+      <w:lvlText w:val="%1."/>
+      <w:lvlJc w:val="left"/>
+      <w:pPr>
+        <w:tabs>
+          <w:tab w:val="num" w:pos="720"/>
+        </w:tabs>
+        <w:ind w:left="720" w:hanging="360"/>
+      </w:pPr>
+    </w:lvl>
+    <w:lvl w:ilvl="1" w:tentative="1">
+      <w:start w:val="1"/>
+      <w:numFmt w:val="decimal"/>
+      <w:lvlText w:val="%2."/>
+      <w:lvlJc w:val="left"/>
+      <w:pPr>
+        <w:tabs>
+          <w:tab w:val="num" w:pos="1440"/>
+        </w:tabs>
+        <w:ind w:left="1440" w:hanging="360"/>
+      </w:pPr>
+    </w:lvl>
+    <w:lvl w:ilvl="2" w:tentative="1">
+      <w:start w:val="1"/>
+      <w:numFmt w:val="decimal"/>
+      <w:lvlText w:val="%3."/>
+      <w:lvlJc w:val="left"/>
+      <w:pPr>
+        <w:tabs>
+          <w:tab w:val="num" w:pos="2160"/>
+        </w:tabs>
+        <w:ind w:left="2160" w:hanging="360"/>
+      </w:pPr>
+    </w:lvl>
+    <w:lvl w:ilvl="3" w:tentative="1">
+      <w:start w:val="1"/>
+      <w:numFmt w:val="decimal"/>
+      <w:lvlText w:val="%4."/>
+      <w:lvlJc w:val="left"/>
+      <w:pPr>
+        <w:tabs>
+          <w:tab w:val="num" w:pos="2880"/>
+        </w:tabs>
+        <w:ind w:left="2880" w:hanging="360"/>
+      </w:pPr>
+    </w:lvl>
+    <w:lvl w:ilvl="4" w:tentative="1">
+      <w:start w:val="1"/>
+      <w:numFmt w:val="decimal"/>
+      <w:lvlText w:val="%5."/>
+      <w:lvlJc w:val="left"/>
+      <w:pPr>
+        <w:tabs>
+          <w:tab w:val="num" w:pos="3600"/>
+        </w:tabs>
+        <w:ind w:left="3600" w:hanging="360"/>
+      </w:pPr>
+    </w:lvl>
+    <w:lvl w:ilvl="5" w:tentative="1">
+      <w:start w:val="1"/>
+      <w:numFmt w:val="decimal"/>
+      <w:lvlText w:val="%6."/>
+      <w:lvlJc w:val="left"/>
+      <w:pPr>
+        <w:tabs>
+          <w:tab w:val="num" w:pos="4320"/>
+        </w:tabs>
+        <w:ind w:left="4320" w:hanging="360"/>
+      </w:pPr>
+    </w:lvl>
+    <w:lvl w:ilvl="6" w:tentative="1">
+      <w:start w:val="1"/>
+      <w:numFmt w:val="decimal"/>
+      <w:lvlText w:val="%7."/>
+      <w:lvlJc w:val="left"/>
+      <w:pPr>
+        <w:tabs>
+          <w:tab w:val="num" w:pos="5040"/>
+        </w:tabs>
+        <w:ind w:left="5040" w:hanging="360"/>
+      </w:pPr>
+    </w:lvl>
+    <w:lvl w:ilvl="7" w:tentative="1">
+      <w:start w:val="1"/>
+      <w:numFmt w:val="decimal"/>
+      <w:lvlText w:val="%8."/>
+      <w:lvlJc w:val="left"/>
+      <w:pPr>
+        <w:tabs>
+          <w:tab w:val="num" w:pos="5760"/>
+        </w:tabs>
+        <w:ind w:left="5760" w:hanging="360"/>
+      </w:pPr>
+    </w:lvl>
+    <w:lvl w:ilvl="8" w:tentative="1">
+      <w:start w:val="1"/>
+      <w:numFmt w:val="decimal"/>
+      <w:lvlText w:val="%9."/>
+      <w:lvlJc w:val="left"/>
+      <w:pPr>
+        <w:tabs>
+          <w:tab w:val="num" w:pos="6480"/>
+        </w:tabs>
+        <w:ind w:left="6480" w:hanging="360"/>
+      </w:pPr>
+    </w:lvl>
+  </w:abstractNum>
+  <w:abstractNum w:abstractNumId="2">
     <w:nsid w:val="1EAB505D"/>
     <w:multiLevelType w:val="hybridMultilevel"/>
     <w:tmpl w:val="3D9CE126"/>
@@ -15188,8 +21403,258 @@
       </w:pPr>
     </w:lvl>
   </w:abstractNum>
+  <w:abstractNum w:abstractNumId="3">
+    <w:nsid w:val="24394DDF"/>
+    <w:multiLevelType w:val="multilevel"/>
+    <w:tmpl w:val="3C2E1250"/>
+    <w:lvl w:ilvl="0">
+      <w:start w:val="1"/>
+      <w:numFmt w:val="bullet"/>
+      <w:lvlText w:val=""/>
+      <w:lvlJc w:val="left"/>
+      <w:pPr>
+        <w:tabs>
+          <w:tab w:val="num" w:pos="720"/>
+        </w:tabs>
+        <w:ind w:left="720" w:hanging="360"/>
+      </w:pPr>
+      <w:rPr>
+        <w:rFonts w:ascii="Symbol" w:hAnsi="Symbol" w:hint="default"/>
+        <w:sz w:val="20"/>
+      </w:rPr>
+    </w:lvl>
+    <w:lvl w:ilvl="1" w:tentative="1">
+      <w:start w:val="1"/>
+      <w:numFmt w:val="bullet"/>
+      <w:lvlText w:val="o"/>
+      <w:lvlJc w:val="left"/>
+      <w:pPr>
+        <w:tabs>
+          <w:tab w:val="num" w:pos="1440"/>
+        </w:tabs>
+        <w:ind w:left="1440" w:hanging="360"/>
+      </w:pPr>
+      <w:rPr>
+        <w:rFonts w:ascii="Courier New" w:hAnsi="Courier New" w:hint="default"/>
+        <w:sz w:val="20"/>
+      </w:rPr>
+    </w:lvl>
+    <w:lvl w:ilvl="2" w:tentative="1">
+      <w:start w:val="1"/>
+      <w:numFmt w:val="bullet"/>
+      <w:lvlText w:val=""/>
+      <w:lvlJc w:val="left"/>
+      <w:pPr>
+        <w:tabs>
+          <w:tab w:val="num" w:pos="2160"/>
+        </w:tabs>
+        <w:ind w:left="2160" w:hanging="360"/>
+      </w:pPr>
+      <w:rPr>
+        <w:rFonts w:ascii="Wingdings" w:hAnsi="Wingdings" w:hint="default"/>
+        <w:sz w:val="20"/>
+      </w:rPr>
+    </w:lvl>
+    <w:lvl w:ilvl="3" w:tentative="1">
+      <w:start w:val="1"/>
+      <w:numFmt w:val="bullet"/>
+      <w:lvlText w:val=""/>
+      <w:lvlJc w:val="left"/>
+      <w:pPr>
+        <w:tabs>
+          <w:tab w:val="num" w:pos="2880"/>
+        </w:tabs>
+        <w:ind w:left="2880" w:hanging="360"/>
+      </w:pPr>
+      <w:rPr>
+        <w:rFonts w:ascii="Wingdings" w:hAnsi="Wingdings" w:hint="default"/>
+        <w:sz w:val="20"/>
+      </w:rPr>
+    </w:lvl>
+    <w:lvl w:ilvl="4" w:tentative="1">
+      <w:start w:val="1"/>
+      <w:numFmt w:val="bullet"/>
+      <w:lvlText w:val=""/>
+      <w:lvlJc w:val="left"/>
+      <w:pPr>
+        <w:tabs>
+          <w:tab w:val="num" w:pos="3600"/>
+        </w:tabs>
+        <w:ind w:left="3600" w:hanging="360"/>
+      </w:pPr>
+      <w:rPr>
+        <w:rFonts w:ascii="Wingdings" w:hAnsi="Wingdings" w:hint="default"/>
+        <w:sz w:val="20"/>
+      </w:rPr>
+    </w:lvl>
+    <w:lvl w:ilvl="5" w:tentative="1">
+      <w:start w:val="1"/>
+      <w:numFmt w:val="bullet"/>
+      <w:lvlText w:val=""/>
+      <w:lvlJc w:val="left"/>
+      <w:pPr>
+        <w:tabs>
+          <w:tab w:val="num" w:pos="4320"/>
+        </w:tabs>
+        <w:ind w:left="4320" w:hanging="360"/>
+      </w:pPr>
+      <w:rPr>
+        <w:rFonts w:ascii="Wingdings" w:hAnsi="Wingdings" w:hint="default"/>
+        <w:sz w:val="20"/>
+      </w:rPr>
+    </w:lvl>
+    <w:lvl w:ilvl="6" w:tentative="1">
+      <w:start w:val="1"/>
+      <w:numFmt w:val="bullet"/>
+      <w:lvlText w:val=""/>
+      <w:lvlJc w:val="left"/>
+      <w:pPr>
+        <w:tabs>
+          <w:tab w:val="num" w:pos="5040"/>
+        </w:tabs>
+        <w:ind w:left="5040" w:hanging="360"/>
+      </w:pPr>
+      <w:rPr>
+        <w:rFonts w:ascii="Wingdings" w:hAnsi="Wingdings" w:hint="default"/>
+        <w:sz w:val="20"/>
+      </w:rPr>
+    </w:lvl>
+    <w:lvl w:ilvl="7" w:tentative="1">
+      <w:start w:val="1"/>
+      <w:numFmt w:val="bullet"/>
+      <w:lvlText w:val=""/>
+      <w:lvlJc w:val="left"/>
+      <w:pPr>
+        <w:tabs>
+          <w:tab w:val="num" w:pos="5760"/>
+        </w:tabs>
+        <w:ind w:left="5760" w:hanging="360"/>
+      </w:pPr>
+      <w:rPr>
+        <w:rFonts w:ascii="Wingdings" w:hAnsi="Wingdings" w:hint="default"/>
+        <w:sz w:val="20"/>
+      </w:rPr>
+    </w:lvl>
+    <w:lvl w:ilvl="8" w:tentative="1">
+      <w:start w:val="1"/>
+      <w:numFmt w:val="bullet"/>
+      <w:lvlText w:val=""/>
+      <w:lvlJc w:val="left"/>
+      <w:pPr>
+        <w:tabs>
+          <w:tab w:val="num" w:pos="6480"/>
+        </w:tabs>
+        <w:ind w:left="6480" w:hanging="360"/>
+      </w:pPr>
+      <w:rPr>
+        <w:rFonts w:ascii="Wingdings" w:hAnsi="Wingdings" w:hint="default"/>
+        <w:sz w:val="20"/>
+      </w:rPr>
+    </w:lvl>
+  </w:abstractNum>
+  <w:abstractNum w:abstractNumId="4">
+    <w:nsid w:val="424D36BD"/>
+    <w:multiLevelType w:val="hybridMultilevel"/>
+    <w:tmpl w:val="727ED30C"/>
+    <w:lvl w:ilvl="0" w:tplc="256620E0">
+      <w:start w:val="1"/>
+      <w:numFmt w:val="decimal"/>
+      <w:lvlText w:val="%1，"/>
+      <w:lvlJc w:val="left"/>
+      <w:pPr>
+        <w:ind w:left="360" w:hanging="360"/>
+      </w:pPr>
+      <w:rPr>
+        <w:rFonts w:hint="default"/>
+      </w:rPr>
+    </w:lvl>
+    <w:lvl w:ilvl="1" w:tplc="04090019" w:tentative="1">
+      <w:start w:val="1"/>
+      <w:numFmt w:val="lowerLetter"/>
+      <w:lvlText w:val="%2)"/>
+      <w:lvlJc w:val="left"/>
+      <w:pPr>
+        <w:ind w:left="840" w:hanging="420"/>
+      </w:pPr>
+    </w:lvl>
+    <w:lvl w:ilvl="2" w:tplc="0409001B" w:tentative="1">
+      <w:start w:val="1"/>
+      <w:numFmt w:val="lowerRoman"/>
+      <w:lvlText w:val="%3."/>
+      <w:lvlJc w:val="right"/>
+      <w:pPr>
+        <w:ind w:left="1260" w:hanging="420"/>
+      </w:pPr>
+    </w:lvl>
+    <w:lvl w:ilvl="3" w:tplc="0409000F" w:tentative="1">
+      <w:start w:val="1"/>
+      <w:numFmt w:val="decimal"/>
+      <w:lvlText w:val="%4."/>
+      <w:lvlJc w:val="left"/>
+      <w:pPr>
+        <w:ind w:left="1680" w:hanging="420"/>
+      </w:pPr>
+    </w:lvl>
+    <w:lvl w:ilvl="4" w:tplc="04090019" w:tentative="1">
+      <w:start w:val="1"/>
+      <w:numFmt w:val="lowerLetter"/>
+      <w:lvlText w:val="%5)"/>
+      <w:lvlJc w:val="left"/>
+      <w:pPr>
+        <w:ind w:left="2100" w:hanging="420"/>
+      </w:pPr>
+    </w:lvl>
+    <w:lvl w:ilvl="5" w:tplc="0409001B" w:tentative="1">
+      <w:start w:val="1"/>
+      <w:numFmt w:val="lowerRoman"/>
+      <w:lvlText w:val="%6."/>
+      <w:lvlJc w:val="right"/>
+      <w:pPr>
+        <w:ind w:left="2520" w:hanging="420"/>
+      </w:pPr>
+    </w:lvl>
+    <w:lvl w:ilvl="6" w:tplc="0409000F" w:tentative="1">
+      <w:start w:val="1"/>
+      <w:numFmt w:val="decimal"/>
+      <w:lvlText w:val="%7."/>
+      <w:lvlJc w:val="left"/>
+      <w:pPr>
+        <w:ind w:left="2940" w:hanging="420"/>
+      </w:pPr>
+    </w:lvl>
+    <w:lvl w:ilvl="7" w:tplc="04090019" w:tentative="1">
+      <w:start w:val="1"/>
+      <w:numFmt w:val="lowerLetter"/>
+      <w:lvlText w:val="%8)"/>
+      <w:lvlJc w:val="left"/>
+      <w:pPr>
+        <w:ind w:left="3360" w:hanging="420"/>
+      </w:pPr>
+    </w:lvl>
+    <w:lvl w:ilvl="8" w:tplc="0409001B" w:tentative="1">
+      <w:start w:val="1"/>
+      <w:numFmt w:val="lowerRoman"/>
+      <w:lvlText w:val="%9."/>
+      <w:lvlJc w:val="right"/>
+      <w:pPr>
+        <w:ind w:left="3780" w:hanging="420"/>
+      </w:pPr>
+    </w:lvl>
+  </w:abstractNum>
   <w:num w:numId="1">
+    <w:abstractNumId w:val="2"/>
+  </w:num>
+  <w:num w:numId="2">
+    <w:abstractNumId w:val="4"/>
+  </w:num>
+  <w:num w:numId="3">
     <w:abstractNumId w:val="0"/>
+  </w:num>
+  <w:num w:numId="4">
+    <w:abstractNumId w:val="1"/>
+  </w:num>
+  <w:num w:numId="5">
+    <w:abstractNumId w:val="3"/>
   </w:num>
 </w:numbering>
 </file>
@@ -15422,6 +21887,28 @@
     </w:pPr>
     <w:rPr>
       <w:rFonts w:asciiTheme="majorHAnsi" w:eastAsiaTheme="majorEastAsia" w:hAnsiTheme="majorHAnsi" w:cstheme="majorBidi"/>
+      <w:b/>
+      <w:bCs/>
+      <w:sz w:val="28"/>
+      <w:szCs w:val="28"/>
+    </w:rPr>
+  </w:style>
+  <w:style w:type="paragraph" w:styleId="5">
+    <w:name w:val="heading 5"/>
+    <w:basedOn w:val="a"/>
+    <w:next w:val="a"/>
+    <w:link w:val="5Char"/>
+    <w:uiPriority w:val="9"/>
+    <w:unhideWhenUsed/>
+    <w:qFormat/>
+    <w:rsid w:val="00732135"/>
+    <w:pPr>
+      <w:keepNext/>
+      <w:keepLines/>
+      <w:spacing w:before="280" w:after="290" w:line="376" w:lineRule="auto"/>
+      <w:outlineLvl w:val="4"/>
+    </w:pPr>
+    <w:rPr>
       <w:b/>
       <w:bCs/>
       <w:sz w:val="28"/>
@@ -15773,6 +22260,98 @@
     <w:basedOn w:val="a0"/>
     <w:rsid w:val="00474F92"/>
   </w:style>
+  <w:style w:type="paragraph" w:styleId="a8">
+    <w:name w:val="Normal (Web)"/>
+    <w:basedOn w:val="a"/>
+    <w:uiPriority w:val="99"/>
+    <w:unhideWhenUsed/>
+    <w:rsid w:val="00415F82"/>
+    <w:pPr>
+      <w:widowControl/>
+      <w:spacing w:before="100" w:beforeAutospacing="1" w:after="100" w:afterAutospacing="1"/>
+      <w:jc w:val="left"/>
+    </w:pPr>
+    <w:rPr>
+      <w:rFonts w:ascii="宋体" w:eastAsia="宋体" w:hAnsi="宋体" w:cs="宋体"/>
+      <w:kern w:val="0"/>
+      <w:sz w:val="24"/>
+      <w:szCs w:val="24"/>
+    </w:rPr>
+  </w:style>
+  <w:style w:type="paragraph" w:styleId="a9">
+    <w:name w:val="Balloon Text"/>
+    <w:basedOn w:val="a"/>
+    <w:link w:val="Char1"/>
+    <w:uiPriority w:val="99"/>
+    <w:semiHidden/>
+    <w:unhideWhenUsed/>
+    <w:rsid w:val="004E43DE"/>
+    <w:rPr>
+      <w:sz w:val="18"/>
+      <w:szCs w:val="18"/>
+    </w:rPr>
+  </w:style>
+  <w:style w:type="character" w:customStyle="1" w:styleId="Char1">
+    <w:name w:val="批注框文本 Char"/>
+    <w:basedOn w:val="a0"/>
+    <w:link w:val="a9"/>
+    <w:uiPriority w:val="99"/>
+    <w:semiHidden/>
+    <w:rsid w:val="004E43DE"/>
+    <w:rPr>
+      <w:sz w:val="18"/>
+      <w:szCs w:val="18"/>
+    </w:rPr>
+  </w:style>
+  <w:style w:type="character" w:styleId="aa">
+    <w:name w:val="Strong"/>
+    <w:basedOn w:val="a0"/>
+    <w:uiPriority w:val="22"/>
+    <w:qFormat/>
+    <w:rsid w:val="00A011F4"/>
+    <w:rPr>
+      <w:b/>
+      <w:bCs/>
+    </w:rPr>
+  </w:style>
+  <w:style w:type="character" w:customStyle="1" w:styleId="5Char">
+    <w:name w:val="标题 5 Char"/>
+    <w:basedOn w:val="a0"/>
+    <w:link w:val="5"/>
+    <w:uiPriority w:val="9"/>
+    <w:rsid w:val="00732135"/>
+    <w:rPr>
+      <w:b/>
+      <w:bCs/>
+      <w:sz w:val="28"/>
+      <w:szCs w:val="28"/>
+    </w:rPr>
+  </w:style>
+  <w:style w:type="character" w:customStyle="1" w:styleId="hljs-keyword">
+    <w:name w:val="hljs-keyword"/>
+    <w:basedOn w:val="a0"/>
+    <w:rsid w:val="00367CAC"/>
+  </w:style>
+  <w:style w:type="character" w:customStyle="1" w:styleId="hljs-string">
+    <w:name w:val="hljs-string"/>
+    <w:basedOn w:val="a0"/>
+    <w:rsid w:val="00367CAC"/>
+  </w:style>
+  <w:style w:type="character" w:customStyle="1" w:styleId="hljs-function">
+    <w:name w:val="hljs-function"/>
+    <w:basedOn w:val="a0"/>
+    <w:rsid w:val="000E439D"/>
+  </w:style>
+  <w:style w:type="character" w:customStyle="1" w:styleId="hljs-title">
+    <w:name w:val="hljs-title"/>
+    <w:basedOn w:val="a0"/>
+    <w:rsid w:val="000E439D"/>
+  </w:style>
+  <w:style w:type="character" w:customStyle="1" w:styleId="hljs-params">
+    <w:name w:val="hljs-params"/>
+    <w:basedOn w:val="a0"/>
+    <w:rsid w:val="000E439D"/>
+  </w:style>
 </w:styles>
 </file>
 
@@ -16004,6 +22583,28 @@
     </w:pPr>
     <w:rPr>
       <w:rFonts w:asciiTheme="majorHAnsi" w:eastAsiaTheme="majorEastAsia" w:hAnsiTheme="majorHAnsi" w:cstheme="majorBidi"/>
+      <w:b/>
+      <w:bCs/>
+      <w:sz w:val="28"/>
+      <w:szCs w:val="28"/>
+    </w:rPr>
+  </w:style>
+  <w:style w:type="paragraph" w:styleId="5">
+    <w:name w:val="heading 5"/>
+    <w:basedOn w:val="a"/>
+    <w:next w:val="a"/>
+    <w:link w:val="5Char"/>
+    <w:uiPriority w:val="9"/>
+    <w:unhideWhenUsed/>
+    <w:qFormat/>
+    <w:rsid w:val="00732135"/>
+    <w:pPr>
+      <w:keepNext/>
+      <w:keepLines/>
+      <w:spacing w:before="280" w:after="290" w:line="376" w:lineRule="auto"/>
+      <w:outlineLvl w:val="4"/>
+    </w:pPr>
+    <w:rPr>
       <w:b/>
       <w:bCs/>
       <w:sz w:val="28"/>
@@ -16355,6 +22956,98 @@
     <w:basedOn w:val="a0"/>
     <w:rsid w:val="00474F92"/>
   </w:style>
+  <w:style w:type="paragraph" w:styleId="a8">
+    <w:name w:val="Normal (Web)"/>
+    <w:basedOn w:val="a"/>
+    <w:uiPriority w:val="99"/>
+    <w:unhideWhenUsed/>
+    <w:rsid w:val="00415F82"/>
+    <w:pPr>
+      <w:widowControl/>
+      <w:spacing w:before="100" w:beforeAutospacing="1" w:after="100" w:afterAutospacing="1"/>
+      <w:jc w:val="left"/>
+    </w:pPr>
+    <w:rPr>
+      <w:rFonts w:ascii="宋体" w:eastAsia="宋体" w:hAnsi="宋体" w:cs="宋体"/>
+      <w:kern w:val="0"/>
+      <w:sz w:val="24"/>
+      <w:szCs w:val="24"/>
+    </w:rPr>
+  </w:style>
+  <w:style w:type="paragraph" w:styleId="a9">
+    <w:name w:val="Balloon Text"/>
+    <w:basedOn w:val="a"/>
+    <w:link w:val="Char1"/>
+    <w:uiPriority w:val="99"/>
+    <w:semiHidden/>
+    <w:unhideWhenUsed/>
+    <w:rsid w:val="004E43DE"/>
+    <w:rPr>
+      <w:sz w:val="18"/>
+      <w:szCs w:val="18"/>
+    </w:rPr>
+  </w:style>
+  <w:style w:type="character" w:customStyle="1" w:styleId="Char1">
+    <w:name w:val="批注框文本 Char"/>
+    <w:basedOn w:val="a0"/>
+    <w:link w:val="a9"/>
+    <w:uiPriority w:val="99"/>
+    <w:semiHidden/>
+    <w:rsid w:val="004E43DE"/>
+    <w:rPr>
+      <w:sz w:val="18"/>
+      <w:szCs w:val="18"/>
+    </w:rPr>
+  </w:style>
+  <w:style w:type="character" w:styleId="aa">
+    <w:name w:val="Strong"/>
+    <w:basedOn w:val="a0"/>
+    <w:uiPriority w:val="22"/>
+    <w:qFormat/>
+    <w:rsid w:val="00A011F4"/>
+    <w:rPr>
+      <w:b/>
+      <w:bCs/>
+    </w:rPr>
+  </w:style>
+  <w:style w:type="character" w:customStyle="1" w:styleId="5Char">
+    <w:name w:val="标题 5 Char"/>
+    <w:basedOn w:val="a0"/>
+    <w:link w:val="5"/>
+    <w:uiPriority w:val="9"/>
+    <w:rsid w:val="00732135"/>
+    <w:rPr>
+      <w:b/>
+      <w:bCs/>
+      <w:sz w:val="28"/>
+      <w:szCs w:val="28"/>
+    </w:rPr>
+  </w:style>
+  <w:style w:type="character" w:customStyle="1" w:styleId="hljs-keyword">
+    <w:name w:val="hljs-keyword"/>
+    <w:basedOn w:val="a0"/>
+    <w:rsid w:val="00367CAC"/>
+  </w:style>
+  <w:style w:type="character" w:customStyle="1" w:styleId="hljs-string">
+    <w:name w:val="hljs-string"/>
+    <w:basedOn w:val="a0"/>
+    <w:rsid w:val="00367CAC"/>
+  </w:style>
+  <w:style w:type="character" w:customStyle="1" w:styleId="hljs-function">
+    <w:name w:val="hljs-function"/>
+    <w:basedOn w:val="a0"/>
+    <w:rsid w:val="000E439D"/>
+  </w:style>
+  <w:style w:type="character" w:customStyle="1" w:styleId="hljs-title">
+    <w:name w:val="hljs-title"/>
+    <w:basedOn w:val="a0"/>
+    <w:rsid w:val="000E439D"/>
+  </w:style>
+  <w:style w:type="character" w:customStyle="1" w:styleId="hljs-params">
+    <w:name w:val="hljs-params"/>
+    <w:basedOn w:val="a0"/>
+    <w:rsid w:val="000E439D"/>
+  </w:style>
 </w:styles>
 </file>
 
